--- a/MCA/First Year/second Sem/LAB Activity/OOPS LAB/Program from 6.docx
+++ b/MCA/First Year/second Sem/LAB Activity/OOPS LAB/Program from 6.docx
@@ -189,67 +189,27 @@
           <w:sz w:val="27"/>
           <w:szCs w:val="27"/>
         </w:rPr>
-        <w:t xml:space="preserve"> int </w:t>
-      </w:r>
-      <w:proofErr w:type="spellStart"/>
-      <w:r>
-        <w:rPr>
-          <w:rFonts w:ascii="Cascadia Code" w:eastAsia="Times New Roman" w:hAnsi="Cascadia Code" w:cs="Cascadia Code"/>
-          <w:color w:val="000000" w:themeColor="text1"/>
-          <w:sz w:val="27"/>
-          <w:szCs w:val="27"/>
-        </w:rPr>
-        <w:t>staticVar</w:t>
-      </w:r>
-      <w:proofErr w:type="spellEnd"/>
-      <w:r>
-        <w:rPr>
-          <w:rFonts w:ascii="Cascadia Code" w:eastAsia="Times New Roman" w:hAnsi="Cascadia Code" w:cs="Cascadia Code"/>
-          <w:color w:val="000000" w:themeColor="text1"/>
-          <w:sz w:val="27"/>
-          <w:szCs w:val="27"/>
-        </w:rPr>
-        <w:t xml:space="preserve"> = 10;</w:t>
-      </w:r>
-    </w:p>
-    <w:p>
-      <w:pPr>
-        <w:spacing w:after="0" w:line="360" w:lineRule="atLeast"/>
-        <w:rPr>
-          <w:rFonts w:ascii="Cascadia Code" w:eastAsia="Times New Roman" w:hAnsi="Cascadia Code" w:cs="Cascadia Code"/>
-          <w:color w:val="000000" w:themeColor="text1"/>
-          <w:sz w:val="27"/>
-          <w:szCs w:val="27"/>
-        </w:rPr>
-      </w:pPr>
-      <w:r>
-        <w:rPr>
-          <w:rFonts w:ascii="Cascadia Code" w:eastAsia="Times New Roman" w:hAnsi="Cascadia Code" w:cs="Cascadia Code"/>
-          <w:color w:val="000000" w:themeColor="text1"/>
-          <w:sz w:val="27"/>
-          <w:szCs w:val="27"/>
-        </w:rPr>
-        <w:t xml:space="preserve">    int </w:t>
-      </w:r>
-      <w:proofErr w:type="spellStart"/>
-      <w:r>
-        <w:rPr>
-          <w:rFonts w:ascii="Cascadia Code" w:eastAsia="Times New Roman" w:hAnsi="Cascadia Code" w:cs="Cascadia Code"/>
-          <w:color w:val="000000" w:themeColor="text1"/>
-          <w:sz w:val="27"/>
-          <w:szCs w:val="27"/>
-        </w:rPr>
-        <w:t>instanceVar</w:t>
-      </w:r>
-      <w:proofErr w:type="spellEnd"/>
-      <w:r>
-        <w:rPr>
-          <w:rFonts w:ascii="Cascadia Code" w:eastAsia="Times New Roman" w:hAnsi="Cascadia Code" w:cs="Cascadia Code"/>
-          <w:color w:val="000000" w:themeColor="text1"/>
-          <w:sz w:val="27"/>
-          <w:szCs w:val="27"/>
-        </w:rPr>
-        <w:t>;</w:t>
+        <w:t xml:space="preserve"> int staticVar = 10;</w:t>
+      </w:r>
+    </w:p>
+    <w:p>
+      <w:pPr>
+        <w:spacing w:after="0" w:line="360" w:lineRule="atLeast"/>
+        <w:rPr>
+          <w:rFonts w:ascii="Cascadia Code" w:eastAsia="Times New Roman" w:hAnsi="Cascadia Code" w:cs="Cascadia Code"/>
+          <w:color w:val="000000" w:themeColor="text1"/>
+          <w:sz w:val="27"/>
+          <w:szCs w:val="27"/>
+        </w:rPr>
+      </w:pPr>
+      <w:r>
+        <w:rPr>
+          <w:rFonts w:ascii="Cascadia Code" w:eastAsia="Times New Roman" w:hAnsi="Cascadia Code" w:cs="Cascadia Code"/>
+          <w:color w:val="000000" w:themeColor="text1"/>
+          <w:sz w:val="27"/>
+          <w:szCs w:val="27"/>
+        </w:rPr>
+        <w:t>    int instanceVar;</w:t>
       </w:r>
     </w:p>
     <w:p>
@@ -298,109 +258,27 @@
           <w:sz w:val="27"/>
           <w:szCs w:val="27"/>
         </w:rPr>
-        <w:t xml:space="preserve"> </w:t>
-      </w:r>
-      <w:proofErr w:type="gramStart"/>
-      <w:r>
-        <w:rPr>
-          <w:rFonts w:ascii="Cascadia Code" w:eastAsia="Times New Roman" w:hAnsi="Cascadia Code" w:cs="Cascadia Code"/>
-          <w:color w:val="000000" w:themeColor="text1"/>
-          <w:sz w:val="27"/>
-          <w:szCs w:val="27"/>
-        </w:rPr>
-        <w:t>variables(</w:t>
-      </w:r>
-      <w:proofErr w:type="gramEnd"/>
-      <w:r>
-        <w:rPr>
-          <w:rFonts w:ascii="Cascadia Code" w:eastAsia="Times New Roman" w:hAnsi="Cascadia Code" w:cs="Cascadia Code"/>
-          <w:color w:val="000000" w:themeColor="text1"/>
-          <w:sz w:val="27"/>
-          <w:szCs w:val="27"/>
-        </w:rPr>
-        <w:t xml:space="preserve">int </w:t>
-      </w:r>
-      <w:proofErr w:type="spellStart"/>
-      <w:r>
-        <w:rPr>
-          <w:rFonts w:ascii="Cascadia Code" w:eastAsia="Times New Roman" w:hAnsi="Cascadia Code" w:cs="Cascadia Code"/>
-          <w:color w:val="000000" w:themeColor="text1"/>
-          <w:sz w:val="27"/>
-          <w:szCs w:val="27"/>
-        </w:rPr>
-        <w:t>instanceVar</w:t>
-      </w:r>
-      <w:proofErr w:type="spellEnd"/>
-      <w:r>
-        <w:rPr>
-          <w:rFonts w:ascii="Cascadia Code" w:eastAsia="Times New Roman" w:hAnsi="Cascadia Code" w:cs="Cascadia Code"/>
-          <w:color w:val="000000" w:themeColor="text1"/>
-          <w:sz w:val="27"/>
-          <w:szCs w:val="27"/>
-        </w:rPr>
-        <w:t>) {</w:t>
-      </w:r>
-    </w:p>
-    <w:p>
-      <w:pPr>
-        <w:spacing w:after="0" w:line="360" w:lineRule="atLeast"/>
-        <w:rPr>
-          <w:rFonts w:ascii="Cascadia Code" w:eastAsia="Times New Roman" w:hAnsi="Cascadia Code" w:cs="Cascadia Code"/>
-          <w:color w:val="000000" w:themeColor="text1"/>
-          <w:sz w:val="27"/>
-          <w:szCs w:val="27"/>
-        </w:rPr>
-      </w:pPr>
-      <w:r>
-        <w:rPr>
-          <w:rFonts w:ascii="Cascadia Code" w:eastAsia="Times New Roman" w:hAnsi="Cascadia Code" w:cs="Cascadia Code"/>
-          <w:color w:val="000000" w:themeColor="text1"/>
-          <w:sz w:val="27"/>
-          <w:szCs w:val="27"/>
-        </w:rPr>
-        <w:t xml:space="preserve">        </w:t>
-      </w:r>
-      <w:proofErr w:type="spellStart"/>
-      <w:proofErr w:type="gramStart"/>
-      <w:r>
-        <w:rPr>
-          <w:rFonts w:ascii="Cascadia Code" w:eastAsia="Times New Roman" w:hAnsi="Cascadia Code" w:cs="Cascadia Code"/>
-          <w:color w:val="000000" w:themeColor="text1"/>
-          <w:sz w:val="27"/>
-          <w:szCs w:val="27"/>
-        </w:rPr>
-        <w:t>this.instanceVar</w:t>
-      </w:r>
-      <w:proofErr w:type="spellEnd"/>
-      <w:proofErr w:type="gramEnd"/>
-      <w:r>
-        <w:rPr>
-          <w:rFonts w:ascii="Cascadia Code" w:eastAsia="Times New Roman" w:hAnsi="Cascadia Code" w:cs="Cascadia Code"/>
-          <w:color w:val="000000" w:themeColor="text1"/>
-          <w:sz w:val="27"/>
-          <w:szCs w:val="27"/>
-        </w:rPr>
-        <w:t xml:space="preserve"> = </w:t>
-      </w:r>
-      <w:proofErr w:type="spellStart"/>
-      <w:r>
-        <w:rPr>
-          <w:rFonts w:ascii="Cascadia Code" w:eastAsia="Times New Roman" w:hAnsi="Cascadia Code" w:cs="Cascadia Code"/>
-          <w:color w:val="000000" w:themeColor="text1"/>
-          <w:sz w:val="27"/>
-          <w:szCs w:val="27"/>
-        </w:rPr>
-        <w:t>instanceVar</w:t>
-      </w:r>
-      <w:proofErr w:type="spellEnd"/>
-      <w:r>
-        <w:rPr>
-          <w:rFonts w:ascii="Cascadia Code" w:eastAsia="Times New Roman" w:hAnsi="Cascadia Code" w:cs="Cascadia Code"/>
-          <w:color w:val="000000" w:themeColor="text1"/>
-          <w:sz w:val="27"/>
-          <w:szCs w:val="27"/>
-        </w:rPr>
-        <w:t>;</w:t>
+        <w:t xml:space="preserve"> variables(int instanceVar) {</w:t>
+      </w:r>
+    </w:p>
+    <w:p>
+      <w:pPr>
+        <w:spacing w:after="0" w:line="360" w:lineRule="atLeast"/>
+        <w:rPr>
+          <w:rFonts w:ascii="Cascadia Code" w:eastAsia="Times New Roman" w:hAnsi="Cascadia Code" w:cs="Cascadia Code"/>
+          <w:color w:val="000000" w:themeColor="text1"/>
+          <w:sz w:val="27"/>
+          <w:szCs w:val="27"/>
+        </w:rPr>
+      </w:pPr>
+      <w:r>
+        <w:rPr>
+          <w:rFonts w:ascii="Cascadia Code" w:eastAsia="Times New Roman" w:hAnsi="Cascadia Code" w:cs="Cascadia Code"/>
+          <w:color w:val="000000" w:themeColor="text1"/>
+          <w:sz w:val="27"/>
+          <w:szCs w:val="27"/>
+        </w:rPr>
+        <w:t>        this.instanceVar = instanceVar;</w:t>
       </w:r>
     </w:p>
     <w:p>
@@ -460,138 +338,47 @@
           <w:sz w:val="27"/>
           <w:szCs w:val="27"/>
         </w:rPr>
-        <w:t xml:space="preserve"> void </w:t>
-      </w:r>
-      <w:proofErr w:type="spellStart"/>
-      <w:proofErr w:type="gramStart"/>
-      <w:r>
-        <w:rPr>
-          <w:rFonts w:ascii="Cascadia Code" w:eastAsia="Times New Roman" w:hAnsi="Cascadia Code" w:cs="Cascadia Code"/>
-          <w:color w:val="000000" w:themeColor="text1"/>
-          <w:sz w:val="27"/>
-          <w:szCs w:val="27"/>
-        </w:rPr>
-        <w:t>demonstrateLocalVariable</w:t>
-      </w:r>
-      <w:proofErr w:type="spellEnd"/>
-      <w:r>
-        <w:rPr>
-          <w:rFonts w:ascii="Cascadia Code" w:eastAsia="Times New Roman" w:hAnsi="Cascadia Code" w:cs="Cascadia Code"/>
-          <w:color w:val="000000" w:themeColor="text1"/>
-          <w:sz w:val="27"/>
-          <w:szCs w:val="27"/>
-        </w:rPr>
-        <w:t>(</w:t>
-      </w:r>
-      <w:proofErr w:type="gramEnd"/>
-      <w:r>
-        <w:rPr>
-          <w:rFonts w:ascii="Cascadia Code" w:eastAsia="Times New Roman" w:hAnsi="Cascadia Code" w:cs="Cascadia Code"/>
-          <w:color w:val="000000" w:themeColor="text1"/>
-          <w:sz w:val="27"/>
-          <w:szCs w:val="27"/>
-        </w:rPr>
-        <w:t>) {</w:t>
-      </w:r>
-    </w:p>
-    <w:p>
-      <w:pPr>
-        <w:spacing w:after="0" w:line="360" w:lineRule="atLeast"/>
-        <w:rPr>
-          <w:rFonts w:ascii="Cascadia Code" w:eastAsia="Times New Roman" w:hAnsi="Cascadia Code" w:cs="Cascadia Code"/>
-          <w:color w:val="000000" w:themeColor="text1"/>
-          <w:sz w:val="27"/>
-          <w:szCs w:val="27"/>
-        </w:rPr>
-      </w:pPr>
-      <w:r>
-        <w:rPr>
-          <w:rFonts w:ascii="Cascadia Code" w:eastAsia="Times New Roman" w:hAnsi="Cascadia Code" w:cs="Cascadia Code"/>
-          <w:color w:val="000000" w:themeColor="text1"/>
-          <w:sz w:val="27"/>
-          <w:szCs w:val="27"/>
-        </w:rPr>
-        <w:t xml:space="preserve">        int </w:t>
-      </w:r>
-      <w:proofErr w:type="spellStart"/>
-      <w:r>
-        <w:rPr>
-          <w:rFonts w:ascii="Cascadia Code" w:eastAsia="Times New Roman" w:hAnsi="Cascadia Code" w:cs="Cascadia Code"/>
-          <w:color w:val="000000" w:themeColor="text1"/>
-          <w:sz w:val="27"/>
-          <w:szCs w:val="27"/>
-        </w:rPr>
-        <w:t>localVar</w:t>
-      </w:r>
-      <w:proofErr w:type="spellEnd"/>
-      <w:r>
-        <w:rPr>
-          <w:rFonts w:ascii="Cascadia Code" w:eastAsia="Times New Roman" w:hAnsi="Cascadia Code" w:cs="Cascadia Code"/>
-          <w:color w:val="000000" w:themeColor="text1"/>
-          <w:sz w:val="27"/>
-          <w:szCs w:val="27"/>
-        </w:rPr>
-        <w:t xml:space="preserve"> = 5;</w:t>
-      </w:r>
-    </w:p>
-    <w:p>
-      <w:pPr>
-        <w:spacing w:after="0" w:line="360" w:lineRule="atLeast"/>
-        <w:rPr>
-          <w:rFonts w:ascii="Cascadia Code" w:eastAsia="Times New Roman" w:hAnsi="Cascadia Code" w:cs="Cascadia Code"/>
-          <w:color w:val="000000" w:themeColor="text1"/>
-          <w:sz w:val="27"/>
-          <w:szCs w:val="27"/>
-        </w:rPr>
-      </w:pPr>
-      <w:r>
-        <w:rPr>
-          <w:rFonts w:ascii="Cascadia Code" w:eastAsia="Times New Roman" w:hAnsi="Cascadia Code" w:cs="Cascadia Code"/>
-          <w:color w:val="000000" w:themeColor="text1"/>
-          <w:sz w:val="27"/>
-          <w:szCs w:val="27"/>
-        </w:rPr>
-        <w:t xml:space="preserve">        </w:t>
-      </w:r>
-      <w:proofErr w:type="spellStart"/>
-      <w:r>
-        <w:rPr>
-          <w:rFonts w:ascii="Cascadia Code" w:eastAsia="Times New Roman" w:hAnsi="Cascadia Code" w:cs="Cascadia Code"/>
-          <w:color w:val="000000" w:themeColor="text1"/>
-          <w:sz w:val="27"/>
-          <w:szCs w:val="27"/>
-        </w:rPr>
-        <w:t>System.out.println</w:t>
-      </w:r>
-      <w:proofErr w:type="spellEnd"/>
-      <w:r>
-        <w:rPr>
-          <w:rFonts w:ascii="Cascadia Code" w:eastAsia="Times New Roman" w:hAnsi="Cascadia Code" w:cs="Cascadia Code"/>
-          <w:color w:val="000000" w:themeColor="text1"/>
-          <w:sz w:val="27"/>
-          <w:szCs w:val="27"/>
-        </w:rPr>
-        <w:t xml:space="preserve">("Local variable: " + </w:t>
-      </w:r>
-      <w:proofErr w:type="spellStart"/>
-      <w:r>
-        <w:rPr>
-          <w:rFonts w:ascii="Cascadia Code" w:eastAsia="Times New Roman" w:hAnsi="Cascadia Code" w:cs="Cascadia Code"/>
-          <w:color w:val="000000" w:themeColor="text1"/>
-          <w:sz w:val="27"/>
-          <w:szCs w:val="27"/>
-        </w:rPr>
-        <w:t>localVar</w:t>
-      </w:r>
-      <w:proofErr w:type="spellEnd"/>
-      <w:r>
-        <w:rPr>
-          <w:rFonts w:ascii="Cascadia Code" w:eastAsia="Times New Roman" w:hAnsi="Cascadia Code" w:cs="Cascadia Code"/>
-          <w:color w:val="000000" w:themeColor="text1"/>
-          <w:sz w:val="27"/>
-          <w:szCs w:val="27"/>
-        </w:rPr>
-        <w:t>);</w:t>
+        <w:t xml:space="preserve"> void demonstrateLocalVariable() {</w:t>
+      </w:r>
+    </w:p>
+    <w:p>
+      <w:pPr>
+        <w:spacing w:after="0" w:line="360" w:lineRule="atLeast"/>
+        <w:rPr>
+          <w:rFonts w:ascii="Cascadia Code" w:eastAsia="Times New Roman" w:hAnsi="Cascadia Code" w:cs="Cascadia Code"/>
+          <w:color w:val="000000" w:themeColor="text1"/>
+          <w:sz w:val="27"/>
+          <w:szCs w:val="27"/>
+        </w:rPr>
+      </w:pPr>
+      <w:r>
+        <w:rPr>
+          <w:rFonts w:ascii="Cascadia Code" w:eastAsia="Times New Roman" w:hAnsi="Cascadia Code" w:cs="Cascadia Code"/>
+          <w:color w:val="000000" w:themeColor="text1"/>
+          <w:sz w:val="27"/>
+          <w:szCs w:val="27"/>
+        </w:rPr>
+        <w:t>        int localVar = 5;</w:t>
+      </w:r>
+    </w:p>
+    <w:p>
+      <w:pPr>
+        <w:spacing w:after="0" w:line="360" w:lineRule="atLeast"/>
+        <w:rPr>
+          <w:rFonts w:ascii="Cascadia Code" w:eastAsia="Times New Roman" w:hAnsi="Cascadia Code" w:cs="Cascadia Code"/>
+          <w:color w:val="000000" w:themeColor="text1"/>
+          <w:sz w:val="27"/>
+          <w:szCs w:val="27"/>
+        </w:rPr>
+      </w:pPr>
+      <w:r>
+        <w:rPr>
+          <w:rFonts w:ascii="Cascadia Code" w:eastAsia="Times New Roman" w:hAnsi="Cascadia Code" w:cs="Cascadia Code"/>
+          <w:color w:val="000000" w:themeColor="text1"/>
+          <w:sz w:val="27"/>
+          <w:szCs w:val="27"/>
+        </w:rPr>
+        <w:t>        System.out.println("Local variable: " + localVar);</w:t>
       </w:r>
     </w:p>
     <w:p>
@@ -671,251 +458,87 @@
           <w:sz w:val="27"/>
           <w:szCs w:val="27"/>
         </w:rPr>
-        <w:t xml:space="preserve"> void </w:t>
-      </w:r>
-      <w:proofErr w:type="gramStart"/>
-      <w:r>
-        <w:rPr>
-          <w:rFonts w:ascii="Cascadia Code" w:eastAsia="Times New Roman" w:hAnsi="Cascadia Code" w:cs="Cascadia Code"/>
-          <w:color w:val="000000" w:themeColor="text1"/>
-          <w:sz w:val="27"/>
-          <w:szCs w:val="27"/>
-        </w:rPr>
-        <w:t>main(</w:t>
-      </w:r>
-      <w:proofErr w:type="gramEnd"/>
-      <w:r>
-        <w:rPr>
-          <w:rFonts w:ascii="Cascadia Code" w:eastAsia="Times New Roman" w:hAnsi="Cascadia Code" w:cs="Cascadia Code"/>
-          <w:color w:val="000000" w:themeColor="text1"/>
-          <w:sz w:val="27"/>
-          <w:szCs w:val="27"/>
-        </w:rPr>
-        <w:t xml:space="preserve">String[] </w:t>
-      </w:r>
-      <w:proofErr w:type="spellStart"/>
-      <w:r>
-        <w:rPr>
-          <w:rFonts w:ascii="Cascadia Code" w:eastAsia="Times New Roman" w:hAnsi="Cascadia Code" w:cs="Cascadia Code"/>
-          <w:color w:val="000000" w:themeColor="text1"/>
-          <w:sz w:val="27"/>
-          <w:szCs w:val="27"/>
-        </w:rPr>
-        <w:t>args</w:t>
-      </w:r>
-      <w:proofErr w:type="spellEnd"/>
-      <w:r>
-        <w:rPr>
-          <w:rFonts w:ascii="Cascadia Code" w:eastAsia="Times New Roman" w:hAnsi="Cascadia Code" w:cs="Cascadia Code"/>
-          <w:color w:val="000000" w:themeColor="text1"/>
-          <w:sz w:val="27"/>
-          <w:szCs w:val="27"/>
-        </w:rPr>
-        <w:t>) {</w:t>
-      </w:r>
-    </w:p>
-    <w:p>
-      <w:pPr>
-        <w:spacing w:after="0" w:line="360" w:lineRule="atLeast"/>
-        <w:rPr>
-          <w:rFonts w:ascii="Cascadia Code" w:eastAsia="Times New Roman" w:hAnsi="Cascadia Code" w:cs="Cascadia Code"/>
-          <w:color w:val="000000" w:themeColor="text1"/>
-          <w:sz w:val="27"/>
-          <w:szCs w:val="27"/>
-        </w:rPr>
-      </w:pPr>
-      <w:r>
-        <w:rPr>
-          <w:rFonts w:ascii="Cascadia Code" w:eastAsia="Times New Roman" w:hAnsi="Cascadia Code" w:cs="Cascadia Code"/>
-          <w:color w:val="000000" w:themeColor="text1"/>
-          <w:sz w:val="27"/>
-          <w:szCs w:val="27"/>
-        </w:rPr>
-        <w:t xml:space="preserve">        </w:t>
-      </w:r>
-      <w:proofErr w:type="spellStart"/>
-      <w:r>
-        <w:rPr>
-          <w:rFonts w:ascii="Cascadia Code" w:eastAsia="Times New Roman" w:hAnsi="Cascadia Code" w:cs="Cascadia Code"/>
-          <w:color w:val="000000" w:themeColor="text1"/>
-          <w:sz w:val="27"/>
-          <w:szCs w:val="27"/>
-        </w:rPr>
-        <w:t>System.out.println</w:t>
-      </w:r>
-      <w:proofErr w:type="spellEnd"/>
-      <w:r>
-        <w:rPr>
-          <w:rFonts w:ascii="Cascadia Code" w:eastAsia="Times New Roman" w:hAnsi="Cascadia Code" w:cs="Cascadia Code"/>
-          <w:color w:val="000000" w:themeColor="text1"/>
-          <w:sz w:val="27"/>
-          <w:szCs w:val="27"/>
-        </w:rPr>
-        <w:t xml:space="preserve">("Static variable: " + </w:t>
-      </w:r>
-      <w:proofErr w:type="spellStart"/>
-      <w:r>
-        <w:rPr>
-          <w:rFonts w:ascii="Cascadia Code" w:eastAsia="Times New Roman" w:hAnsi="Cascadia Code" w:cs="Cascadia Code"/>
-          <w:color w:val="000000" w:themeColor="text1"/>
-          <w:sz w:val="27"/>
-          <w:szCs w:val="27"/>
-        </w:rPr>
-        <w:t>staticVar</w:t>
-      </w:r>
-      <w:proofErr w:type="spellEnd"/>
-      <w:r>
-        <w:rPr>
-          <w:rFonts w:ascii="Cascadia Code" w:eastAsia="Times New Roman" w:hAnsi="Cascadia Code" w:cs="Cascadia Code"/>
-          <w:color w:val="000000" w:themeColor="text1"/>
-          <w:sz w:val="27"/>
-          <w:szCs w:val="27"/>
-        </w:rPr>
-        <w:t>);</w:t>
-      </w:r>
-    </w:p>
-    <w:p>
-      <w:pPr>
-        <w:spacing w:after="0" w:line="360" w:lineRule="atLeast"/>
-        <w:rPr>
-          <w:rFonts w:ascii="Cascadia Code" w:eastAsia="Times New Roman" w:hAnsi="Cascadia Code" w:cs="Cascadia Code"/>
-          <w:color w:val="000000" w:themeColor="text1"/>
-          <w:sz w:val="27"/>
-          <w:szCs w:val="27"/>
-        </w:rPr>
-      </w:pPr>
-      <w:r>
-        <w:rPr>
-          <w:rFonts w:ascii="Cascadia Code" w:eastAsia="Times New Roman" w:hAnsi="Cascadia Code" w:cs="Cascadia Code"/>
-          <w:color w:val="000000" w:themeColor="text1"/>
-          <w:sz w:val="27"/>
-          <w:szCs w:val="27"/>
-        </w:rPr>
-        <w:t xml:space="preserve">        variables example = new </w:t>
-      </w:r>
-      <w:proofErr w:type="gramStart"/>
-      <w:r>
-        <w:rPr>
-          <w:rFonts w:ascii="Cascadia Code" w:eastAsia="Times New Roman" w:hAnsi="Cascadia Code" w:cs="Cascadia Code"/>
-          <w:color w:val="000000" w:themeColor="text1"/>
-          <w:sz w:val="27"/>
-          <w:szCs w:val="27"/>
-        </w:rPr>
-        <w:t>variables(</w:t>
-      </w:r>
-      <w:proofErr w:type="gramEnd"/>
-      <w:r>
-        <w:rPr>
-          <w:rFonts w:ascii="Cascadia Code" w:eastAsia="Times New Roman" w:hAnsi="Cascadia Code" w:cs="Cascadia Code"/>
-          <w:color w:val="000000" w:themeColor="text1"/>
-          <w:sz w:val="27"/>
-          <w:szCs w:val="27"/>
-        </w:rPr>
-        <w:t>20);</w:t>
-      </w:r>
-    </w:p>
-    <w:p>
-      <w:pPr>
-        <w:spacing w:after="0" w:line="360" w:lineRule="atLeast"/>
-        <w:rPr>
-          <w:rFonts w:ascii="Cascadia Code" w:eastAsia="Times New Roman" w:hAnsi="Cascadia Code" w:cs="Cascadia Code"/>
-          <w:color w:val="000000" w:themeColor="text1"/>
-          <w:sz w:val="27"/>
-          <w:szCs w:val="27"/>
-        </w:rPr>
-      </w:pPr>
-      <w:r>
-        <w:rPr>
-          <w:rFonts w:ascii="Cascadia Code" w:eastAsia="Times New Roman" w:hAnsi="Cascadia Code" w:cs="Cascadia Code"/>
-          <w:color w:val="000000" w:themeColor="text1"/>
-          <w:sz w:val="27"/>
-          <w:szCs w:val="27"/>
-        </w:rPr>
-        <w:t xml:space="preserve">        </w:t>
-      </w:r>
-      <w:proofErr w:type="spellStart"/>
-      <w:r>
-        <w:rPr>
-          <w:rFonts w:ascii="Cascadia Code" w:eastAsia="Times New Roman" w:hAnsi="Cascadia Code" w:cs="Cascadia Code"/>
-          <w:color w:val="000000" w:themeColor="text1"/>
-          <w:sz w:val="27"/>
-          <w:szCs w:val="27"/>
-        </w:rPr>
-        <w:t>System.out.println</w:t>
-      </w:r>
-      <w:proofErr w:type="spellEnd"/>
-      <w:r>
-        <w:rPr>
-          <w:rFonts w:ascii="Cascadia Code" w:eastAsia="Times New Roman" w:hAnsi="Cascadia Code" w:cs="Cascadia Code"/>
-          <w:color w:val="000000" w:themeColor="text1"/>
-          <w:sz w:val="27"/>
-          <w:szCs w:val="27"/>
-        </w:rPr>
-        <w:t xml:space="preserve">("Instance variable: " + </w:t>
-      </w:r>
-      <w:proofErr w:type="spellStart"/>
-      <w:proofErr w:type="gramStart"/>
-      <w:r>
-        <w:rPr>
-          <w:rFonts w:ascii="Cascadia Code" w:eastAsia="Times New Roman" w:hAnsi="Cascadia Code" w:cs="Cascadia Code"/>
-          <w:color w:val="000000" w:themeColor="text1"/>
-          <w:sz w:val="27"/>
-          <w:szCs w:val="27"/>
-        </w:rPr>
-        <w:t>example.instanceVar</w:t>
-      </w:r>
-      <w:proofErr w:type="spellEnd"/>
-      <w:proofErr w:type="gramEnd"/>
-      <w:r>
-        <w:rPr>
-          <w:rFonts w:ascii="Cascadia Code" w:eastAsia="Times New Roman" w:hAnsi="Cascadia Code" w:cs="Cascadia Code"/>
-          <w:color w:val="000000" w:themeColor="text1"/>
-          <w:sz w:val="27"/>
-          <w:szCs w:val="27"/>
-        </w:rPr>
-        <w:t>);</w:t>
-      </w:r>
-    </w:p>
-    <w:p>
-      <w:pPr>
-        <w:spacing w:after="0" w:line="360" w:lineRule="atLeast"/>
-        <w:rPr>
-          <w:rFonts w:ascii="Cascadia Code" w:eastAsia="Times New Roman" w:hAnsi="Cascadia Code" w:cs="Cascadia Code"/>
-          <w:color w:val="000000" w:themeColor="text1"/>
-          <w:sz w:val="27"/>
-          <w:szCs w:val="27"/>
-        </w:rPr>
-      </w:pPr>
-      <w:r>
-        <w:rPr>
-          <w:rFonts w:ascii="Cascadia Code" w:eastAsia="Times New Roman" w:hAnsi="Cascadia Code" w:cs="Cascadia Code"/>
-          <w:color w:val="000000" w:themeColor="text1"/>
-          <w:sz w:val="27"/>
-          <w:szCs w:val="27"/>
-        </w:rPr>
-        <w:t xml:space="preserve">        </w:t>
-      </w:r>
-      <w:proofErr w:type="spellStart"/>
-      <w:proofErr w:type="gramStart"/>
-      <w:r>
-        <w:rPr>
-          <w:rFonts w:ascii="Cascadia Code" w:eastAsia="Times New Roman" w:hAnsi="Cascadia Code" w:cs="Cascadia Code"/>
-          <w:color w:val="000000" w:themeColor="text1"/>
-          <w:sz w:val="27"/>
-          <w:szCs w:val="27"/>
-        </w:rPr>
-        <w:t>example.demonstrateLocalVariable</w:t>
-      </w:r>
-      <w:proofErr w:type="spellEnd"/>
-      <w:proofErr w:type="gramEnd"/>
-      <w:r>
-        <w:rPr>
-          <w:rFonts w:ascii="Cascadia Code" w:eastAsia="Times New Roman" w:hAnsi="Cascadia Code" w:cs="Cascadia Code"/>
-          <w:color w:val="000000" w:themeColor="text1"/>
-          <w:sz w:val="27"/>
-          <w:szCs w:val="27"/>
-        </w:rPr>
-        <w:t>();</w:t>
+        <w:t xml:space="preserve"> void main(String[] args) {</w:t>
+      </w:r>
+    </w:p>
+    <w:p>
+      <w:pPr>
+        <w:spacing w:after="0" w:line="360" w:lineRule="atLeast"/>
+        <w:rPr>
+          <w:rFonts w:ascii="Cascadia Code" w:eastAsia="Times New Roman" w:hAnsi="Cascadia Code" w:cs="Cascadia Code"/>
+          <w:color w:val="000000" w:themeColor="text1"/>
+          <w:sz w:val="27"/>
+          <w:szCs w:val="27"/>
+        </w:rPr>
+      </w:pPr>
+      <w:r>
+        <w:rPr>
+          <w:rFonts w:ascii="Cascadia Code" w:eastAsia="Times New Roman" w:hAnsi="Cascadia Code" w:cs="Cascadia Code"/>
+          <w:color w:val="000000" w:themeColor="text1"/>
+          <w:sz w:val="27"/>
+          <w:szCs w:val="27"/>
+        </w:rPr>
+        <w:t>        System.out.println("Static variable: " + staticVar);</w:t>
+      </w:r>
+    </w:p>
+    <w:p>
+      <w:pPr>
+        <w:spacing w:after="0" w:line="360" w:lineRule="atLeast"/>
+        <w:rPr>
+          <w:rFonts w:ascii="Cascadia Code" w:eastAsia="Times New Roman" w:hAnsi="Cascadia Code" w:cs="Cascadia Code"/>
+          <w:color w:val="000000" w:themeColor="text1"/>
+          <w:sz w:val="27"/>
+          <w:szCs w:val="27"/>
+        </w:rPr>
+      </w:pPr>
+      <w:r>
+        <w:rPr>
+          <w:rFonts w:ascii="Cascadia Code" w:eastAsia="Times New Roman" w:hAnsi="Cascadia Code" w:cs="Cascadia Code"/>
+          <w:color w:val="000000" w:themeColor="text1"/>
+          <w:sz w:val="27"/>
+          <w:szCs w:val="27"/>
+        </w:rPr>
+        <w:t>        variables example = new variables(20);</w:t>
+      </w:r>
+    </w:p>
+    <w:p>
+      <w:pPr>
+        <w:spacing w:after="0" w:line="360" w:lineRule="atLeast"/>
+        <w:rPr>
+          <w:rFonts w:ascii="Cascadia Code" w:eastAsia="Times New Roman" w:hAnsi="Cascadia Code" w:cs="Cascadia Code"/>
+          <w:color w:val="000000" w:themeColor="text1"/>
+          <w:sz w:val="27"/>
+          <w:szCs w:val="27"/>
+        </w:rPr>
+      </w:pPr>
+      <w:r>
+        <w:rPr>
+          <w:rFonts w:ascii="Cascadia Code" w:eastAsia="Times New Roman" w:hAnsi="Cascadia Code" w:cs="Cascadia Code"/>
+          <w:color w:val="000000" w:themeColor="text1"/>
+          <w:sz w:val="27"/>
+          <w:szCs w:val="27"/>
+        </w:rPr>
+        <w:t>        System.out.println("Instance variable: " + example.instanceVar);</w:t>
+      </w:r>
+    </w:p>
+    <w:p>
+      <w:pPr>
+        <w:spacing w:after="0" w:line="360" w:lineRule="atLeast"/>
+        <w:rPr>
+          <w:rFonts w:ascii="Cascadia Code" w:eastAsia="Times New Roman" w:hAnsi="Cascadia Code" w:cs="Cascadia Code"/>
+          <w:color w:val="000000" w:themeColor="text1"/>
+          <w:sz w:val="27"/>
+          <w:szCs w:val="27"/>
+        </w:rPr>
+      </w:pPr>
+      <w:r>
+        <w:rPr>
+          <w:rFonts w:ascii="Cascadia Code" w:eastAsia="Times New Roman" w:hAnsi="Cascadia Code" w:cs="Cascadia Code"/>
+          <w:color w:val="000000" w:themeColor="text1"/>
+          <w:sz w:val="27"/>
+          <w:szCs w:val="27"/>
+        </w:rPr>
+        <w:t>        example.demonstrateLocalVariable();</w:t>
       </w:r>
     </w:p>
     <w:p>
@@ -1006,6 +629,9 @@
         <w:jc w:val="center"/>
       </w:pPr>
       <w:r>
+        <w:rPr>
+          <w:noProof/>
+        </w:rPr>
         <w:drawing>
           <wp:inline distT="0" distB="0" distL="0" distR="0" wp14:anchorId="6403C8B5" wp14:editId="0037B9E0">
             <wp:extent cx="3528366" cy="1158340"/>
@@ -1188,27 +814,7 @@
           <w:sz w:val="27"/>
           <w:szCs w:val="27"/>
         </w:rPr>
-        <w:t xml:space="preserve"> </w:t>
-      </w:r>
-      <w:proofErr w:type="spellStart"/>
-      <w:r>
-        <w:rPr>
-          <w:rFonts w:ascii="Cascadia Code" w:eastAsia="Times New Roman" w:hAnsi="Cascadia Code" w:cs="Cascadia Code"/>
-          <w:color w:val="000000" w:themeColor="text1"/>
-          <w:sz w:val="27"/>
-          <w:szCs w:val="27"/>
-        </w:rPr>
-        <w:t>typeCasting</w:t>
-      </w:r>
-      <w:proofErr w:type="spellEnd"/>
-      <w:r>
-        <w:rPr>
-          <w:rFonts w:ascii="Cascadia Code" w:eastAsia="Times New Roman" w:hAnsi="Cascadia Code" w:cs="Cascadia Code"/>
-          <w:color w:val="000000" w:themeColor="text1"/>
-          <w:sz w:val="27"/>
-          <w:szCs w:val="27"/>
-        </w:rPr>
-        <w:t xml:space="preserve"> {</w:t>
+        <w:t xml:space="preserve"> typeCasting {</w:t>
       </w:r>
     </w:p>
     <w:p>
@@ -1268,47 +874,7 @@
           <w:sz w:val="27"/>
           <w:szCs w:val="27"/>
         </w:rPr>
-        <w:t xml:space="preserve"> void </w:t>
-      </w:r>
-      <w:proofErr w:type="gramStart"/>
-      <w:r>
-        <w:rPr>
-          <w:rFonts w:ascii="Cascadia Code" w:eastAsia="Times New Roman" w:hAnsi="Cascadia Code" w:cs="Cascadia Code"/>
-          <w:color w:val="000000" w:themeColor="text1"/>
-          <w:sz w:val="27"/>
-          <w:szCs w:val="27"/>
-        </w:rPr>
-        <w:t>main(</w:t>
-      </w:r>
-      <w:proofErr w:type="gramEnd"/>
-      <w:r>
-        <w:rPr>
-          <w:rFonts w:ascii="Cascadia Code" w:eastAsia="Times New Roman" w:hAnsi="Cascadia Code" w:cs="Cascadia Code"/>
-          <w:color w:val="000000" w:themeColor="text1"/>
-          <w:sz w:val="27"/>
-          <w:szCs w:val="27"/>
-        </w:rPr>
-        <w:t xml:space="preserve">String[] </w:t>
-      </w:r>
-      <w:proofErr w:type="spellStart"/>
-      <w:r>
-        <w:rPr>
-          <w:rFonts w:ascii="Cascadia Code" w:eastAsia="Times New Roman" w:hAnsi="Cascadia Code" w:cs="Cascadia Code"/>
-          <w:color w:val="000000" w:themeColor="text1"/>
-          <w:sz w:val="27"/>
-          <w:szCs w:val="27"/>
-        </w:rPr>
-        <w:t>args</w:t>
-      </w:r>
-      <w:proofErr w:type="spellEnd"/>
-      <w:r>
-        <w:rPr>
-          <w:rFonts w:ascii="Cascadia Code" w:eastAsia="Times New Roman" w:hAnsi="Cascadia Code" w:cs="Cascadia Code"/>
-          <w:color w:val="000000" w:themeColor="text1"/>
-          <w:sz w:val="27"/>
-          <w:szCs w:val="27"/>
-        </w:rPr>
-        <w:t>) {</w:t>
+        <w:t xml:space="preserve"> void main(String[] args) {</w:t>
       </w:r>
     </w:p>
     <w:p>
@@ -1359,67 +925,27 @@
           <w:sz w:val="27"/>
           <w:szCs w:val="27"/>
         </w:rPr>
-        <w:t xml:space="preserve">        int </w:t>
-      </w:r>
-      <w:proofErr w:type="spellStart"/>
-      <w:r>
-        <w:rPr>
-          <w:rFonts w:ascii="Cascadia Code" w:eastAsia="Times New Roman" w:hAnsi="Cascadia Code" w:cs="Cascadia Code"/>
-          <w:color w:val="000000" w:themeColor="text1"/>
-          <w:sz w:val="27"/>
-          <w:szCs w:val="27"/>
-        </w:rPr>
-        <w:t>i</w:t>
-      </w:r>
-      <w:proofErr w:type="spellEnd"/>
-      <w:r>
-        <w:rPr>
-          <w:rFonts w:ascii="Cascadia Code" w:eastAsia="Times New Roman" w:hAnsi="Cascadia Code" w:cs="Cascadia Code"/>
-          <w:color w:val="000000" w:themeColor="text1"/>
-          <w:sz w:val="27"/>
-          <w:szCs w:val="27"/>
-        </w:rPr>
-        <w:t xml:space="preserve"> = 10;</w:t>
-      </w:r>
-    </w:p>
-    <w:p>
-      <w:pPr>
-        <w:spacing w:after="0" w:line="360" w:lineRule="atLeast"/>
-        <w:rPr>
-          <w:rFonts w:ascii="Cascadia Code" w:eastAsia="Times New Roman" w:hAnsi="Cascadia Code" w:cs="Cascadia Code"/>
-          <w:color w:val="000000" w:themeColor="text1"/>
-          <w:sz w:val="27"/>
-          <w:szCs w:val="27"/>
-        </w:rPr>
-      </w:pPr>
-      <w:r>
-        <w:rPr>
-          <w:rFonts w:ascii="Cascadia Code" w:eastAsia="Times New Roman" w:hAnsi="Cascadia Code" w:cs="Cascadia Code"/>
-          <w:color w:val="000000" w:themeColor="text1"/>
-          <w:sz w:val="27"/>
-          <w:szCs w:val="27"/>
-        </w:rPr>
-        <w:t xml:space="preserve">        long l = </w:t>
-      </w:r>
-      <w:proofErr w:type="spellStart"/>
-      <w:r>
-        <w:rPr>
-          <w:rFonts w:ascii="Cascadia Code" w:eastAsia="Times New Roman" w:hAnsi="Cascadia Code" w:cs="Cascadia Code"/>
-          <w:color w:val="000000" w:themeColor="text1"/>
-          <w:sz w:val="27"/>
-          <w:szCs w:val="27"/>
-        </w:rPr>
-        <w:t>i</w:t>
-      </w:r>
-      <w:proofErr w:type="spellEnd"/>
-      <w:r>
-        <w:rPr>
-          <w:rFonts w:ascii="Cascadia Code" w:eastAsia="Times New Roman" w:hAnsi="Cascadia Code" w:cs="Cascadia Code"/>
-          <w:color w:val="000000" w:themeColor="text1"/>
-          <w:sz w:val="27"/>
-          <w:szCs w:val="27"/>
-        </w:rPr>
-        <w:t xml:space="preserve">; </w:t>
+        <w:t>        int i = 10;</w:t>
+      </w:r>
+    </w:p>
+    <w:p>
+      <w:pPr>
+        <w:spacing w:after="0" w:line="360" w:lineRule="atLeast"/>
+        <w:rPr>
+          <w:rFonts w:ascii="Cascadia Code" w:eastAsia="Times New Roman" w:hAnsi="Cascadia Code" w:cs="Cascadia Code"/>
+          <w:color w:val="000000" w:themeColor="text1"/>
+          <w:sz w:val="27"/>
+          <w:szCs w:val="27"/>
+        </w:rPr>
+      </w:pPr>
+      <w:r>
+        <w:rPr>
+          <w:rFonts w:ascii="Cascadia Code" w:eastAsia="Times New Roman" w:hAnsi="Cascadia Code" w:cs="Cascadia Code"/>
+          <w:color w:val="000000" w:themeColor="text1"/>
+          <w:sz w:val="27"/>
+          <w:szCs w:val="27"/>
+        </w:rPr>
+        <w:t xml:space="preserve">        long l = i; </w:t>
       </w:r>
     </w:p>
     <w:p>
@@ -1521,67 +1047,27 @@
           <w:sz w:val="27"/>
           <w:szCs w:val="27"/>
         </w:rPr>
-        <w:t xml:space="preserve">        </w:t>
-      </w:r>
-      <w:proofErr w:type="spellStart"/>
-      <w:r>
-        <w:rPr>
-          <w:rFonts w:ascii="Cascadia Code" w:eastAsia="Times New Roman" w:hAnsi="Cascadia Code" w:cs="Cascadia Code"/>
-          <w:color w:val="000000" w:themeColor="text1"/>
-          <w:sz w:val="27"/>
-          <w:szCs w:val="27"/>
-        </w:rPr>
-        <w:t>System.out.println</w:t>
-      </w:r>
-      <w:proofErr w:type="spellEnd"/>
-      <w:r>
-        <w:rPr>
-          <w:rFonts w:ascii="Cascadia Code" w:eastAsia="Times New Roman" w:hAnsi="Cascadia Code" w:cs="Cascadia Code"/>
-          <w:color w:val="000000" w:themeColor="text1"/>
-          <w:sz w:val="27"/>
-          <w:szCs w:val="27"/>
-        </w:rPr>
-        <w:t>("Implicit type Casting:" + l);</w:t>
-      </w:r>
-    </w:p>
-    <w:p>
-      <w:pPr>
-        <w:spacing w:after="0" w:line="360" w:lineRule="atLeast"/>
-        <w:rPr>
-          <w:rFonts w:ascii="Cascadia Code" w:eastAsia="Times New Roman" w:hAnsi="Cascadia Code" w:cs="Cascadia Code"/>
-          <w:color w:val="000000" w:themeColor="text1"/>
-          <w:sz w:val="27"/>
-          <w:szCs w:val="27"/>
-        </w:rPr>
-      </w:pPr>
-      <w:r>
-        <w:rPr>
-          <w:rFonts w:ascii="Cascadia Code" w:eastAsia="Times New Roman" w:hAnsi="Cascadia Code" w:cs="Cascadia Code"/>
-          <w:color w:val="000000" w:themeColor="text1"/>
-          <w:sz w:val="27"/>
-          <w:szCs w:val="27"/>
-        </w:rPr>
-        <w:t xml:space="preserve">        </w:t>
-      </w:r>
-      <w:proofErr w:type="spellStart"/>
-      <w:r>
-        <w:rPr>
-          <w:rFonts w:ascii="Cascadia Code" w:eastAsia="Times New Roman" w:hAnsi="Cascadia Code" w:cs="Cascadia Code"/>
-          <w:color w:val="000000" w:themeColor="text1"/>
-          <w:sz w:val="27"/>
-          <w:szCs w:val="27"/>
-        </w:rPr>
-        <w:t>System.out.println</w:t>
-      </w:r>
-      <w:proofErr w:type="spellEnd"/>
-      <w:r>
-        <w:rPr>
-          <w:rFonts w:ascii="Cascadia Code" w:eastAsia="Times New Roman" w:hAnsi="Cascadia Code" w:cs="Cascadia Code"/>
-          <w:color w:val="000000" w:themeColor="text1"/>
-          <w:sz w:val="27"/>
-          <w:szCs w:val="27"/>
-        </w:rPr>
-        <w:t>("explicit type Casting:"+ j);</w:t>
+        <w:t>        System.out.println("Implicit type Casting:" + l);</w:t>
+      </w:r>
+    </w:p>
+    <w:p>
+      <w:pPr>
+        <w:spacing w:after="0" w:line="360" w:lineRule="atLeast"/>
+        <w:rPr>
+          <w:rFonts w:ascii="Cascadia Code" w:eastAsia="Times New Roman" w:hAnsi="Cascadia Code" w:cs="Cascadia Code"/>
+          <w:color w:val="000000" w:themeColor="text1"/>
+          <w:sz w:val="27"/>
+          <w:szCs w:val="27"/>
+        </w:rPr>
+      </w:pPr>
+      <w:r>
+        <w:rPr>
+          <w:rFonts w:ascii="Cascadia Code" w:eastAsia="Times New Roman" w:hAnsi="Cascadia Code" w:cs="Cascadia Code"/>
+          <w:color w:val="000000" w:themeColor="text1"/>
+          <w:sz w:val="27"/>
+          <w:szCs w:val="27"/>
+        </w:rPr>
+        <w:t>        System.out.println("explicit type Casting:"+ j);</w:t>
       </w:r>
     </w:p>
     <w:p>
@@ -1735,6 +1221,7 @@
           <w:rFonts w:ascii="Times New Roman" w:hAnsi="Times New Roman" w:cs="Times New Roman"/>
           <w:b/>
           <w:bCs/>
+          <w:noProof/>
           <w:sz w:val="32"/>
           <w:szCs w:val="32"/>
         </w:rPr>
@@ -2001,47 +1488,7 @@
           <w:sz w:val="27"/>
           <w:szCs w:val="27"/>
         </w:rPr>
-        <w:t xml:space="preserve"> void </w:t>
-      </w:r>
-      <w:proofErr w:type="gramStart"/>
-      <w:r>
-        <w:rPr>
-          <w:rFonts w:ascii="Cascadia Code" w:eastAsia="Times New Roman" w:hAnsi="Cascadia Code" w:cs="Cascadia Code"/>
-          <w:color w:val="000000" w:themeColor="text1"/>
-          <w:sz w:val="27"/>
-          <w:szCs w:val="27"/>
-        </w:rPr>
-        <w:t>main(</w:t>
-      </w:r>
-      <w:proofErr w:type="gramEnd"/>
-      <w:r>
-        <w:rPr>
-          <w:rFonts w:ascii="Cascadia Code" w:eastAsia="Times New Roman" w:hAnsi="Cascadia Code" w:cs="Cascadia Code"/>
-          <w:color w:val="000000" w:themeColor="text1"/>
-          <w:sz w:val="27"/>
-          <w:szCs w:val="27"/>
-        </w:rPr>
-        <w:t xml:space="preserve">String[] </w:t>
-      </w:r>
-      <w:proofErr w:type="spellStart"/>
-      <w:r>
-        <w:rPr>
-          <w:rFonts w:ascii="Cascadia Code" w:eastAsia="Times New Roman" w:hAnsi="Cascadia Code" w:cs="Cascadia Code"/>
-          <w:color w:val="000000" w:themeColor="text1"/>
-          <w:sz w:val="27"/>
-          <w:szCs w:val="27"/>
-        </w:rPr>
-        <w:t>args</w:t>
-      </w:r>
-      <w:proofErr w:type="spellEnd"/>
-      <w:r>
-        <w:rPr>
-          <w:rFonts w:ascii="Cascadia Code" w:eastAsia="Times New Roman" w:hAnsi="Cascadia Code" w:cs="Cascadia Code"/>
-          <w:color w:val="000000" w:themeColor="text1"/>
-          <w:sz w:val="27"/>
-          <w:szCs w:val="27"/>
-        </w:rPr>
-        <w:t>) {</w:t>
+        <w:t xml:space="preserve"> void main(String[] args) {</w:t>
       </w:r>
     </w:p>
     <w:p>
@@ -2112,227 +1559,107 @@
           <w:sz w:val="27"/>
           <w:szCs w:val="27"/>
         </w:rPr>
-        <w:t xml:space="preserve">        </w:t>
-      </w:r>
-      <w:proofErr w:type="spellStart"/>
-      <w:r>
-        <w:rPr>
-          <w:rFonts w:ascii="Cascadia Code" w:eastAsia="Times New Roman" w:hAnsi="Cascadia Code" w:cs="Cascadia Code"/>
-          <w:color w:val="000000" w:themeColor="text1"/>
-          <w:sz w:val="27"/>
-          <w:szCs w:val="27"/>
-        </w:rPr>
-        <w:t>System.out.println</w:t>
-      </w:r>
-      <w:proofErr w:type="spellEnd"/>
-      <w:r>
-        <w:rPr>
-          <w:rFonts w:ascii="Cascadia Code" w:eastAsia="Times New Roman" w:hAnsi="Cascadia Code" w:cs="Cascadia Code"/>
-          <w:color w:val="000000" w:themeColor="text1"/>
-          <w:sz w:val="27"/>
-          <w:szCs w:val="27"/>
-        </w:rPr>
-        <w:t>("Arithmetic Operators:");</w:t>
-      </w:r>
-    </w:p>
-    <w:p>
-      <w:pPr>
-        <w:spacing w:after="0" w:line="360" w:lineRule="atLeast"/>
-        <w:rPr>
-          <w:rFonts w:ascii="Cascadia Code" w:eastAsia="Times New Roman" w:hAnsi="Cascadia Code" w:cs="Cascadia Code"/>
-          <w:color w:val="000000" w:themeColor="text1"/>
-          <w:sz w:val="27"/>
-          <w:szCs w:val="27"/>
-        </w:rPr>
-      </w:pPr>
-      <w:r>
-        <w:rPr>
-          <w:rFonts w:ascii="Cascadia Code" w:eastAsia="Times New Roman" w:hAnsi="Cascadia Code" w:cs="Cascadia Code"/>
-          <w:color w:val="000000" w:themeColor="text1"/>
-          <w:sz w:val="27"/>
-          <w:szCs w:val="27"/>
-        </w:rPr>
-        <w:t xml:space="preserve">        </w:t>
-      </w:r>
-      <w:proofErr w:type="spellStart"/>
-      <w:r>
-        <w:rPr>
-          <w:rFonts w:ascii="Cascadia Code" w:eastAsia="Times New Roman" w:hAnsi="Cascadia Code" w:cs="Cascadia Code"/>
-          <w:color w:val="000000" w:themeColor="text1"/>
-          <w:sz w:val="27"/>
-          <w:szCs w:val="27"/>
-        </w:rPr>
-        <w:t>System.out.println</w:t>
-      </w:r>
-      <w:proofErr w:type="spellEnd"/>
-      <w:r>
-        <w:rPr>
-          <w:rFonts w:ascii="Cascadia Code" w:eastAsia="Times New Roman" w:hAnsi="Cascadia Code" w:cs="Cascadia Code"/>
-          <w:color w:val="000000" w:themeColor="text1"/>
-          <w:sz w:val="27"/>
-          <w:szCs w:val="27"/>
-        </w:rPr>
-        <w:t>("a + b = " + (a + b));</w:t>
-      </w:r>
-    </w:p>
-    <w:p>
-      <w:pPr>
-        <w:spacing w:after="0" w:line="360" w:lineRule="atLeast"/>
-        <w:rPr>
-          <w:rFonts w:ascii="Cascadia Code" w:eastAsia="Times New Roman" w:hAnsi="Cascadia Code" w:cs="Cascadia Code"/>
-          <w:color w:val="000000" w:themeColor="text1"/>
-          <w:sz w:val="27"/>
-          <w:szCs w:val="27"/>
-        </w:rPr>
-      </w:pPr>
-      <w:r>
-        <w:rPr>
-          <w:rFonts w:ascii="Cascadia Code" w:eastAsia="Times New Roman" w:hAnsi="Cascadia Code" w:cs="Cascadia Code"/>
-          <w:color w:val="000000" w:themeColor="text1"/>
-          <w:sz w:val="27"/>
-          <w:szCs w:val="27"/>
-        </w:rPr>
-        <w:t xml:space="preserve">        </w:t>
-      </w:r>
-      <w:proofErr w:type="spellStart"/>
-      <w:r>
-        <w:rPr>
-          <w:rFonts w:ascii="Cascadia Code" w:eastAsia="Times New Roman" w:hAnsi="Cascadia Code" w:cs="Cascadia Code"/>
-          <w:color w:val="000000" w:themeColor="text1"/>
-          <w:sz w:val="27"/>
-          <w:szCs w:val="27"/>
-        </w:rPr>
-        <w:t>System.out.println</w:t>
-      </w:r>
-      <w:proofErr w:type="spellEnd"/>
-      <w:r>
-        <w:rPr>
-          <w:rFonts w:ascii="Cascadia Code" w:eastAsia="Times New Roman" w:hAnsi="Cascadia Code" w:cs="Cascadia Code"/>
-          <w:color w:val="000000" w:themeColor="text1"/>
-          <w:sz w:val="27"/>
-          <w:szCs w:val="27"/>
-        </w:rPr>
-        <w:t>("a - b = " + (a - b));</w:t>
-      </w:r>
-    </w:p>
-    <w:p>
-      <w:pPr>
-        <w:spacing w:after="0" w:line="360" w:lineRule="atLeast"/>
-        <w:rPr>
-          <w:rFonts w:ascii="Cascadia Code" w:eastAsia="Times New Roman" w:hAnsi="Cascadia Code" w:cs="Cascadia Code"/>
-          <w:color w:val="000000" w:themeColor="text1"/>
-          <w:sz w:val="27"/>
-          <w:szCs w:val="27"/>
-        </w:rPr>
-      </w:pPr>
-      <w:r>
-        <w:rPr>
-          <w:rFonts w:ascii="Cascadia Code" w:eastAsia="Times New Roman" w:hAnsi="Cascadia Code" w:cs="Cascadia Code"/>
-          <w:color w:val="000000" w:themeColor="text1"/>
-          <w:sz w:val="27"/>
-          <w:szCs w:val="27"/>
-        </w:rPr>
-        <w:t xml:space="preserve">        </w:t>
-      </w:r>
-      <w:proofErr w:type="spellStart"/>
-      <w:r>
-        <w:rPr>
-          <w:rFonts w:ascii="Cascadia Code" w:eastAsia="Times New Roman" w:hAnsi="Cascadia Code" w:cs="Cascadia Code"/>
-          <w:color w:val="000000" w:themeColor="text1"/>
-          <w:sz w:val="27"/>
-          <w:szCs w:val="27"/>
-        </w:rPr>
-        <w:t>System.out.println</w:t>
-      </w:r>
-      <w:proofErr w:type="spellEnd"/>
-      <w:r>
-        <w:rPr>
-          <w:rFonts w:ascii="Cascadia Code" w:eastAsia="Times New Roman" w:hAnsi="Cascadia Code" w:cs="Cascadia Code"/>
-          <w:color w:val="000000" w:themeColor="text1"/>
-          <w:sz w:val="27"/>
-          <w:szCs w:val="27"/>
-        </w:rPr>
-        <w:t>("a * b = " + (a * b));</w:t>
-      </w:r>
-    </w:p>
-    <w:p>
-      <w:pPr>
-        <w:spacing w:after="0" w:line="360" w:lineRule="atLeast"/>
-        <w:rPr>
-          <w:rFonts w:ascii="Cascadia Code" w:eastAsia="Times New Roman" w:hAnsi="Cascadia Code" w:cs="Cascadia Code"/>
-          <w:color w:val="000000" w:themeColor="text1"/>
-          <w:sz w:val="27"/>
-          <w:szCs w:val="27"/>
-        </w:rPr>
-      </w:pPr>
-      <w:r>
-        <w:rPr>
-          <w:rFonts w:ascii="Cascadia Code" w:eastAsia="Times New Roman" w:hAnsi="Cascadia Code" w:cs="Cascadia Code"/>
-          <w:color w:val="000000" w:themeColor="text1"/>
-          <w:sz w:val="27"/>
-          <w:szCs w:val="27"/>
-        </w:rPr>
-        <w:t xml:space="preserve">        </w:t>
-      </w:r>
-      <w:proofErr w:type="spellStart"/>
-      <w:r>
-        <w:rPr>
-          <w:rFonts w:ascii="Cascadia Code" w:eastAsia="Times New Roman" w:hAnsi="Cascadia Code" w:cs="Cascadia Code"/>
-          <w:color w:val="000000" w:themeColor="text1"/>
-          <w:sz w:val="27"/>
-          <w:szCs w:val="27"/>
-        </w:rPr>
-        <w:t>System.out.println</w:t>
-      </w:r>
-      <w:proofErr w:type="spellEnd"/>
-      <w:r>
-        <w:rPr>
-          <w:rFonts w:ascii="Cascadia Code" w:eastAsia="Times New Roman" w:hAnsi="Cascadia Code" w:cs="Cascadia Code"/>
-          <w:color w:val="000000" w:themeColor="text1"/>
-          <w:sz w:val="27"/>
-          <w:szCs w:val="27"/>
-        </w:rPr>
-        <w:t>("a / b = " + (a / b));</w:t>
-      </w:r>
-    </w:p>
-    <w:p>
-      <w:pPr>
-        <w:spacing w:after="0" w:line="360" w:lineRule="atLeast"/>
-        <w:rPr>
-          <w:rFonts w:ascii="Cascadia Code" w:eastAsia="Times New Roman" w:hAnsi="Cascadia Code" w:cs="Cascadia Code"/>
-          <w:color w:val="000000" w:themeColor="text1"/>
-          <w:sz w:val="27"/>
-          <w:szCs w:val="27"/>
-        </w:rPr>
-      </w:pPr>
-      <w:r>
-        <w:rPr>
-          <w:rFonts w:ascii="Cascadia Code" w:eastAsia="Times New Roman" w:hAnsi="Cascadia Code" w:cs="Cascadia Code"/>
-          <w:color w:val="000000" w:themeColor="text1"/>
-          <w:sz w:val="27"/>
-          <w:szCs w:val="27"/>
-        </w:rPr>
-        <w:t xml:space="preserve">        </w:t>
-      </w:r>
-      <w:proofErr w:type="spellStart"/>
-      <w:r>
-        <w:rPr>
-          <w:rFonts w:ascii="Cascadia Code" w:eastAsia="Times New Roman" w:hAnsi="Cascadia Code" w:cs="Cascadia Code"/>
-          <w:color w:val="000000" w:themeColor="text1"/>
-          <w:sz w:val="27"/>
-          <w:szCs w:val="27"/>
-        </w:rPr>
-        <w:t>System.out.println</w:t>
-      </w:r>
-      <w:proofErr w:type="spellEnd"/>
-      <w:r>
-        <w:rPr>
-          <w:rFonts w:ascii="Cascadia Code" w:eastAsia="Times New Roman" w:hAnsi="Cascadia Code" w:cs="Cascadia Code"/>
-          <w:color w:val="000000" w:themeColor="text1"/>
-          <w:sz w:val="27"/>
-          <w:szCs w:val="27"/>
-        </w:rPr>
-        <w:t>("a % b = " + (a % b));</w:t>
+        <w:t>        System.out.println("Arithmetic Operators:");</w:t>
+      </w:r>
+    </w:p>
+    <w:p>
+      <w:pPr>
+        <w:spacing w:after="0" w:line="360" w:lineRule="atLeast"/>
+        <w:rPr>
+          <w:rFonts w:ascii="Cascadia Code" w:eastAsia="Times New Roman" w:hAnsi="Cascadia Code" w:cs="Cascadia Code"/>
+          <w:color w:val="000000" w:themeColor="text1"/>
+          <w:sz w:val="27"/>
+          <w:szCs w:val="27"/>
+        </w:rPr>
+      </w:pPr>
+      <w:r>
+        <w:rPr>
+          <w:rFonts w:ascii="Cascadia Code" w:eastAsia="Times New Roman" w:hAnsi="Cascadia Code" w:cs="Cascadia Code"/>
+          <w:color w:val="000000" w:themeColor="text1"/>
+          <w:sz w:val="27"/>
+          <w:szCs w:val="27"/>
+        </w:rPr>
+        <w:t>        System.out.println("a + b = " + (a + b));</w:t>
+      </w:r>
+    </w:p>
+    <w:p>
+      <w:pPr>
+        <w:spacing w:after="0" w:line="360" w:lineRule="atLeast"/>
+        <w:rPr>
+          <w:rFonts w:ascii="Cascadia Code" w:eastAsia="Times New Roman" w:hAnsi="Cascadia Code" w:cs="Cascadia Code"/>
+          <w:color w:val="000000" w:themeColor="text1"/>
+          <w:sz w:val="27"/>
+          <w:szCs w:val="27"/>
+        </w:rPr>
+      </w:pPr>
+      <w:r>
+        <w:rPr>
+          <w:rFonts w:ascii="Cascadia Code" w:eastAsia="Times New Roman" w:hAnsi="Cascadia Code" w:cs="Cascadia Code"/>
+          <w:color w:val="000000" w:themeColor="text1"/>
+          <w:sz w:val="27"/>
+          <w:szCs w:val="27"/>
+        </w:rPr>
+        <w:t>        System.out.println("a - b = " + (a - b));</w:t>
+      </w:r>
+    </w:p>
+    <w:p>
+      <w:pPr>
+        <w:spacing w:after="0" w:line="360" w:lineRule="atLeast"/>
+        <w:rPr>
+          <w:rFonts w:ascii="Cascadia Code" w:eastAsia="Times New Roman" w:hAnsi="Cascadia Code" w:cs="Cascadia Code"/>
+          <w:color w:val="000000" w:themeColor="text1"/>
+          <w:sz w:val="27"/>
+          <w:szCs w:val="27"/>
+        </w:rPr>
+      </w:pPr>
+      <w:r>
+        <w:rPr>
+          <w:rFonts w:ascii="Cascadia Code" w:eastAsia="Times New Roman" w:hAnsi="Cascadia Code" w:cs="Cascadia Code"/>
+          <w:color w:val="000000" w:themeColor="text1"/>
+          <w:sz w:val="27"/>
+          <w:szCs w:val="27"/>
+        </w:rPr>
+        <w:t>        System.out.println("a * b = " + (a * b));</w:t>
+      </w:r>
+    </w:p>
+    <w:p>
+      <w:pPr>
+        <w:spacing w:after="0" w:line="360" w:lineRule="atLeast"/>
+        <w:rPr>
+          <w:rFonts w:ascii="Cascadia Code" w:eastAsia="Times New Roman" w:hAnsi="Cascadia Code" w:cs="Cascadia Code"/>
+          <w:color w:val="000000" w:themeColor="text1"/>
+          <w:sz w:val="27"/>
+          <w:szCs w:val="27"/>
+        </w:rPr>
+      </w:pPr>
+      <w:r>
+        <w:rPr>
+          <w:rFonts w:ascii="Cascadia Code" w:eastAsia="Times New Roman" w:hAnsi="Cascadia Code" w:cs="Cascadia Code"/>
+          <w:color w:val="000000" w:themeColor="text1"/>
+          <w:sz w:val="27"/>
+          <w:szCs w:val="27"/>
+        </w:rPr>
+        <w:t>        System.out.println("a / b = " + (a / b));</w:t>
+      </w:r>
+    </w:p>
+    <w:p>
+      <w:pPr>
+        <w:spacing w:after="0" w:line="360" w:lineRule="atLeast"/>
+        <w:rPr>
+          <w:rFonts w:ascii="Cascadia Code" w:eastAsia="Times New Roman" w:hAnsi="Cascadia Code" w:cs="Cascadia Code"/>
+          <w:color w:val="000000" w:themeColor="text1"/>
+          <w:sz w:val="27"/>
+          <w:szCs w:val="27"/>
+        </w:rPr>
+      </w:pPr>
+      <w:r>
+        <w:rPr>
+          <w:rFonts w:ascii="Cascadia Code" w:eastAsia="Times New Roman" w:hAnsi="Cascadia Code" w:cs="Cascadia Code"/>
+          <w:color w:val="000000" w:themeColor="text1"/>
+          <w:sz w:val="27"/>
+          <w:szCs w:val="27"/>
+        </w:rPr>
+        <w:t>        System.out.println("a % b = " + (a % b));</w:t>
       </w:r>
     </w:p>
     <w:p>
@@ -2383,307 +1710,127 @@
           <w:sz w:val="27"/>
           <w:szCs w:val="27"/>
         </w:rPr>
-        <w:t xml:space="preserve">        </w:t>
-      </w:r>
-      <w:proofErr w:type="spellStart"/>
-      <w:r>
-        <w:rPr>
-          <w:rFonts w:ascii="Cascadia Code" w:eastAsia="Times New Roman" w:hAnsi="Cascadia Code" w:cs="Cascadia Code"/>
-          <w:color w:val="000000" w:themeColor="text1"/>
-          <w:sz w:val="27"/>
-          <w:szCs w:val="27"/>
-        </w:rPr>
-        <w:t>System.out.println</w:t>
-      </w:r>
-      <w:proofErr w:type="spellEnd"/>
-      <w:r>
-        <w:rPr>
-          <w:rFonts w:ascii="Cascadia Code" w:eastAsia="Times New Roman" w:hAnsi="Cascadia Code" w:cs="Cascadia Code"/>
-          <w:color w:val="000000" w:themeColor="text1"/>
-          <w:sz w:val="27"/>
-          <w:szCs w:val="27"/>
-        </w:rPr>
-        <w:t>("\</w:t>
-      </w:r>
-      <w:proofErr w:type="spellStart"/>
-      <w:r>
-        <w:rPr>
-          <w:rFonts w:ascii="Cascadia Code" w:eastAsia="Times New Roman" w:hAnsi="Cascadia Code" w:cs="Cascadia Code"/>
-          <w:color w:val="000000" w:themeColor="text1"/>
-          <w:sz w:val="27"/>
-          <w:szCs w:val="27"/>
-        </w:rPr>
-        <w:t>nRelational</w:t>
-      </w:r>
-      <w:proofErr w:type="spellEnd"/>
-      <w:r>
-        <w:rPr>
-          <w:rFonts w:ascii="Cascadia Code" w:eastAsia="Times New Roman" w:hAnsi="Cascadia Code" w:cs="Cascadia Code"/>
-          <w:color w:val="000000" w:themeColor="text1"/>
-          <w:sz w:val="27"/>
-          <w:szCs w:val="27"/>
-        </w:rPr>
-        <w:t xml:space="preserve"> Operators:");</w:t>
-      </w:r>
-    </w:p>
-    <w:p>
-      <w:pPr>
-        <w:spacing w:after="0" w:line="360" w:lineRule="atLeast"/>
-        <w:rPr>
-          <w:rFonts w:ascii="Cascadia Code" w:eastAsia="Times New Roman" w:hAnsi="Cascadia Code" w:cs="Cascadia Code"/>
-          <w:color w:val="000000" w:themeColor="text1"/>
-          <w:sz w:val="27"/>
-          <w:szCs w:val="27"/>
-        </w:rPr>
-      </w:pPr>
-      <w:r>
-        <w:rPr>
-          <w:rFonts w:ascii="Cascadia Code" w:eastAsia="Times New Roman" w:hAnsi="Cascadia Code" w:cs="Cascadia Code"/>
-          <w:color w:val="000000" w:themeColor="text1"/>
-          <w:sz w:val="27"/>
-          <w:szCs w:val="27"/>
-        </w:rPr>
-        <w:t xml:space="preserve">        </w:t>
-      </w:r>
-      <w:proofErr w:type="spellStart"/>
-      <w:r>
-        <w:rPr>
-          <w:rFonts w:ascii="Cascadia Code" w:eastAsia="Times New Roman" w:hAnsi="Cascadia Code" w:cs="Cascadia Code"/>
-          <w:color w:val="000000" w:themeColor="text1"/>
-          <w:sz w:val="27"/>
-          <w:szCs w:val="27"/>
-        </w:rPr>
-        <w:t>System.out.println</w:t>
-      </w:r>
-      <w:proofErr w:type="spellEnd"/>
-      <w:r>
-        <w:rPr>
-          <w:rFonts w:ascii="Cascadia Code" w:eastAsia="Times New Roman" w:hAnsi="Cascadia Code" w:cs="Cascadia Code"/>
-          <w:color w:val="000000" w:themeColor="text1"/>
-          <w:sz w:val="27"/>
-          <w:szCs w:val="27"/>
-        </w:rPr>
-        <w:t>("a == b: " + (a == b));</w:t>
-      </w:r>
-    </w:p>
-    <w:p>
-      <w:pPr>
-        <w:spacing w:after="0" w:line="360" w:lineRule="atLeast"/>
-        <w:rPr>
-          <w:rFonts w:ascii="Cascadia Code" w:eastAsia="Times New Roman" w:hAnsi="Cascadia Code" w:cs="Cascadia Code"/>
-          <w:color w:val="000000" w:themeColor="text1"/>
-          <w:sz w:val="27"/>
-          <w:szCs w:val="27"/>
-        </w:rPr>
-      </w:pPr>
-      <w:r>
-        <w:rPr>
-          <w:rFonts w:ascii="Cascadia Code" w:eastAsia="Times New Roman" w:hAnsi="Cascadia Code" w:cs="Cascadia Code"/>
-          <w:color w:val="000000" w:themeColor="text1"/>
-          <w:sz w:val="27"/>
-          <w:szCs w:val="27"/>
-        </w:rPr>
-        <w:t xml:space="preserve">        </w:t>
-      </w:r>
-      <w:proofErr w:type="spellStart"/>
-      <w:r>
-        <w:rPr>
-          <w:rFonts w:ascii="Cascadia Code" w:eastAsia="Times New Roman" w:hAnsi="Cascadia Code" w:cs="Cascadia Code"/>
-          <w:color w:val="000000" w:themeColor="text1"/>
-          <w:sz w:val="27"/>
-          <w:szCs w:val="27"/>
-        </w:rPr>
-        <w:t>System.out.println</w:t>
-      </w:r>
-      <w:proofErr w:type="spellEnd"/>
-      <w:r>
-        <w:rPr>
-          <w:rFonts w:ascii="Cascadia Code" w:eastAsia="Times New Roman" w:hAnsi="Cascadia Code" w:cs="Cascadia Code"/>
-          <w:color w:val="000000" w:themeColor="text1"/>
-          <w:sz w:val="27"/>
-          <w:szCs w:val="27"/>
-        </w:rPr>
-        <w:t>("</w:t>
-      </w:r>
-      <w:proofErr w:type="gramStart"/>
-      <w:r>
-        <w:rPr>
-          <w:rFonts w:ascii="Cascadia Code" w:eastAsia="Times New Roman" w:hAnsi="Cascadia Code" w:cs="Cascadia Code"/>
-          <w:color w:val="000000" w:themeColor="text1"/>
-          <w:sz w:val="27"/>
-          <w:szCs w:val="27"/>
-        </w:rPr>
-        <w:t>a !</w:t>
-      </w:r>
-      <w:proofErr w:type="gramEnd"/>
-      <w:r>
-        <w:rPr>
-          <w:rFonts w:ascii="Cascadia Code" w:eastAsia="Times New Roman" w:hAnsi="Cascadia Code" w:cs="Cascadia Code"/>
-          <w:color w:val="000000" w:themeColor="text1"/>
-          <w:sz w:val="27"/>
-          <w:szCs w:val="27"/>
-        </w:rPr>
-        <w:t>= b: " + (a != b));</w:t>
-      </w:r>
-    </w:p>
-    <w:p>
-      <w:pPr>
-        <w:spacing w:after="0" w:line="360" w:lineRule="atLeast"/>
-        <w:rPr>
-          <w:rFonts w:ascii="Cascadia Code" w:eastAsia="Times New Roman" w:hAnsi="Cascadia Code" w:cs="Cascadia Code"/>
-          <w:color w:val="000000" w:themeColor="text1"/>
-          <w:sz w:val="27"/>
-          <w:szCs w:val="27"/>
-        </w:rPr>
-      </w:pPr>
-      <w:r>
-        <w:rPr>
-          <w:rFonts w:ascii="Cascadia Code" w:eastAsia="Times New Roman" w:hAnsi="Cascadia Code" w:cs="Cascadia Code"/>
-          <w:color w:val="000000" w:themeColor="text1"/>
-          <w:sz w:val="27"/>
-          <w:szCs w:val="27"/>
-        </w:rPr>
-        <w:t xml:space="preserve">        </w:t>
-      </w:r>
-      <w:proofErr w:type="spellStart"/>
-      <w:r>
-        <w:rPr>
-          <w:rFonts w:ascii="Cascadia Code" w:eastAsia="Times New Roman" w:hAnsi="Cascadia Code" w:cs="Cascadia Code"/>
-          <w:color w:val="000000" w:themeColor="text1"/>
-          <w:sz w:val="27"/>
-          <w:szCs w:val="27"/>
-        </w:rPr>
-        <w:t>System.out.println</w:t>
-      </w:r>
-      <w:proofErr w:type="spellEnd"/>
-      <w:r>
-        <w:rPr>
-          <w:rFonts w:ascii="Cascadia Code" w:eastAsia="Times New Roman" w:hAnsi="Cascadia Code" w:cs="Cascadia Code"/>
-          <w:color w:val="000000" w:themeColor="text1"/>
-          <w:sz w:val="27"/>
-          <w:szCs w:val="27"/>
-        </w:rPr>
-        <w:t>("a &gt; b: " + (a &gt; b));</w:t>
-      </w:r>
-    </w:p>
-    <w:p>
-      <w:pPr>
-        <w:spacing w:after="0" w:line="360" w:lineRule="atLeast"/>
-        <w:rPr>
-          <w:rFonts w:ascii="Cascadia Code" w:eastAsia="Times New Roman" w:hAnsi="Cascadia Code" w:cs="Cascadia Code"/>
-          <w:color w:val="000000" w:themeColor="text1"/>
-          <w:sz w:val="27"/>
-          <w:szCs w:val="27"/>
-        </w:rPr>
-      </w:pPr>
-      <w:r>
-        <w:rPr>
-          <w:rFonts w:ascii="Cascadia Code" w:eastAsia="Times New Roman" w:hAnsi="Cascadia Code" w:cs="Cascadia Code"/>
-          <w:color w:val="000000" w:themeColor="text1"/>
-          <w:sz w:val="27"/>
-          <w:szCs w:val="27"/>
-        </w:rPr>
-        <w:t xml:space="preserve">        </w:t>
-      </w:r>
-      <w:proofErr w:type="spellStart"/>
-      <w:r>
-        <w:rPr>
-          <w:rFonts w:ascii="Cascadia Code" w:eastAsia="Times New Roman" w:hAnsi="Cascadia Code" w:cs="Cascadia Code"/>
-          <w:color w:val="000000" w:themeColor="text1"/>
-          <w:sz w:val="27"/>
-          <w:szCs w:val="27"/>
-        </w:rPr>
-        <w:t>System.out.println</w:t>
-      </w:r>
-      <w:proofErr w:type="spellEnd"/>
-      <w:r>
-        <w:rPr>
-          <w:rFonts w:ascii="Cascadia Code" w:eastAsia="Times New Roman" w:hAnsi="Cascadia Code" w:cs="Cascadia Code"/>
-          <w:color w:val="000000" w:themeColor="text1"/>
-          <w:sz w:val="27"/>
-          <w:szCs w:val="27"/>
-        </w:rPr>
-        <w:t>("a &lt; b: " + (a &lt; b));</w:t>
-      </w:r>
-    </w:p>
-    <w:p>
-      <w:pPr>
-        <w:spacing w:after="0" w:line="360" w:lineRule="atLeast"/>
-        <w:rPr>
-          <w:rFonts w:ascii="Cascadia Code" w:eastAsia="Times New Roman" w:hAnsi="Cascadia Code" w:cs="Cascadia Code"/>
-          <w:color w:val="000000" w:themeColor="text1"/>
-          <w:sz w:val="27"/>
-          <w:szCs w:val="27"/>
-        </w:rPr>
-      </w:pPr>
-      <w:r>
-        <w:rPr>
-          <w:rFonts w:ascii="Cascadia Code" w:eastAsia="Times New Roman" w:hAnsi="Cascadia Code" w:cs="Cascadia Code"/>
-          <w:color w:val="000000" w:themeColor="text1"/>
-          <w:sz w:val="27"/>
-          <w:szCs w:val="27"/>
-        </w:rPr>
-        <w:t xml:space="preserve">        </w:t>
-      </w:r>
-      <w:proofErr w:type="spellStart"/>
-      <w:r>
-        <w:rPr>
-          <w:rFonts w:ascii="Cascadia Code" w:eastAsia="Times New Roman" w:hAnsi="Cascadia Code" w:cs="Cascadia Code"/>
-          <w:color w:val="000000" w:themeColor="text1"/>
-          <w:sz w:val="27"/>
-          <w:szCs w:val="27"/>
-        </w:rPr>
-        <w:t>System.out.println</w:t>
-      </w:r>
-      <w:proofErr w:type="spellEnd"/>
-      <w:r>
-        <w:rPr>
-          <w:rFonts w:ascii="Cascadia Code" w:eastAsia="Times New Roman" w:hAnsi="Cascadia Code" w:cs="Cascadia Code"/>
-          <w:color w:val="000000" w:themeColor="text1"/>
-          <w:sz w:val="27"/>
-          <w:szCs w:val="27"/>
-        </w:rPr>
-        <w:t>("a &gt;= b: " + (a &gt;= b));</w:t>
-      </w:r>
-    </w:p>
-    <w:p>
-      <w:pPr>
-        <w:spacing w:after="0" w:line="360" w:lineRule="atLeast"/>
-        <w:rPr>
-          <w:rFonts w:ascii="Cascadia Code" w:eastAsia="Times New Roman" w:hAnsi="Cascadia Code" w:cs="Cascadia Code"/>
-          <w:color w:val="000000" w:themeColor="text1"/>
-          <w:sz w:val="27"/>
-          <w:szCs w:val="27"/>
-        </w:rPr>
-      </w:pPr>
-      <w:r>
-        <w:rPr>
-          <w:rFonts w:ascii="Cascadia Code" w:eastAsia="Times New Roman" w:hAnsi="Cascadia Code" w:cs="Cascadia Code"/>
-          <w:color w:val="000000" w:themeColor="text1"/>
-          <w:sz w:val="27"/>
-          <w:szCs w:val="27"/>
-        </w:rPr>
-        <w:t xml:space="preserve">        </w:t>
-      </w:r>
-      <w:proofErr w:type="spellStart"/>
-      <w:r>
-        <w:rPr>
-          <w:rFonts w:ascii="Cascadia Code" w:eastAsia="Times New Roman" w:hAnsi="Cascadia Code" w:cs="Cascadia Code"/>
-          <w:color w:val="000000" w:themeColor="text1"/>
-          <w:sz w:val="27"/>
-          <w:szCs w:val="27"/>
-        </w:rPr>
-        <w:t>System.out.println</w:t>
-      </w:r>
-      <w:proofErr w:type="spellEnd"/>
-      <w:r>
-        <w:rPr>
-          <w:rFonts w:ascii="Cascadia Code" w:eastAsia="Times New Roman" w:hAnsi="Cascadia Code" w:cs="Cascadia Code"/>
-          <w:color w:val="000000" w:themeColor="text1"/>
-          <w:sz w:val="27"/>
-          <w:szCs w:val="27"/>
-        </w:rPr>
-        <w:t>("a &lt;= b: " + (a &lt;= b));</w:t>
+        <w:t>        System.out.println("\nRelational Operators:");</w:t>
+      </w:r>
+    </w:p>
+    <w:p>
+      <w:pPr>
+        <w:spacing w:after="0" w:line="360" w:lineRule="atLeast"/>
+        <w:rPr>
+          <w:rFonts w:ascii="Cascadia Code" w:eastAsia="Times New Roman" w:hAnsi="Cascadia Code" w:cs="Cascadia Code"/>
+          <w:color w:val="000000" w:themeColor="text1"/>
+          <w:sz w:val="27"/>
+          <w:szCs w:val="27"/>
+        </w:rPr>
+      </w:pPr>
+      <w:r>
+        <w:rPr>
+          <w:rFonts w:ascii="Cascadia Code" w:eastAsia="Times New Roman" w:hAnsi="Cascadia Code" w:cs="Cascadia Code"/>
+          <w:color w:val="000000" w:themeColor="text1"/>
+          <w:sz w:val="27"/>
+          <w:szCs w:val="27"/>
+        </w:rPr>
+        <w:t>        System.out.println("a == b: " + (a == b));</w:t>
+      </w:r>
+    </w:p>
+    <w:p>
+      <w:pPr>
+        <w:spacing w:after="0" w:line="360" w:lineRule="atLeast"/>
+        <w:rPr>
+          <w:rFonts w:ascii="Cascadia Code" w:eastAsia="Times New Roman" w:hAnsi="Cascadia Code" w:cs="Cascadia Code"/>
+          <w:color w:val="000000" w:themeColor="text1"/>
+          <w:sz w:val="27"/>
+          <w:szCs w:val="27"/>
+        </w:rPr>
+      </w:pPr>
+      <w:r>
+        <w:rPr>
+          <w:rFonts w:ascii="Cascadia Code" w:eastAsia="Times New Roman" w:hAnsi="Cascadia Code" w:cs="Cascadia Code"/>
+          <w:color w:val="000000" w:themeColor="text1"/>
+          <w:sz w:val="27"/>
+          <w:szCs w:val="27"/>
+        </w:rPr>
+        <w:t>        System.out.println("a != b: " + (a != b));</w:t>
+      </w:r>
+    </w:p>
+    <w:p>
+      <w:pPr>
+        <w:spacing w:after="0" w:line="360" w:lineRule="atLeast"/>
+        <w:rPr>
+          <w:rFonts w:ascii="Cascadia Code" w:eastAsia="Times New Roman" w:hAnsi="Cascadia Code" w:cs="Cascadia Code"/>
+          <w:color w:val="000000" w:themeColor="text1"/>
+          <w:sz w:val="27"/>
+          <w:szCs w:val="27"/>
+        </w:rPr>
+      </w:pPr>
+      <w:r>
+        <w:rPr>
+          <w:rFonts w:ascii="Cascadia Code" w:eastAsia="Times New Roman" w:hAnsi="Cascadia Code" w:cs="Cascadia Code"/>
+          <w:color w:val="000000" w:themeColor="text1"/>
+          <w:sz w:val="27"/>
+          <w:szCs w:val="27"/>
+        </w:rPr>
+        <w:t>        System.out.println("a &gt; b: " + (a &gt; b));</w:t>
+      </w:r>
+    </w:p>
+    <w:p>
+      <w:pPr>
+        <w:spacing w:after="0" w:line="360" w:lineRule="atLeast"/>
+        <w:rPr>
+          <w:rFonts w:ascii="Cascadia Code" w:eastAsia="Times New Roman" w:hAnsi="Cascadia Code" w:cs="Cascadia Code"/>
+          <w:color w:val="000000" w:themeColor="text1"/>
+          <w:sz w:val="27"/>
+          <w:szCs w:val="27"/>
+        </w:rPr>
+      </w:pPr>
+      <w:r>
+        <w:rPr>
+          <w:rFonts w:ascii="Cascadia Code" w:eastAsia="Times New Roman" w:hAnsi="Cascadia Code" w:cs="Cascadia Code"/>
+          <w:color w:val="000000" w:themeColor="text1"/>
+          <w:sz w:val="27"/>
+          <w:szCs w:val="27"/>
+        </w:rPr>
+        <w:t>        System.out.println("a &lt; b: " + (a &lt; b));</w:t>
+      </w:r>
+    </w:p>
+    <w:p>
+      <w:pPr>
+        <w:spacing w:after="0" w:line="360" w:lineRule="atLeast"/>
+        <w:rPr>
+          <w:rFonts w:ascii="Cascadia Code" w:eastAsia="Times New Roman" w:hAnsi="Cascadia Code" w:cs="Cascadia Code"/>
+          <w:color w:val="000000" w:themeColor="text1"/>
+          <w:sz w:val="27"/>
+          <w:szCs w:val="27"/>
+        </w:rPr>
+      </w:pPr>
+      <w:r>
+        <w:rPr>
+          <w:rFonts w:ascii="Cascadia Code" w:eastAsia="Times New Roman" w:hAnsi="Cascadia Code" w:cs="Cascadia Code"/>
+          <w:color w:val="000000" w:themeColor="text1"/>
+          <w:sz w:val="27"/>
+          <w:szCs w:val="27"/>
+        </w:rPr>
+        <w:t>        System.out.println("a &gt;= b: " + (a &gt;= b));</w:t>
+      </w:r>
+    </w:p>
+    <w:p>
+      <w:pPr>
+        <w:spacing w:after="0" w:line="360" w:lineRule="atLeast"/>
+        <w:rPr>
+          <w:rFonts w:ascii="Cascadia Code" w:eastAsia="Times New Roman" w:hAnsi="Cascadia Code" w:cs="Cascadia Code"/>
+          <w:color w:val="000000" w:themeColor="text1"/>
+          <w:sz w:val="27"/>
+          <w:szCs w:val="27"/>
+        </w:rPr>
+      </w:pPr>
+      <w:r>
+        <w:rPr>
+          <w:rFonts w:ascii="Cascadia Code" w:eastAsia="Times New Roman" w:hAnsi="Cascadia Code" w:cs="Cascadia Code"/>
+          <w:color w:val="000000" w:themeColor="text1"/>
+          <w:sz w:val="27"/>
+          <w:szCs w:val="27"/>
+        </w:rPr>
+        <w:t>        System.out.println("a &lt;= b: " + (a &lt;= b));</w:t>
       </w:r>
     </w:p>
     <w:p>
@@ -2734,187 +1881,67 @@
           <w:sz w:val="27"/>
           <w:szCs w:val="27"/>
         </w:rPr>
-        <w:t xml:space="preserve">        </w:t>
-      </w:r>
-      <w:proofErr w:type="spellStart"/>
-      <w:r>
-        <w:rPr>
-          <w:rFonts w:ascii="Cascadia Code" w:eastAsia="Times New Roman" w:hAnsi="Cascadia Code" w:cs="Cascadia Code"/>
-          <w:color w:val="000000" w:themeColor="text1"/>
-          <w:sz w:val="27"/>
-          <w:szCs w:val="27"/>
-        </w:rPr>
-        <w:t>System.out.println</w:t>
-      </w:r>
-      <w:proofErr w:type="spellEnd"/>
-      <w:r>
-        <w:rPr>
-          <w:rFonts w:ascii="Cascadia Code" w:eastAsia="Times New Roman" w:hAnsi="Cascadia Code" w:cs="Cascadia Code"/>
-          <w:color w:val="000000" w:themeColor="text1"/>
-          <w:sz w:val="27"/>
-          <w:szCs w:val="27"/>
-        </w:rPr>
-        <w:t>("\</w:t>
-      </w:r>
-      <w:proofErr w:type="spellStart"/>
-      <w:r>
-        <w:rPr>
-          <w:rFonts w:ascii="Cascadia Code" w:eastAsia="Times New Roman" w:hAnsi="Cascadia Code" w:cs="Cascadia Code"/>
-          <w:color w:val="000000" w:themeColor="text1"/>
-          <w:sz w:val="27"/>
-          <w:szCs w:val="27"/>
-        </w:rPr>
-        <w:t>nLogical</w:t>
-      </w:r>
-      <w:proofErr w:type="spellEnd"/>
-      <w:r>
-        <w:rPr>
-          <w:rFonts w:ascii="Cascadia Code" w:eastAsia="Times New Roman" w:hAnsi="Cascadia Code" w:cs="Cascadia Code"/>
-          <w:color w:val="000000" w:themeColor="text1"/>
-          <w:sz w:val="27"/>
-          <w:szCs w:val="27"/>
-        </w:rPr>
-        <w:t xml:space="preserve"> Operators:");</w:t>
-      </w:r>
-    </w:p>
-    <w:p>
-      <w:pPr>
-        <w:spacing w:after="0" w:line="360" w:lineRule="atLeast"/>
-        <w:rPr>
-          <w:rFonts w:ascii="Cascadia Code" w:eastAsia="Times New Roman" w:hAnsi="Cascadia Code" w:cs="Cascadia Code"/>
-          <w:color w:val="000000" w:themeColor="text1"/>
-          <w:sz w:val="27"/>
-          <w:szCs w:val="27"/>
-        </w:rPr>
-      </w:pPr>
-      <w:r>
-        <w:rPr>
-          <w:rFonts w:ascii="Cascadia Code" w:eastAsia="Times New Roman" w:hAnsi="Cascadia Code" w:cs="Cascadia Code"/>
-          <w:color w:val="000000" w:themeColor="text1"/>
-          <w:sz w:val="27"/>
-          <w:szCs w:val="27"/>
-        </w:rPr>
-        <w:t xml:space="preserve">        </w:t>
-      </w:r>
-      <w:proofErr w:type="spellStart"/>
-      <w:r>
-        <w:rPr>
-          <w:rFonts w:ascii="Cascadia Code" w:eastAsia="Times New Roman" w:hAnsi="Cascadia Code" w:cs="Cascadia Code"/>
-          <w:color w:val="000000" w:themeColor="text1"/>
-          <w:sz w:val="27"/>
-          <w:szCs w:val="27"/>
-        </w:rPr>
-        <w:t>System.out.println</w:t>
-      </w:r>
-      <w:proofErr w:type="spellEnd"/>
-      <w:r>
-        <w:rPr>
-          <w:rFonts w:ascii="Cascadia Code" w:eastAsia="Times New Roman" w:hAnsi="Cascadia Code" w:cs="Cascadia Code"/>
-          <w:color w:val="000000" w:themeColor="text1"/>
-          <w:sz w:val="27"/>
-          <w:szCs w:val="27"/>
-        </w:rPr>
-        <w:t>("(a &gt; b) &amp;&amp; (a &lt; 15): " + ((a &gt; b) &amp;&amp; (a &lt; 15)));</w:t>
-      </w:r>
-    </w:p>
-    <w:p>
-      <w:pPr>
-        <w:spacing w:after="0" w:line="360" w:lineRule="atLeast"/>
-        <w:rPr>
-          <w:rFonts w:ascii="Cascadia Code" w:eastAsia="Times New Roman" w:hAnsi="Cascadia Code" w:cs="Cascadia Code"/>
-          <w:color w:val="000000" w:themeColor="text1"/>
-          <w:sz w:val="27"/>
-          <w:szCs w:val="27"/>
-        </w:rPr>
-      </w:pPr>
-      <w:r>
-        <w:rPr>
-          <w:rFonts w:ascii="Cascadia Code" w:eastAsia="Times New Roman" w:hAnsi="Cascadia Code" w:cs="Cascadia Code"/>
-          <w:color w:val="000000" w:themeColor="text1"/>
-          <w:sz w:val="27"/>
-          <w:szCs w:val="27"/>
-        </w:rPr>
-        <w:t xml:space="preserve">        </w:t>
-      </w:r>
-      <w:proofErr w:type="spellStart"/>
-      <w:r>
-        <w:rPr>
-          <w:rFonts w:ascii="Cascadia Code" w:eastAsia="Times New Roman" w:hAnsi="Cascadia Code" w:cs="Cascadia Code"/>
-          <w:color w:val="000000" w:themeColor="text1"/>
-          <w:sz w:val="27"/>
-          <w:szCs w:val="27"/>
-        </w:rPr>
-        <w:t>System.out.println</w:t>
-      </w:r>
-      <w:proofErr w:type="spellEnd"/>
-      <w:r>
-        <w:rPr>
-          <w:rFonts w:ascii="Cascadia Code" w:eastAsia="Times New Roman" w:hAnsi="Cascadia Code" w:cs="Cascadia Code"/>
-          <w:color w:val="000000" w:themeColor="text1"/>
-          <w:sz w:val="27"/>
-          <w:szCs w:val="27"/>
-        </w:rPr>
-        <w:t>("(a &gt; b) || (b &lt; 2): " + ((a &gt; b) || (b &lt; 2)));</w:t>
-      </w:r>
-    </w:p>
-    <w:p>
-      <w:pPr>
-        <w:spacing w:after="0" w:line="360" w:lineRule="atLeast"/>
-        <w:rPr>
-          <w:rFonts w:ascii="Cascadia Code" w:eastAsia="Times New Roman" w:hAnsi="Cascadia Code" w:cs="Cascadia Code"/>
-          <w:color w:val="000000" w:themeColor="text1"/>
-          <w:sz w:val="27"/>
-          <w:szCs w:val="27"/>
-        </w:rPr>
-      </w:pPr>
-      <w:r>
-        <w:rPr>
-          <w:rFonts w:ascii="Cascadia Code" w:eastAsia="Times New Roman" w:hAnsi="Cascadia Code" w:cs="Cascadia Code"/>
-          <w:color w:val="000000" w:themeColor="text1"/>
-          <w:sz w:val="27"/>
-          <w:szCs w:val="27"/>
-        </w:rPr>
-        <w:t xml:space="preserve">        </w:t>
-      </w:r>
-      <w:proofErr w:type="spellStart"/>
-      <w:r>
-        <w:rPr>
-          <w:rFonts w:ascii="Cascadia Code" w:eastAsia="Times New Roman" w:hAnsi="Cascadia Code" w:cs="Cascadia Code"/>
-          <w:color w:val="000000" w:themeColor="text1"/>
-          <w:sz w:val="27"/>
-          <w:szCs w:val="27"/>
-        </w:rPr>
-        <w:t>System.out.println</w:t>
-      </w:r>
-      <w:proofErr w:type="spellEnd"/>
-      <w:r>
-        <w:rPr>
-          <w:rFonts w:ascii="Cascadia Code" w:eastAsia="Times New Roman" w:hAnsi="Cascadia Code" w:cs="Cascadia Code"/>
-          <w:color w:val="000000" w:themeColor="text1"/>
-          <w:sz w:val="27"/>
-          <w:szCs w:val="27"/>
-        </w:rPr>
-        <w:t>(</w:t>
-      </w:r>
-      <w:proofErr w:type="gramStart"/>
-      <w:r>
-        <w:rPr>
-          <w:rFonts w:ascii="Cascadia Code" w:eastAsia="Times New Roman" w:hAnsi="Cascadia Code" w:cs="Cascadia Code"/>
-          <w:color w:val="000000" w:themeColor="text1"/>
-          <w:sz w:val="27"/>
-          <w:szCs w:val="27"/>
-        </w:rPr>
-        <w:t>"!(</w:t>
-      </w:r>
-      <w:proofErr w:type="gramEnd"/>
-      <w:r>
-        <w:rPr>
-          <w:rFonts w:ascii="Cascadia Code" w:eastAsia="Times New Roman" w:hAnsi="Cascadia Code" w:cs="Cascadia Code"/>
-          <w:color w:val="000000" w:themeColor="text1"/>
-          <w:sz w:val="27"/>
-          <w:szCs w:val="27"/>
-        </w:rPr>
-        <w:t>a == b): " + !(a == b));</w:t>
+        <w:t>        System.out.println("\nLogical Operators:");</w:t>
+      </w:r>
+    </w:p>
+    <w:p>
+      <w:pPr>
+        <w:spacing w:after="0" w:line="360" w:lineRule="atLeast"/>
+        <w:rPr>
+          <w:rFonts w:ascii="Cascadia Code" w:eastAsia="Times New Roman" w:hAnsi="Cascadia Code" w:cs="Cascadia Code"/>
+          <w:color w:val="000000" w:themeColor="text1"/>
+          <w:sz w:val="27"/>
+          <w:szCs w:val="27"/>
+        </w:rPr>
+      </w:pPr>
+      <w:r>
+        <w:rPr>
+          <w:rFonts w:ascii="Cascadia Code" w:eastAsia="Times New Roman" w:hAnsi="Cascadia Code" w:cs="Cascadia Code"/>
+          <w:color w:val="000000" w:themeColor="text1"/>
+          <w:sz w:val="27"/>
+          <w:szCs w:val="27"/>
+        </w:rPr>
+        <w:t>        System.out.println("(a &gt; b) &amp;&amp; (a &lt; 15): " + ((a &gt; b) &amp;&amp; (a &lt; 15)));</w:t>
+      </w:r>
+    </w:p>
+    <w:p>
+      <w:pPr>
+        <w:spacing w:after="0" w:line="360" w:lineRule="atLeast"/>
+        <w:rPr>
+          <w:rFonts w:ascii="Cascadia Code" w:eastAsia="Times New Roman" w:hAnsi="Cascadia Code" w:cs="Cascadia Code"/>
+          <w:color w:val="000000" w:themeColor="text1"/>
+          <w:sz w:val="27"/>
+          <w:szCs w:val="27"/>
+        </w:rPr>
+      </w:pPr>
+      <w:r>
+        <w:rPr>
+          <w:rFonts w:ascii="Cascadia Code" w:eastAsia="Times New Roman" w:hAnsi="Cascadia Code" w:cs="Cascadia Code"/>
+          <w:color w:val="000000" w:themeColor="text1"/>
+          <w:sz w:val="27"/>
+          <w:szCs w:val="27"/>
+        </w:rPr>
+        <w:t>        System.out.println("(a &gt; b) || (b &lt; 2): " + ((a &gt; b) || (b &lt; 2)));</w:t>
+      </w:r>
+    </w:p>
+    <w:p>
+      <w:pPr>
+        <w:spacing w:after="0" w:line="360" w:lineRule="atLeast"/>
+        <w:rPr>
+          <w:rFonts w:ascii="Cascadia Code" w:eastAsia="Times New Roman" w:hAnsi="Cascadia Code" w:cs="Cascadia Code"/>
+          <w:color w:val="000000" w:themeColor="text1"/>
+          <w:sz w:val="27"/>
+          <w:szCs w:val="27"/>
+        </w:rPr>
+      </w:pPr>
+      <w:r>
+        <w:rPr>
+          <w:rFonts w:ascii="Cascadia Code" w:eastAsia="Times New Roman" w:hAnsi="Cascadia Code" w:cs="Cascadia Code"/>
+          <w:color w:val="000000" w:themeColor="text1"/>
+          <w:sz w:val="27"/>
+          <w:szCs w:val="27"/>
+        </w:rPr>
+        <w:t>        System.out.println("!(a == b): " + !(a == b));</w:t>
       </w:r>
     </w:p>
     <w:p>
@@ -2965,167 +1992,67 @@
           <w:sz w:val="27"/>
           <w:szCs w:val="27"/>
         </w:rPr>
-        <w:t xml:space="preserve">        </w:t>
-      </w:r>
-      <w:proofErr w:type="spellStart"/>
-      <w:r>
-        <w:rPr>
-          <w:rFonts w:ascii="Cascadia Code" w:eastAsia="Times New Roman" w:hAnsi="Cascadia Code" w:cs="Cascadia Code"/>
-          <w:color w:val="000000" w:themeColor="text1"/>
-          <w:sz w:val="27"/>
-          <w:szCs w:val="27"/>
-        </w:rPr>
-        <w:t>System.out.println</w:t>
-      </w:r>
-      <w:proofErr w:type="spellEnd"/>
-      <w:r>
-        <w:rPr>
-          <w:rFonts w:ascii="Cascadia Code" w:eastAsia="Times New Roman" w:hAnsi="Cascadia Code" w:cs="Cascadia Code"/>
-          <w:color w:val="000000" w:themeColor="text1"/>
-          <w:sz w:val="27"/>
-          <w:szCs w:val="27"/>
-        </w:rPr>
-        <w:t>("\</w:t>
-      </w:r>
-      <w:proofErr w:type="spellStart"/>
-      <w:r>
-        <w:rPr>
-          <w:rFonts w:ascii="Cascadia Code" w:eastAsia="Times New Roman" w:hAnsi="Cascadia Code" w:cs="Cascadia Code"/>
-          <w:color w:val="000000" w:themeColor="text1"/>
-          <w:sz w:val="27"/>
-          <w:szCs w:val="27"/>
-        </w:rPr>
-        <w:t>nBitwise</w:t>
-      </w:r>
-      <w:proofErr w:type="spellEnd"/>
-      <w:r>
-        <w:rPr>
-          <w:rFonts w:ascii="Cascadia Code" w:eastAsia="Times New Roman" w:hAnsi="Cascadia Code" w:cs="Cascadia Code"/>
-          <w:color w:val="000000" w:themeColor="text1"/>
-          <w:sz w:val="27"/>
-          <w:szCs w:val="27"/>
-        </w:rPr>
-        <w:t xml:space="preserve"> Operators:");</w:t>
-      </w:r>
-    </w:p>
-    <w:p>
-      <w:pPr>
-        <w:spacing w:after="0" w:line="360" w:lineRule="atLeast"/>
-        <w:rPr>
-          <w:rFonts w:ascii="Cascadia Code" w:eastAsia="Times New Roman" w:hAnsi="Cascadia Code" w:cs="Cascadia Code"/>
-          <w:color w:val="000000" w:themeColor="text1"/>
-          <w:sz w:val="27"/>
-          <w:szCs w:val="27"/>
-        </w:rPr>
-      </w:pPr>
-      <w:r>
-        <w:rPr>
-          <w:rFonts w:ascii="Cascadia Code" w:eastAsia="Times New Roman" w:hAnsi="Cascadia Code" w:cs="Cascadia Code"/>
-          <w:color w:val="000000" w:themeColor="text1"/>
-          <w:sz w:val="27"/>
-          <w:szCs w:val="27"/>
-        </w:rPr>
-        <w:t xml:space="preserve">        </w:t>
-      </w:r>
-      <w:proofErr w:type="spellStart"/>
-      <w:r>
-        <w:rPr>
-          <w:rFonts w:ascii="Cascadia Code" w:eastAsia="Times New Roman" w:hAnsi="Cascadia Code" w:cs="Cascadia Code"/>
-          <w:color w:val="000000" w:themeColor="text1"/>
-          <w:sz w:val="27"/>
-          <w:szCs w:val="27"/>
-        </w:rPr>
-        <w:t>System.out.println</w:t>
-      </w:r>
-      <w:proofErr w:type="spellEnd"/>
-      <w:r>
-        <w:rPr>
-          <w:rFonts w:ascii="Cascadia Code" w:eastAsia="Times New Roman" w:hAnsi="Cascadia Code" w:cs="Cascadia Code"/>
-          <w:color w:val="000000" w:themeColor="text1"/>
-          <w:sz w:val="27"/>
-          <w:szCs w:val="27"/>
-        </w:rPr>
-        <w:t>("a &amp; b: " + (a &amp; b));</w:t>
-      </w:r>
-    </w:p>
-    <w:p>
-      <w:pPr>
-        <w:spacing w:after="0" w:line="360" w:lineRule="atLeast"/>
-        <w:rPr>
-          <w:rFonts w:ascii="Cascadia Code" w:eastAsia="Times New Roman" w:hAnsi="Cascadia Code" w:cs="Cascadia Code"/>
-          <w:color w:val="000000" w:themeColor="text1"/>
-          <w:sz w:val="27"/>
-          <w:szCs w:val="27"/>
-        </w:rPr>
-      </w:pPr>
-      <w:r>
-        <w:rPr>
-          <w:rFonts w:ascii="Cascadia Code" w:eastAsia="Times New Roman" w:hAnsi="Cascadia Code" w:cs="Cascadia Code"/>
-          <w:color w:val="000000" w:themeColor="text1"/>
-          <w:sz w:val="27"/>
-          <w:szCs w:val="27"/>
-        </w:rPr>
-        <w:t xml:space="preserve">        </w:t>
-      </w:r>
-      <w:proofErr w:type="spellStart"/>
-      <w:r>
-        <w:rPr>
-          <w:rFonts w:ascii="Cascadia Code" w:eastAsia="Times New Roman" w:hAnsi="Cascadia Code" w:cs="Cascadia Code"/>
-          <w:color w:val="000000" w:themeColor="text1"/>
-          <w:sz w:val="27"/>
-          <w:szCs w:val="27"/>
-        </w:rPr>
-        <w:t>System.out.println</w:t>
-      </w:r>
-      <w:proofErr w:type="spellEnd"/>
-      <w:r>
-        <w:rPr>
-          <w:rFonts w:ascii="Cascadia Code" w:eastAsia="Times New Roman" w:hAnsi="Cascadia Code" w:cs="Cascadia Code"/>
-          <w:color w:val="000000" w:themeColor="text1"/>
-          <w:sz w:val="27"/>
-          <w:szCs w:val="27"/>
-        </w:rPr>
-        <w:t>("a | b: " + (a | b));</w:t>
-      </w:r>
-    </w:p>
-    <w:p>
-      <w:pPr>
-        <w:spacing w:after="0" w:line="360" w:lineRule="atLeast"/>
-        <w:rPr>
-          <w:rFonts w:ascii="Cascadia Code" w:eastAsia="Times New Roman" w:hAnsi="Cascadia Code" w:cs="Cascadia Code"/>
-          <w:color w:val="000000" w:themeColor="text1"/>
-          <w:sz w:val="27"/>
-          <w:szCs w:val="27"/>
-        </w:rPr>
-      </w:pPr>
-      <w:r>
-        <w:rPr>
-          <w:rFonts w:ascii="Cascadia Code" w:eastAsia="Times New Roman" w:hAnsi="Cascadia Code" w:cs="Cascadia Code"/>
-          <w:color w:val="000000" w:themeColor="text1"/>
-          <w:sz w:val="27"/>
-          <w:szCs w:val="27"/>
-        </w:rPr>
-        <w:t xml:space="preserve">        </w:t>
-      </w:r>
-      <w:proofErr w:type="spellStart"/>
-      <w:r>
-        <w:rPr>
-          <w:rFonts w:ascii="Cascadia Code" w:eastAsia="Times New Roman" w:hAnsi="Cascadia Code" w:cs="Cascadia Code"/>
-          <w:color w:val="000000" w:themeColor="text1"/>
-          <w:sz w:val="27"/>
-          <w:szCs w:val="27"/>
-        </w:rPr>
-        <w:t>System.out.println</w:t>
-      </w:r>
-      <w:proofErr w:type="spellEnd"/>
-      <w:r>
-        <w:rPr>
-          <w:rFonts w:ascii="Cascadia Code" w:eastAsia="Times New Roman" w:hAnsi="Cascadia Code" w:cs="Cascadia Code"/>
-          <w:color w:val="000000" w:themeColor="text1"/>
-          <w:sz w:val="27"/>
-          <w:szCs w:val="27"/>
-        </w:rPr>
-        <w:t>("a ^ b: " + (a ^ b));</w:t>
+        <w:t>        System.out.println("\nBitwise Operators:");</w:t>
+      </w:r>
+    </w:p>
+    <w:p>
+      <w:pPr>
+        <w:spacing w:after="0" w:line="360" w:lineRule="atLeast"/>
+        <w:rPr>
+          <w:rFonts w:ascii="Cascadia Code" w:eastAsia="Times New Roman" w:hAnsi="Cascadia Code" w:cs="Cascadia Code"/>
+          <w:color w:val="000000" w:themeColor="text1"/>
+          <w:sz w:val="27"/>
+          <w:szCs w:val="27"/>
+        </w:rPr>
+      </w:pPr>
+      <w:r>
+        <w:rPr>
+          <w:rFonts w:ascii="Cascadia Code" w:eastAsia="Times New Roman" w:hAnsi="Cascadia Code" w:cs="Cascadia Code"/>
+          <w:color w:val="000000" w:themeColor="text1"/>
+          <w:sz w:val="27"/>
+          <w:szCs w:val="27"/>
+        </w:rPr>
+        <w:t>        System.out.println("a &amp; b: " + (a &amp; b));</w:t>
+      </w:r>
+    </w:p>
+    <w:p>
+      <w:pPr>
+        <w:spacing w:after="0" w:line="360" w:lineRule="atLeast"/>
+        <w:rPr>
+          <w:rFonts w:ascii="Cascadia Code" w:eastAsia="Times New Roman" w:hAnsi="Cascadia Code" w:cs="Cascadia Code"/>
+          <w:color w:val="000000" w:themeColor="text1"/>
+          <w:sz w:val="27"/>
+          <w:szCs w:val="27"/>
+        </w:rPr>
+      </w:pPr>
+      <w:r>
+        <w:rPr>
+          <w:rFonts w:ascii="Cascadia Code" w:eastAsia="Times New Roman" w:hAnsi="Cascadia Code" w:cs="Cascadia Code"/>
+          <w:color w:val="000000" w:themeColor="text1"/>
+          <w:sz w:val="27"/>
+          <w:szCs w:val="27"/>
+        </w:rPr>
+        <w:t>        System.out.println("a | b: " + (a | b));</w:t>
+      </w:r>
+    </w:p>
+    <w:p>
+      <w:pPr>
+        <w:spacing w:after="0" w:line="360" w:lineRule="atLeast"/>
+        <w:rPr>
+          <w:rFonts w:ascii="Cascadia Code" w:eastAsia="Times New Roman" w:hAnsi="Cascadia Code" w:cs="Cascadia Code"/>
+          <w:color w:val="000000" w:themeColor="text1"/>
+          <w:sz w:val="27"/>
+          <w:szCs w:val="27"/>
+        </w:rPr>
+      </w:pPr>
+      <w:r>
+        <w:rPr>
+          <w:rFonts w:ascii="Cascadia Code" w:eastAsia="Times New Roman" w:hAnsi="Cascadia Code" w:cs="Cascadia Code"/>
+          <w:color w:val="000000" w:themeColor="text1"/>
+          <w:sz w:val="27"/>
+          <w:szCs w:val="27"/>
+        </w:rPr>
+        <w:t>        System.out.println("a ^ b: " + (a ^ b));</w:t>
       </w:r>
     </w:p>
     <w:p>
@@ -3146,107 +2073,47 @@
           <w:szCs w:val="27"/>
         </w:rPr>
         <w:lastRenderedPageBreak/>
-        <w:t xml:space="preserve">        </w:t>
-      </w:r>
-      <w:proofErr w:type="spellStart"/>
-      <w:r>
-        <w:rPr>
-          <w:rFonts w:ascii="Cascadia Code" w:eastAsia="Times New Roman" w:hAnsi="Cascadia Code" w:cs="Cascadia Code"/>
-          <w:color w:val="000000" w:themeColor="text1"/>
-          <w:sz w:val="27"/>
-          <w:szCs w:val="27"/>
-        </w:rPr>
-        <w:t>System.out.println</w:t>
-      </w:r>
-      <w:proofErr w:type="spellEnd"/>
-      <w:r>
-        <w:rPr>
-          <w:rFonts w:ascii="Cascadia Code" w:eastAsia="Times New Roman" w:hAnsi="Cascadia Code" w:cs="Cascadia Code"/>
-          <w:color w:val="000000" w:themeColor="text1"/>
-          <w:sz w:val="27"/>
-          <w:szCs w:val="27"/>
-        </w:rPr>
-        <w:t>("~a: " + (~a));</w:t>
-      </w:r>
-    </w:p>
-    <w:p>
-      <w:pPr>
-        <w:spacing w:after="0" w:line="360" w:lineRule="atLeast"/>
-        <w:rPr>
-          <w:rFonts w:ascii="Cascadia Code" w:eastAsia="Times New Roman" w:hAnsi="Cascadia Code" w:cs="Cascadia Code"/>
-          <w:color w:val="000000" w:themeColor="text1"/>
-          <w:sz w:val="27"/>
-          <w:szCs w:val="27"/>
-        </w:rPr>
-      </w:pPr>
-      <w:r>
-        <w:rPr>
-          <w:rFonts w:ascii="Cascadia Code" w:eastAsia="Times New Roman" w:hAnsi="Cascadia Code" w:cs="Cascadia Code"/>
-          <w:color w:val="000000" w:themeColor="text1"/>
-          <w:sz w:val="27"/>
-          <w:szCs w:val="27"/>
-        </w:rPr>
-        <w:t xml:space="preserve">        </w:t>
-      </w:r>
-      <w:proofErr w:type="spellStart"/>
-      <w:r>
-        <w:rPr>
-          <w:rFonts w:ascii="Cascadia Code" w:eastAsia="Times New Roman" w:hAnsi="Cascadia Code" w:cs="Cascadia Code"/>
-          <w:color w:val="000000" w:themeColor="text1"/>
-          <w:sz w:val="27"/>
-          <w:szCs w:val="27"/>
-        </w:rPr>
-        <w:t>System.out.println</w:t>
-      </w:r>
-      <w:proofErr w:type="spellEnd"/>
-      <w:r>
-        <w:rPr>
-          <w:rFonts w:ascii="Cascadia Code" w:eastAsia="Times New Roman" w:hAnsi="Cascadia Code" w:cs="Cascadia Code"/>
-          <w:color w:val="000000" w:themeColor="text1"/>
-          <w:sz w:val="27"/>
-          <w:szCs w:val="27"/>
-        </w:rPr>
-        <w:t>("a &lt;&lt; 2: " + (a &lt;&lt; 2));</w:t>
-      </w:r>
-    </w:p>
-    <w:p>
-      <w:pPr>
-        <w:spacing w:after="0" w:line="360" w:lineRule="atLeast"/>
-        <w:rPr>
-          <w:rFonts w:ascii="Cascadia Code" w:eastAsia="Times New Roman" w:hAnsi="Cascadia Code" w:cs="Cascadia Code"/>
-          <w:color w:val="000000" w:themeColor="text1"/>
-          <w:sz w:val="27"/>
-          <w:szCs w:val="27"/>
-        </w:rPr>
-      </w:pPr>
-      <w:r>
-        <w:rPr>
-          <w:rFonts w:ascii="Cascadia Code" w:eastAsia="Times New Roman" w:hAnsi="Cascadia Code" w:cs="Cascadia Code"/>
-          <w:color w:val="000000" w:themeColor="text1"/>
-          <w:sz w:val="27"/>
-          <w:szCs w:val="27"/>
-        </w:rPr>
-        <w:t xml:space="preserve">        </w:t>
-      </w:r>
-      <w:proofErr w:type="spellStart"/>
-      <w:r>
-        <w:rPr>
-          <w:rFonts w:ascii="Cascadia Code" w:eastAsia="Times New Roman" w:hAnsi="Cascadia Code" w:cs="Cascadia Code"/>
-          <w:color w:val="000000" w:themeColor="text1"/>
-          <w:sz w:val="27"/>
-          <w:szCs w:val="27"/>
-        </w:rPr>
-        <w:t>System.out.println</w:t>
-      </w:r>
-      <w:proofErr w:type="spellEnd"/>
-      <w:r>
-        <w:rPr>
-          <w:rFonts w:ascii="Cascadia Code" w:eastAsia="Times New Roman" w:hAnsi="Cascadia Code" w:cs="Cascadia Code"/>
-          <w:color w:val="000000" w:themeColor="text1"/>
-          <w:sz w:val="27"/>
-          <w:szCs w:val="27"/>
-        </w:rPr>
-        <w:t>("a &gt;&gt; 2: " + (a &gt;&gt; 2));</w:t>
+        <w:t>        System.out.println("~a: " + (~a));</w:t>
+      </w:r>
+    </w:p>
+    <w:p>
+      <w:pPr>
+        <w:spacing w:after="0" w:line="360" w:lineRule="atLeast"/>
+        <w:rPr>
+          <w:rFonts w:ascii="Cascadia Code" w:eastAsia="Times New Roman" w:hAnsi="Cascadia Code" w:cs="Cascadia Code"/>
+          <w:color w:val="000000" w:themeColor="text1"/>
+          <w:sz w:val="27"/>
+          <w:szCs w:val="27"/>
+        </w:rPr>
+      </w:pPr>
+      <w:r>
+        <w:rPr>
+          <w:rFonts w:ascii="Cascadia Code" w:eastAsia="Times New Roman" w:hAnsi="Cascadia Code" w:cs="Cascadia Code"/>
+          <w:color w:val="000000" w:themeColor="text1"/>
+          <w:sz w:val="27"/>
+          <w:szCs w:val="27"/>
+        </w:rPr>
+        <w:t>        System.out.println("a &lt;&lt; 2: " + (a &lt;&lt; 2));</w:t>
+      </w:r>
+    </w:p>
+    <w:p>
+      <w:pPr>
+        <w:spacing w:after="0" w:line="360" w:lineRule="atLeast"/>
+        <w:rPr>
+          <w:rFonts w:ascii="Cascadia Code" w:eastAsia="Times New Roman" w:hAnsi="Cascadia Code" w:cs="Cascadia Code"/>
+          <w:color w:val="000000" w:themeColor="text1"/>
+          <w:sz w:val="27"/>
+          <w:szCs w:val="27"/>
+        </w:rPr>
+      </w:pPr>
+      <w:r>
+        <w:rPr>
+          <w:rFonts w:ascii="Cascadia Code" w:eastAsia="Times New Roman" w:hAnsi="Cascadia Code" w:cs="Cascadia Code"/>
+          <w:color w:val="000000" w:themeColor="text1"/>
+          <w:sz w:val="27"/>
+          <w:szCs w:val="27"/>
+        </w:rPr>
+        <w:t>        System.out.println("a &gt;&gt; 2: " + (a &gt;&gt; 2));</w:t>
       </w:r>
     </w:p>
     <w:p>
@@ -3297,47 +2164,7 @@
           <w:sz w:val="27"/>
           <w:szCs w:val="27"/>
         </w:rPr>
-        <w:t xml:space="preserve">        </w:t>
-      </w:r>
-      <w:proofErr w:type="spellStart"/>
-      <w:r>
-        <w:rPr>
-          <w:rFonts w:ascii="Cascadia Code" w:eastAsia="Times New Roman" w:hAnsi="Cascadia Code" w:cs="Cascadia Code"/>
-          <w:color w:val="000000" w:themeColor="text1"/>
-          <w:sz w:val="27"/>
-          <w:szCs w:val="27"/>
-        </w:rPr>
-        <w:t>System.out.println</w:t>
-      </w:r>
-      <w:proofErr w:type="spellEnd"/>
-      <w:r>
-        <w:rPr>
-          <w:rFonts w:ascii="Cascadia Code" w:eastAsia="Times New Roman" w:hAnsi="Cascadia Code" w:cs="Cascadia Code"/>
-          <w:color w:val="000000" w:themeColor="text1"/>
-          <w:sz w:val="27"/>
-          <w:szCs w:val="27"/>
-        </w:rPr>
-        <w:t>("\</w:t>
-      </w:r>
-      <w:proofErr w:type="spellStart"/>
-      <w:r>
-        <w:rPr>
-          <w:rFonts w:ascii="Cascadia Code" w:eastAsia="Times New Roman" w:hAnsi="Cascadia Code" w:cs="Cascadia Code"/>
-          <w:color w:val="000000" w:themeColor="text1"/>
-          <w:sz w:val="27"/>
-          <w:szCs w:val="27"/>
-        </w:rPr>
-        <w:t>nAssignment</w:t>
-      </w:r>
-      <w:proofErr w:type="spellEnd"/>
-      <w:r>
-        <w:rPr>
-          <w:rFonts w:ascii="Cascadia Code" w:eastAsia="Times New Roman" w:hAnsi="Cascadia Code" w:cs="Cascadia Code"/>
-          <w:color w:val="000000" w:themeColor="text1"/>
-          <w:sz w:val="27"/>
-          <w:szCs w:val="27"/>
-        </w:rPr>
-        <w:t xml:space="preserve"> Operators:");</w:t>
+        <w:t>        System.out.println("\nAssignment Operators:");</w:t>
       </w:r>
     </w:p>
     <w:p>
@@ -3377,27 +2204,7 @@
           <w:sz w:val="27"/>
           <w:szCs w:val="27"/>
         </w:rPr>
-        <w:t xml:space="preserve">        </w:t>
-      </w:r>
-      <w:proofErr w:type="spellStart"/>
-      <w:r>
-        <w:rPr>
-          <w:rFonts w:ascii="Cascadia Code" w:eastAsia="Times New Roman" w:hAnsi="Cascadia Code" w:cs="Cascadia Code"/>
-          <w:color w:val="000000" w:themeColor="text1"/>
-          <w:sz w:val="27"/>
-          <w:szCs w:val="27"/>
-        </w:rPr>
-        <w:t>System.out.println</w:t>
-      </w:r>
-      <w:proofErr w:type="spellEnd"/>
-      <w:r>
-        <w:rPr>
-          <w:rFonts w:ascii="Cascadia Code" w:eastAsia="Times New Roman" w:hAnsi="Cascadia Code" w:cs="Cascadia Code"/>
-          <w:color w:val="000000" w:themeColor="text1"/>
-          <w:sz w:val="27"/>
-          <w:szCs w:val="27"/>
-        </w:rPr>
-        <w:t>("a += b: " + a);</w:t>
+        <w:t>        System.out.println("a += b: " + a);</w:t>
       </w:r>
     </w:p>
     <w:p>
@@ -3437,27 +2244,7 @@
           <w:sz w:val="27"/>
           <w:szCs w:val="27"/>
         </w:rPr>
-        <w:t xml:space="preserve">        </w:t>
-      </w:r>
-      <w:proofErr w:type="spellStart"/>
-      <w:r>
-        <w:rPr>
-          <w:rFonts w:ascii="Cascadia Code" w:eastAsia="Times New Roman" w:hAnsi="Cascadia Code" w:cs="Cascadia Code"/>
-          <w:color w:val="000000" w:themeColor="text1"/>
-          <w:sz w:val="27"/>
-          <w:szCs w:val="27"/>
-        </w:rPr>
-        <w:t>System.out.println</w:t>
-      </w:r>
-      <w:proofErr w:type="spellEnd"/>
-      <w:r>
-        <w:rPr>
-          <w:rFonts w:ascii="Cascadia Code" w:eastAsia="Times New Roman" w:hAnsi="Cascadia Code" w:cs="Cascadia Code"/>
-          <w:color w:val="000000" w:themeColor="text1"/>
-          <w:sz w:val="27"/>
-          <w:szCs w:val="27"/>
-        </w:rPr>
-        <w:t>("a -= b: " + a);</w:t>
+        <w:t>        System.out.println("a -= b: " + a);</w:t>
       </w:r>
     </w:p>
     <w:p>
@@ -3497,27 +2284,7 @@
           <w:sz w:val="27"/>
           <w:szCs w:val="27"/>
         </w:rPr>
-        <w:t xml:space="preserve">        </w:t>
-      </w:r>
-      <w:proofErr w:type="spellStart"/>
-      <w:r>
-        <w:rPr>
-          <w:rFonts w:ascii="Cascadia Code" w:eastAsia="Times New Roman" w:hAnsi="Cascadia Code" w:cs="Cascadia Code"/>
-          <w:color w:val="000000" w:themeColor="text1"/>
-          <w:sz w:val="27"/>
-          <w:szCs w:val="27"/>
-        </w:rPr>
-        <w:t>System.out.println</w:t>
-      </w:r>
-      <w:proofErr w:type="spellEnd"/>
-      <w:r>
-        <w:rPr>
-          <w:rFonts w:ascii="Cascadia Code" w:eastAsia="Times New Roman" w:hAnsi="Cascadia Code" w:cs="Cascadia Code"/>
-          <w:color w:val="000000" w:themeColor="text1"/>
-          <w:sz w:val="27"/>
-          <w:szCs w:val="27"/>
-        </w:rPr>
-        <w:t>("a *= b: " + a);</w:t>
+        <w:t>        System.out.println("a *= b: " + a);</w:t>
       </w:r>
     </w:p>
     <w:p>
@@ -3557,27 +2324,7 @@
           <w:sz w:val="27"/>
           <w:szCs w:val="27"/>
         </w:rPr>
-        <w:t xml:space="preserve">        </w:t>
-      </w:r>
-      <w:proofErr w:type="spellStart"/>
-      <w:r>
-        <w:rPr>
-          <w:rFonts w:ascii="Cascadia Code" w:eastAsia="Times New Roman" w:hAnsi="Cascadia Code" w:cs="Cascadia Code"/>
-          <w:color w:val="000000" w:themeColor="text1"/>
-          <w:sz w:val="27"/>
-          <w:szCs w:val="27"/>
-        </w:rPr>
-        <w:t>System.out.println</w:t>
-      </w:r>
-      <w:proofErr w:type="spellEnd"/>
-      <w:r>
-        <w:rPr>
-          <w:rFonts w:ascii="Cascadia Code" w:eastAsia="Times New Roman" w:hAnsi="Cascadia Code" w:cs="Cascadia Code"/>
-          <w:color w:val="000000" w:themeColor="text1"/>
-          <w:sz w:val="27"/>
-          <w:szCs w:val="27"/>
-        </w:rPr>
-        <w:t>("a /= b: " + a);</w:t>
+        <w:t>        System.out.println("a /= b: " + a);</w:t>
       </w:r>
     </w:p>
     <w:p>
@@ -3617,27 +2364,7 @@
           <w:sz w:val="27"/>
           <w:szCs w:val="27"/>
         </w:rPr>
-        <w:t xml:space="preserve">        </w:t>
-      </w:r>
-      <w:proofErr w:type="spellStart"/>
-      <w:r>
-        <w:rPr>
-          <w:rFonts w:ascii="Cascadia Code" w:eastAsia="Times New Roman" w:hAnsi="Cascadia Code" w:cs="Cascadia Code"/>
-          <w:color w:val="000000" w:themeColor="text1"/>
-          <w:sz w:val="27"/>
-          <w:szCs w:val="27"/>
-        </w:rPr>
-        <w:t>System.out.println</w:t>
-      </w:r>
-      <w:proofErr w:type="spellEnd"/>
-      <w:r>
-        <w:rPr>
-          <w:rFonts w:ascii="Cascadia Code" w:eastAsia="Times New Roman" w:hAnsi="Cascadia Code" w:cs="Cascadia Code"/>
-          <w:color w:val="000000" w:themeColor="text1"/>
-          <w:sz w:val="27"/>
-          <w:szCs w:val="27"/>
-        </w:rPr>
-        <w:t>("a %= b: " + a);</w:t>
+        <w:t>        System.out.println("a %= b: " + a);</w:t>
       </w:r>
     </w:p>
     <w:p>
@@ -3688,207 +2415,87 @@
           <w:sz w:val="27"/>
           <w:szCs w:val="27"/>
         </w:rPr>
-        <w:t xml:space="preserve">        </w:t>
-      </w:r>
-      <w:proofErr w:type="spellStart"/>
-      <w:r>
-        <w:rPr>
-          <w:rFonts w:ascii="Cascadia Code" w:eastAsia="Times New Roman" w:hAnsi="Cascadia Code" w:cs="Cascadia Code"/>
-          <w:color w:val="000000" w:themeColor="text1"/>
-          <w:sz w:val="27"/>
-          <w:szCs w:val="27"/>
-        </w:rPr>
-        <w:t>System.out.println</w:t>
-      </w:r>
-      <w:proofErr w:type="spellEnd"/>
-      <w:r>
-        <w:rPr>
-          <w:rFonts w:ascii="Cascadia Code" w:eastAsia="Times New Roman" w:hAnsi="Cascadia Code" w:cs="Cascadia Code"/>
-          <w:color w:val="000000" w:themeColor="text1"/>
-          <w:sz w:val="27"/>
-          <w:szCs w:val="27"/>
-        </w:rPr>
-        <w:t>("\</w:t>
-      </w:r>
-      <w:proofErr w:type="spellStart"/>
-      <w:r>
-        <w:rPr>
-          <w:rFonts w:ascii="Cascadia Code" w:eastAsia="Times New Roman" w:hAnsi="Cascadia Code" w:cs="Cascadia Code"/>
-          <w:color w:val="000000" w:themeColor="text1"/>
-          <w:sz w:val="27"/>
-          <w:szCs w:val="27"/>
-        </w:rPr>
-        <w:t>nUnary</w:t>
-      </w:r>
-      <w:proofErr w:type="spellEnd"/>
-      <w:r>
-        <w:rPr>
-          <w:rFonts w:ascii="Cascadia Code" w:eastAsia="Times New Roman" w:hAnsi="Cascadia Code" w:cs="Cascadia Code"/>
-          <w:color w:val="000000" w:themeColor="text1"/>
-          <w:sz w:val="27"/>
-          <w:szCs w:val="27"/>
-        </w:rPr>
-        <w:t xml:space="preserve"> Operators:");</w:t>
-      </w:r>
-    </w:p>
-    <w:p>
-      <w:pPr>
-        <w:spacing w:after="0" w:line="360" w:lineRule="atLeast"/>
-        <w:rPr>
-          <w:rFonts w:ascii="Cascadia Code" w:eastAsia="Times New Roman" w:hAnsi="Cascadia Code" w:cs="Cascadia Code"/>
-          <w:color w:val="000000" w:themeColor="text1"/>
-          <w:sz w:val="27"/>
-          <w:szCs w:val="27"/>
-        </w:rPr>
-      </w:pPr>
-      <w:r>
-        <w:rPr>
-          <w:rFonts w:ascii="Cascadia Code" w:eastAsia="Times New Roman" w:hAnsi="Cascadia Code" w:cs="Cascadia Code"/>
-          <w:color w:val="000000" w:themeColor="text1"/>
-          <w:sz w:val="27"/>
-          <w:szCs w:val="27"/>
-        </w:rPr>
-        <w:t xml:space="preserve">        </w:t>
-      </w:r>
-      <w:proofErr w:type="spellStart"/>
-      <w:r>
-        <w:rPr>
-          <w:rFonts w:ascii="Cascadia Code" w:eastAsia="Times New Roman" w:hAnsi="Cascadia Code" w:cs="Cascadia Code"/>
-          <w:color w:val="000000" w:themeColor="text1"/>
-          <w:sz w:val="27"/>
-          <w:szCs w:val="27"/>
-        </w:rPr>
-        <w:t>System.out.println</w:t>
-      </w:r>
-      <w:proofErr w:type="spellEnd"/>
-      <w:r>
-        <w:rPr>
-          <w:rFonts w:ascii="Cascadia Code" w:eastAsia="Times New Roman" w:hAnsi="Cascadia Code" w:cs="Cascadia Code"/>
-          <w:color w:val="000000" w:themeColor="text1"/>
-          <w:sz w:val="27"/>
-          <w:szCs w:val="27"/>
-        </w:rPr>
-        <w:t>("++a: " + (++a));</w:t>
-      </w:r>
-    </w:p>
-    <w:p>
-      <w:pPr>
-        <w:spacing w:after="0" w:line="360" w:lineRule="atLeast"/>
-        <w:rPr>
-          <w:rFonts w:ascii="Cascadia Code" w:eastAsia="Times New Roman" w:hAnsi="Cascadia Code" w:cs="Cascadia Code"/>
-          <w:color w:val="000000" w:themeColor="text1"/>
-          <w:sz w:val="27"/>
-          <w:szCs w:val="27"/>
-        </w:rPr>
-      </w:pPr>
-      <w:r>
-        <w:rPr>
-          <w:rFonts w:ascii="Cascadia Code" w:eastAsia="Times New Roman" w:hAnsi="Cascadia Code" w:cs="Cascadia Code"/>
-          <w:color w:val="000000" w:themeColor="text1"/>
-          <w:sz w:val="27"/>
-          <w:szCs w:val="27"/>
-        </w:rPr>
-        <w:t xml:space="preserve">        </w:t>
-      </w:r>
-      <w:proofErr w:type="spellStart"/>
-      <w:r>
-        <w:rPr>
-          <w:rFonts w:ascii="Cascadia Code" w:eastAsia="Times New Roman" w:hAnsi="Cascadia Code" w:cs="Cascadia Code"/>
-          <w:color w:val="000000" w:themeColor="text1"/>
-          <w:sz w:val="27"/>
-          <w:szCs w:val="27"/>
-        </w:rPr>
-        <w:t>System.out.println</w:t>
-      </w:r>
-      <w:proofErr w:type="spellEnd"/>
-      <w:r>
-        <w:rPr>
-          <w:rFonts w:ascii="Cascadia Code" w:eastAsia="Times New Roman" w:hAnsi="Cascadia Code" w:cs="Cascadia Code"/>
-          <w:color w:val="000000" w:themeColor="text1"/>
-          <w:sz w:val="27"/>
-          <w:szCs w:val="27"/>
-        </w:rPr>
-        <w:t>("--a: " + (--a));</w:t>
-      </w:r>
-    </w:p>
-    <w:p>
-      <w:pPr>
-        <w:spacing w:after="0" w:line="360" w:lineRule="atLeast"/>
-        <w:rPr>
-          <w:rFonts w:ascii="Cascadia Code" w:eastAsia="Times New Roman" w:hAnsi="Cascadia Code" w:cs="Cascadia Code"/>
-          <w:color w:val="000000" w:themeColor="text1"/>
-          <w:sz w:val="27"/>
-          <w:szCs w:val="27"/>
-        </w:rPr>
-      </w:pPr>
-      <w:r>
-        <w:rPr>
-          <w:rFonts w:ascii="Cascadia Code" w:eastAsia="Times New Roman" w:hAnsi="Cascadia Code" w:cs="Cascadia Code"/>
-          <w:color w:val="000000" w:themeColor="text1"/>
-          <w:sz w:val="27"/>
-          <w:szCs w:val="27"/>
-        </w:rPr>
-        <w:t xml:space="preserve">        </w:t>
-      </w:r>
-      <w:proofErr w:type="spellStart"/>
-      <w:r>
-        <w:rPr>
-          <w:rFonts w:ascii="Cascadia Code" w:eastAsia="Times New Roman" w:hAnsi="Cascadia Code" w:cs="Cascadia Code"/>
-          <w:color w:val="000000" w:themeColor="text1"/>
-          <w:sz w:val="27"/>
-          <w:szCs w:val="27"/>
-        </w:rPr>
-        <w:t>System.out.println</w:t>
-      </w:r>
-      <w:proofErr w:type="spellEnd"/>
-      <w:r>
-        <w:rPr>
-          <w:rFonts w:ascii="Cascadia Code" w:eastAsia="Times New Roman" w:hAnsi="Cascadia Code" w:cs="Cascadia Code"/>
-          <w:color w:val="000000" w:themeColor="text1"/>
-          <w:sz w:val="27"/>
-          <w:szCs w:val="27"/>
-        </w:rPr>
-        <w:t>("a++: " + (a++));</w:t>
-      </w:r>
-    </w:p>
-    <w:p>
-      <w:pPr>
-        <w:spacing w:after="0" w:line="360" w:lineRule="atLeast"/>
-        <w:rPr>
-          <w:rFonts w:ascii="Cascadia Code" w:eastAsia="Times New Roman" w:hAnsi="Cascadia Code" w:cs="Cascadia Code"/>
-          <w:color w:val="000000" w:themeColor="text1"/>
-          <w:sz w:val="27"/>
-          <w:szCs w:val="27"/>
-        </w:rPr>
-      </w:pPr>
-      <w:r>
-        <w:rPr>
-          <w:rFonts w:ascii="Cascadia Code" w:eastAsia="Times New Roman" w:hAnsi="Cascadia Code" w:cs="Cascadia Code"/>
-          <w:color w:val="000000" w:themeColor="text1"/>
-          <w:sz w:val="27"/>
-          <w:szCs w:val="27"/>
-        </w:rPr>
-        <w:t xml:space="preserve">        </w:t>
-      </w:r>
-      <w:proofErr w:type="spellStart"/>
-      <w:r>
-        <w:rPr>
-          <w:rFonts w:ascii="Cascadia Code" w:eastAsia="Times New Roman" w:hAnsi="Cascadia Code" w:cs="Cascadia Code"/>
-          <w:color w:val="000000" w:themeColor="text1"/>
-          <w:sz w:val="27"/>
-          <w:szCs w:val="27"/>
-        </w:rPr>
-        <w:t>System.out.println</w:t>
-      </w:r>
-      <w:proofErr w:type="spellEnd"/>
-      <w:r>
-        <w:rPr>
-          <w:rFonts w:ascii="Cascadia Code" w:eastAsia="Times New Roman" w:hAnsi="Cascadia Code" w:cs="Cascadia Code"/>
-          <w:color w:val="000000" w:themeColor="text1"/>
-          <w:sz w:val="27"/>
-          <w:szCs w:val="27"/>
-        </w:rPr>
-        <w:t>("a--: " + (a--));</w:t>
+        <w:t>        System.out.println("\nUnary Operators:");</w:t>
+      </w:r>
+    </w:p>
+    <w:p>
+      <w:pPr>
+        <w:spacing w:after="0" w:line="360" w:lineRule="atLeast"/>
+        <w:rPr>
+          <w:rFonts w:ascii="Cascadia Code" w:eastAsia="Times New Roman" w:hAnsi="Cascadia Code" w:cs="Cascadia Code"/>
+          <w:color w:val="000000" w:themeColor="text1"/>
+          <w:sz w:val="27"/>
+          <w:szCs w:val="27"/>
+        </w:rPr>
+      </w:pPr>
+      <w:r>
+        <w:rPr>
+          <w:rFonts w:ascii="Cascadia Code" w:eastAsia="Times New Roman" w:hAnsi="Cascadia Code" w:cs="Cascadia Code"/>
+          <w:color w:val="000000" w:themeColor="text1"/>
+          <w:sz w:val="27"/>
+          <w:szCs w:val="27"/>
+        </w:rPr>
+        <w:t>        System.out.println("++a: " + (++a));</w:t>
+      </w:r>
+    </w:p>
+    <w:p>
+      <w:pPr>
+        <w:spacing w:after="0" w:line="360" w:lineRule="atLeast"/>
+        <w:rPr>
+          <w:rFonts w:ascii="Cascadia Code" w:eastAsia="Times New Roman" w:hAnsi="Cascadia Code" w:cs="Cascadia Code"/>
+          <w:color w:val="000000" w:themeColor="text1"/>
+          <w:sz w:val="27"/>
+          <w:szCs w:val="27"/>
+        </w:rPr>
+      </w:pPr>
+      <w:r>
+        <w:rPr>
+          <w:rFonts w:ascii="Cascadia Code" w:eastAsia="Times New Roman" w:hAnsi="Cascadia Code" w:cs="Cascadia Code"/>
+          <w:color w:val="000000" w:themeColor="text1"/>
+          <w:sz w:val="27"/>
+          <w:szCs w:val="27"/>
+        </w:rPr>
+        <w:t>        System.out.println("--a: " + (--a));</w:t>
+      </w:r>
+    </w:p>
+    <w:p>
+      <w:pPr>
+        <w:spacing w:after="0" w:line="360" w:lineRule="atLeast"/>
+        <w:rPr>
+          <w:rFonts w:ascii="Cascadia Code" w:eastAsia="Times New Roman" w:hAnsi="Cascadia Code" w:cs="Cascadia Code"/>
+          <w:color w:val="000000" w:themeColor="text1"/>
+          <w:sz w:val="27"/>
+          <w:szCs w:val="27"/>
+        </w:rPr>
+      </w:pPr>
+      <w:r>
+        <w:rPr>
+          <w:rFonts w:ascii="Cascadia Code" w:eastAsia="Times New Roman" w:hAnsi="Cascadia Code" w:cs="Cascadia Code"/>
+          <w:color w:val="000000" w:themeColor="text1"/>
+          <w:sz w:val="27"/>
+          <w:szCs w:val="27"/>
+        </w:rPr>
+        <w:t>        System.out.println("a++: " + (a++));</w:t>
+      </w:r>
+    </w:p>
+    <w:p>
+      <w:pPr>
+        <w:spacing w:after="0" w:line="360" w:lineRule="atLeast"/>
+        <w:rPr>
+          <w:rFonts w:ascii="Cascadia Code" w:eastAsia="Times New Roman" w:hAnsi="Cascadia Code" w:cs="Cascadia Code"/>
+          <w:color w:val="000000" w:themeColor="text1"/>
+          <w:sz w:val="27"/>
+          <w:szCs w:val="27"/>
+        </w:rPr>
+      </w:pPr>
+      <w:r>
+        <w:rPr>
+          <w:rFonts w:ascii="Cascadia Code" w:eastAsia="Times New Roman" w:hAnsi="Cascadia Code" w:cs="Cascadia Code"/>
+          <w:color w:val="000000" w:themeColor="text1"/>
+          <w:sz w:val="27"/>
+          <w:szCs w:val="27"/>
+        </w:rPr>
+        <w:t>        System.out.println("a--: " + (a--));</w:t>
       </w:r>
     </w:p>
     <w:p>
@@ -3939,107 +2546,27 @@
           <w:sz w:val="27"/>
           <w:szCs w:val="27"/>
         </w:rPr>
-        <w:t xml:space="preserve">        </w:t>
-      </w:r>
-      <w:proofErr w:type="spellStart"/>
-      <w:r>
-        <w:rPr>
-          <w:rFonts w:ascii="Cascadia Code" w:eastAsia="Times New Roman" w:hAnsi="Cascadia Code" w:cs="Cascadia Code"/>
-          <w:color w:val="000000" w:themeColor="text1"/>
-          <w:sz w:val="27"/>
-          <w:szCs w:val="27"/>
-        </w:rPr>
-        <w:t>System.out.println</w:t>
-      </w:r>
-      <w:proofErr w:type="spellEnd"/>
-      <w:r>
-        <w:rPr>
-          <w:rFonts w:ascii="Cascadia Code" w:eastAsia="Times New Roman" w:hAnsi="Cascadia Code" w:cs="Cascadia Code"/>
-          <w:color w:val="000000" w:themeColor="text1"/>
-          <w:sz w:val="27"/>
-          <w:szCs w:val="27"/>
-        </w:rPr>
-        <w:t>("\</w:t>
-      </w:r>
-      <w:proofErr w:type="spellStart"/>
-      <w:r>
-        <w:rPr>
-          <w:rFonts w:ascii="Cascadia Code" w:eastAsia="Times New Roman" w:hAnsi="Cascadia Code" w:cs="Cascadia Code"/>
-          <w:color w:val="000000" w:themeColor="text1"/>
-          <w:sz w:val="27"/>
-          <w:szCs w:val="27"/>
-        </w:rPr>
-        <w:t>nTernary</w:t>
-      </w:r>
-      <w:proofErr w:type="spellEnd"/>
-      <w:r>
-        <w:rPr>
-          <w:rFonts w:ascii="Cascadia Code" w:eastAsia="Times New Roman" w:hAnsi="Cascadia Code" w:cs="Cascadia Code"/>
-          <w:color w:val="000000" w:themeColor="text1"/>
-          <w:sz w:val="27"/>
-          <w:szCs w:val="27"/>
-        </w:rPr>
-        <w:t xml:space="preserve"> Operator:");</w:t>
-      </w:r>
-    </w:p>
-    <w:p>
-      <w:pPr>
-        <w:spacing w:after="0" w:line="360" w:lineRule="atLeast"/>
-        <w:rPr>
-          <w:rFonts w:ascii="Cascadia Code" w:eastAsia="Times New Roman" w:hAnsi="Cascadia Code" w:cs="Cascadia Code"/>
-          <w:color w:val="000000" w:themeColor="text1"/>
-          <w:sz w:val="27"/>
-          <w:szCs w:val="27"/>
-        </w:rPr>
-      </w:pPr>
-      <w:r>
-        <w:rPr>
-          <w:rFonts w:ascii="Cascadia Code" w:eastAsia="Times New Roman" w:hAnsi="Cascadia Code" w:cs="Cascadia Code"/>
-          <w:color w:val="000000" w:themeColor="text1"/>
-          <w:sz w:val="27"/>
-          <w:szCs w:val="27"/>
-        </w:rPr>
-        <w:t xml:space="preserve">        </w:t>
-      </w:r>
-      <w:proofErr w:type="spellStart"/>
-      <w:r>
-        <w:rPr>
-          <w:rFonts w:ascii="Cascadia Code" w:eastAsia="Times New Roman" w:hAnsi="Cascadia Code" w:cs="Cascadia Code"/>
-          <w:color w:val="000000" w:themeColor="text1"/>
-          <w:sz w:val="27"/>
-          <w:szCs w:val="27"/>
-        </w:rPr>
-        <w:t>System.out.println</w:t>
-      </w:r>
-      <w:proofErr w:type="spellEnd"/>
-      <w:r>
-        <w:rPr>
-          <w:rFonts w:ascii="Cascadia Code" w:eastAsia="Times New Roman" w:hAnsi="Cascadia Code" w:cs="Cascadia Code"/>
-          <w:color w:val="000000" w:themeColor="text1"/>
-          <w:sz w:val="27"/>
-          <w:szCs w:val="27"/>
-        </w:rPr>
-        <w:t xml:space="preserve">("a &gt; </w:t>
-      </w:r>
-      <w:proofErr w:type="gramStart"/>
-      <w:r>
-        <w:rPr>
-          <w:rFonts w:ascii="Cascadia Code" w:eastAsia="Times New Roman" w:hAnsi="Cascadia Code" w:cs="Cascadia Code"/>
-          <w:color w:val="000000" w:themeColor="text1"/>
-          <w:sz w:val="27"/>
-          <w:szCs w:val="27"/>
-        </w:rPr>
-        <w:t>b ?</w:t>
-      </w:r>
-      <w:proofErr w:type="gramEnd"/>
-      <w:r>
-        <w:rPr>
-          <w:rFonts w:ascii="Cascadia Code" w:eastAsia="Times New Roman" w:hAnsi="Cascadia Code" w:cs="Cascadia Code"/>
-          <w:color w:val="000000" w:themeColor="text1"/>
-          <w:sz w:val="27"/>
-          <w:szCs w:val="27"/>
-        </w:rPr>
-        <w:t xml:space="preserve"> a : b: " + (a &gt; b ? a : b));</w:t>
+        <w:t>        System.out.println("\nTernary Operator:");</w:t>
+      </w:r>
+    </w:p>
+    <w:p>
+      <w:pPr>
+        <w:spacing w:after="0" w:line="360" w:lineRule="atLeast"/>
+        <w:rPr>
+          <w:rFonts w:ascii="Cascadia Code" w:eastAsia="Times New Roman" w:hAnsi="Cascadia Code" w:cs="Cascadia Code"/>
+          <w:color w:val="000000" w:themeColor="text1"/>
+          <w:sz w:val="27"/>
+          <w:szCs w:val="27"/>
+        </w:rPr>
+      </w:pPr>
+      <w:r>
+        <w:rPr>
+          <w:rFonts w:ascii="Cascadia Code" w:eastAsia="Times New Roman" w:hAnsi="Cascadia Code" w:cs="Cascadia Code"/>
+          <w:color w:val="000000" w:themeColor="text1"/>
+          <w:sz w:val="27"/>
+          <w:szCs w:val="27"/>
+        </w:rPr>
+        <w:t>        System.out.println("a &gt; b ? a : b: " + (a &gt; b ? a : b));</w:t>
       </w:r>
     </w:p>
     <w:p>
@@ -4121,6 +2648,9 @@
         <w:jc w:val="center"/>
       </w:pPr>
       <w:r>
+        <w:rPr>
+          <w:noProof/>
+        </w:rPr>
         <w:drawing>
           <wp:inline distT="0" distB="0" distL="0" distR="0" wp14:anchorId="0B6B223D" wp14:editId="280D366F">
             <wp:extent cx="2095682" cy="1409822"/>
@@ -4158,6 +2688,9 @@
         </w:drawing>
       </w:r>
       <w:r>
+        <w:rPr>
+          <w:noProof/>
+        </w:rPr>
         <w:drawing>
           <wp:inline distT="0" distB="0" distL="0" distR="0" wp14:anchorId="4C87D8D3" wp14:editId="1296022D">
             <wp:extent cx="1943268" cy="1173582"/>
@@ -4325,27 +2858,7 @@
           <w:sz w:val="27"/>
           <w:szCs w:val="27"/>
         </w:rPr>
-        <w:t xml:space="preserve"> </w:t>
-      </w:r>
-      <w:proofErr w:type="spellStart"/>
-      <w:r>
-        <w:rPr>
-          <w:rFonts w:ascii="Cascadia Code" w:eastAsia="Times New Roman" w:hAnsi="Cascadia Code" w:cs="Cascadia Code"/>
-          <w:color w:val="000000" w:themeColor="text1"/>
-          <w:sz w:val="27"/>
-          <w:szCs w:val="27"/>
-        </w:rPr>
-        <w:t>ConstructorOverloadingExample</w:t>
-      </w:r>
-      <w:proofErr w:type="spellEnd"/>
-      <w:r>
-        <w:rPr>
-          <w:rFonts w:ascii="Cascadia Code" w:eastAsia="Times New Roman" w:hAnsi="Cascadia Code" w:cs="Cascadia Code"/>
-          <w:color w:val="000000" w:themeColor="text1"/>
-          <w:sz w:val="27"/>
-          <w:szCs w:val="27"/>
-        </w:rPr>
-        <w:t xml:space="preserve"> {</w:t>
+        <w:t xml:space="preserve"> ConstructorOverloadingExample {</w:t>
       </w:r>
     </w:p>
     <w:p>
@@ -4445,38 +2958,7 @@
           <w:sz w:val="27"/>
           <w:szCs w:val="27"/>
         </w:rPr>
-        <w:t xml:space="preserve"> </w:t>
-      </w:r>
-      <w:proofErr w:type="spellStart"/>
-      <w:proofErr w:type="gramStart"/>
-      <w:r>
-        <w:rPr>
-          <w:rFonts w:ascii="Cascadia Code" w:eastAsia="Times New Roman" w:hAnsi="Cascadia Code" w:cs="Cascadia Code"/>
-          <w:color w:val="000000" w:themeColor="text1"/>
-          <w:sz w:val="27"/>
-          <w:szCs w:val="27"/>
-        </w:rPr>
-        <w:t>ConstructorOverloadingExample</w:t>
-      </w:r>
-      <w:proofErr w:type="spellEnd"/>
-      <w:r>
-        <w:rPr>
-          <w:rFonts w:ascii="Cascadia Code" w:eastAsia="Times New Roman" w:hAnsi="Cascadia Code" w:cs="Cascadia Code"/>
-          <w:color w:val="000000" w:themeColor="text1"/>
-          <w:sz w:val="27"/>
-          <w:szCs w:val="27"/>
-        </w:rPr>
-        <w:t>(</w:t>
-      </w:r>
-      <w:proofErr w:type="gramEnd"/>
-      <w:r>
-        <w:rPr>
-          <w:rFonts w:ascii="Cascadia Code" w:eastAsia="Times New Roman" w:hAnsi="Cascadia Code" w:cs="Cascadia Code"/>
-          <w:color w:val="000000" w:themeColor="text1"/>
-          <w:sz w:val="27"/>
-          <w:szCs w:val="27"/>
-        </w:rPr>
-        <w:t>) {</w:t>
+        <w:t xml:space="preserve"> ConstructorOverloadingExample() {</w:t>
       </w:r>
     </w:p>
     <w:p>
@@ -4536,27 +3018,7 @@
           <w:sz w:val="27"/>
           <w:szCs w:val="27"/>
         </w:rPr>
-        <w:t xml:space="preserve">        </w:t>
-      </w:r>
-      <w:proofErr w:type="spellStart"/>
-      <w:r>
-        <w:rPr>
-          <w:rFonts w:ascii="Cascadia Code" w:eastAsia="Times New Roman" w:hAnsi="Cascadia Code" w:cs="Cascadia Code"/>
-          <w:color w:val="000000" w:themeColor="text1"/>
-          <w:sz w:val="27"/>
-          <w:szCs w:val="27"/>
-        </w:rPr>
-        <w:t>this.age</w:t>
-      </w:r>
-      <w:proofErr w:type="spellEnd"/>
-      <w:r>
-        <w:rPr>
-          <w:rFonts w:ascii="Cascadia Code" w:eastAsia="Times New Roman" w:hAnsi="Cascadia Code" w:cs="Cascadia Code"/>
-          <w:color w:val="000000" w:themeColor="text1"/>
-          <w:sz w:val="27"/>
-          <w:szCs w:val="27"/>
-        </w:rPr>
-        <w:t xml:space="preserve"> = 0;</w:t>
+        <w:t>        this.age = 0;</w:t>
       </w:r>
     </w:p>
     <w:p>
@@ -4616,38 +3078,7 @@
           <w:sz w:val="27"/>
           <w:szCs w:val="27"/>
         </w:rPr>
-        <w:t xml:space="preserve"> </w:t>
-      </w:r>
-      <w:proofErr w:type="spellStart"/>
-      <w:proofErr w:type="gramStart"/>
-      <w:r>
-        <w:rPr>
-          <w:rFonts w:ascii="Cascadia Code" w:eastAsia="Times New Roman" w:hAnsi="Cascadia Code" w:cs="Cascadia Code"/>
-          <w:color w:val="000000" w:themeColor="text1"/>
-          <w:sz w:val="27"/>
-          <w:szCs w:val="27"/>
-        </w:rPr>
-        <w:t>ConstructorOverloadingExample</w:t>
-      </w:r>
-      <w:proofErr w:type="spellEnd"/>
-      <w:r>
-        <w:rPr>
-          <w:rFonts w:ascii="Cascadia Code" w:eastAsia="Times New Roman" w:hAnsi="Cascadia Code" w:cs="Cascadia Code"/>
-          <w:color w:val="000000" w:themeColor="text1"/>
-          <w:sz w:val="27"/>
-          <w:szCs w:val="27"/>
-        </w:rPr>
-        <w:t>(</w:t>
-      </w:r>
-      <w:proofErr w:type="gramEnd"/>
-      <w:r>
-        <w:rPr>
-          <w:rFonts w:ascii="Cascadia Code" w:eastAsia="Times New Roman" w:hAnsi="Cascadia Code" w:cs="Cascadia Code"/>
-          <w:color w:val="000000" w:themeColor="text1"/>
-          <w:sz w:val="27"/>
-          <w:szCs w:val="27"/>
-        </w:rPr>
-        <w:t>int id) {</w:t>
+        <w:t xml:space="preserve"> ConstructorOverloadingExample(int id) {</w:t>
       </w:r>
     </w:p>
     <w:p>
@@ -4707,27 +3138,7 @@
           <w:sz w:val="27"/>
           <w:szCs w:val="27"/>
         </w:rPr>
-        <w:t xml:space="preserve">        </w:t>
-      </w:r>
-      <w:proofErr w:type="spellStart"/>
-      <w:r>
-        <w:rPr>
-          <w:rFonts w:ascii="Cascadia Code" w:eastAsia="Times New Roman" w:hAnsi="Cascadia Code" w:cs="Cascadia Code"/>
-          <w:color w:val="000000" w:themeColor="text1"/>
-          <w:sz w:val="27"/>
-          <w:szCs w:val="27"/>
-        </w:rPr>
-        <w:t>this.age</w:t>
-      </w:r>
-      <w:proofErr w:type="spellEnd"/>
-      <w:r>
-        <w:rPr>
-          <w:rFonts w:ascii="Cascadia Code" w:eastAsia="Times New Roman" w:hAnsi="Cascadia Code" w:cs="Cascadia Code"/>
-          <w:color w:val="000000" w:themeColor="text1"/>
-          <w:sz w:val="27"/>
-          <w:szCs w:val="27"/>
-        </w:rPr>
-        <w:t xml:space="preserve"> = 0;</w:t>
+        <w:t>        this.age = 0;</w:t>
       </w:r>
     </w:p>
     <w:p>
@@ -4787,38 +3198,7 @@
           <w:sz w:val="27"/>
           <w:szCs w:val="27"/>
         </w:rPr>
-        <w:t xml:space="preserve"> </w:t>
-      </w:r>
-      <w:proofErr w:type="spellStart"/>
-      <w:proofErr w:type="gramStart"/>
-      <w:r>
-        <w:rPr>
-          <w:rFonts w:ascii="Cascadia Code" w:eastAsia="Times New Roman" w:hAnsi="Cascadia Code" w:cs="Cascadia Code"/>
-          <w:color w:val="000000" w:themeColor="text1"/>
-          <w:sz w:val="27"/>
-          <w:szCs w:val="27"/>
-        </w:rPr>
-        <w:t>ConstructorOverloadingExample</w:t>
-      </w:r>
-      <w:proofErr w:type="spellEnd"/>
-      <w:r>
-        <w:rPr>
-          <w:rFonts w:ascii="Cascadia Code" w:eastAsia="Times New Roman" w:hAnsi="Cascadia Code" w:cs="Cascadia Code"/>
-          <w:color w:val="000000" w:themeColor="text1"/>
-          <w:sz w:val="27"/>
-          <w:szCs w:val="27"/>
-        </w:rPr>
-        <w:t>(</w:t>
-      </w:r>
-      <w:proofErr w:type="gramEnd"/>
-      <w:r>
-        <w:rPr>
-          <w:rFonts w:ascii="Cascadia Code" w:eastAsia="Times New Roman" w:hAnsi="Cascadia Code" w:cs="Cascadia Code"/>
-          <w:color w:val="000000" w:themeColor="text1"/>
-          <w:sz w:val="27"/>
-          <w:szCs w:val="27"/>
-        </w:rPr>
-        <w:t>int id, String name) {</w:t>
+        <w:t xml:space="preserve"> ConstructorOverloadingExample(int id, String name) {</w:t>
       </w:r>
     </w:p>
     <w:p>
@@ -4878,27 +3258,7 @@
           <w:sz w:val="27"/>
           <w:szCs w:val="27"/>
         </w:rPr>
-        <w:t xml:space="preserve">        </w:t>
-      </w:r>
-      <w:proofErr w:type="spellStart"/>
-      <w:r>
-        <w:rPr>
-          <w:rFonts w:ascii="Cascadia Code" w:eastAsia="Times New Roman" w:hAnsi="Cascadia Code" w:cs="Cascadia Code"/>
-          <w:color w:val="000000" w:themeColor="text1"/>
-          <w:sz w:val="27"/>
-          <w:szCs w:val="27"/>
-        </w:rPr>
-        <w:t>this.age</w:t>
-      </w:r>
-      <w:proofErr w:type="spellEnd"/>
-      <w:r>
-        <w:rPr>
-          <w:rFonts w:ascii="Cascadia Code" w:eastAsia="Times New Roman" w:hAnsi="Cascadia Code" w:cs="Cascadia Code"/>
-          <w:color w:val="000000" w:themeColor="text1"/>
-          <w:sz w:val="27"/>
-          <w:szCs w:val="27"/>
-        </w:rPr>
-        <w:t xml:space="preserve"> = 0;</w:t>
+        <w:t>        this.age = 0;</w:t>
       </w:r>
     </w:p>
     <w:p>
@@ -4949,38 +3309,7 @@
           <w:sz w:val="27"/>
           <w:szCs w:val="27"/>
         </w:rPr>
-        <w:t xml:space="preserve"> </w:t>
-      </w:r>
-      <w:proofErr w:type="spellStart"/>
-      <w:proofErr w:type="gramStart"/>
-      <w:r>
-        <w:rPr>
-          <w:rFonts w:ascii="Cascadia Code" w:eastAsia="Times New Roman" w:hAnsi="Cascadia Code" w:cs="Cascadia Code"/>
-          <w:color w:val="000000" w:themeColor="text1"/>
-          <w:sz w:val="27"/>
-          <w:szCs w:val="27"/>
-        </w:rPr>
-        <w:t>ConstructorOverloadingExample</w:t>
-      </w:r>
-      <w:proofErr w:type="spellEnd"/>
-      <w:r>
-        <w:rPr>
-          <w:rFonts w:ascii="Cascadia Code" w:eastAsia="Times New Roman" w:hAnsi="Cascadia Code" w:cs="Cascadia Code"/>
-          <w:color w:val="000000" w:themeColor="text1"/>
-          <w:sz w:val="27"/>
-          <w:szCs w:val="27"/>
-        </w:rPr>
-        <w:t>(</w:t>
-      </w:r>
-      <w:proofErr w:type="gramEnd"/>
-      <w:r>
-        <w:rPr>
-          <w:rFonts w:ascii="Cascadia Code" w:eastAsia="Times New Roman" w:hAnsi="Cascadia Code" w:cs="Cascadia Code"/>
-          <w:color w:val="000000" w:themeColor="text1"/>
-          <w:sz w:val="27"/>
-          <w:szCs w:val="27"/>
-        </w:rPr>
-        <w:t>int id, String name, int age) {</w:t>
+        <w:t xml:space="preserve"> ConstructorOverloadingExample(int id, String name, int age) {</w:t>
       </w:r>
     </w:p>
     <w:p>
@@ -5040,27 +3369,7 @@
           <w:sz w:val="27"/>
           <w:szCs w:val="27"/>
         </w:rPr>
-        <w:t xml:space="preserve">        </w:t>
-      </w:r>
-      <w:proofErr w:type="spellStart"/>
-      <w:r>
-        <w:rPr>
-          <w:rFonts w:ascii="Cascadia Code" w:eastAsia="Times New Roman" w:hAnsi="Cascadia Code" w:cs="Cascadia Code"/>
-          <w:color w:val="000000" w:themeColor="text1"/>
-          <w:sz w:val="27"/>
-          <w:szCs w:val="27"/>
-        </w:rPr>
-        <w:t>this.age</w:t>
-      </w:r>
-      <w:proofErr w:type="spellEnd"/>
-      <w:r>
-        <w:rPr>
-          <w:rFonts w:ascii="Cascadia Code" w:eastAsia="Times New Roman" w:hAnsi="Cascadia Code" w:cs="Cascadia Code"/>
-          <w:color w:val="000000" w:themeColor="text1"/>
-          <w:sz w:val="27"/>
-          <w:szCs w:val="27"/>
-        </w:rPr>
-        <w:t xml:space="preserve"> = age;</w:t>
+        <w:t>        this.age = age;</w:t>
       </w:r>
     </w:p>
     <w:p>
@@ -5111,67 +3420,27 @@
           <w:sz w:val="27"/>
           <w:szCs w:val="27"/>
         </w:rPr>
-        <w:t xml:space="preserve"> void </w:t>
-      </w:r>
-      <w:proofErr w:type="gramStart"/>
-      <w:r>
-        <w:rPr>
-          <w:rFonts w:ascii="Cascadia Code" w:eastAsia="Times New Roman" w:hAnsi="Cascadia Code" w:cs="Cascadia Code"/>
-          <w:color w:val="000000" w:themeColor="text1"/>
-          <w:sz w:val="27"/>
-          <w:szCs w:val="27"/>
-        </w:rPr>
-        <w:t>display(</w:t>
-      </w:r>
-      <w:proofErr w:type="gramEnd"/>
-      <w:r>
-        <w:rPr>
-          <w:rFonts w:ascii="Cascadia Code" w:eastAsia="Times New Roman" w:hAnsi="Cascadia Code" w:cs="Cascadia Code"/>
-          <w:color w:val="000000" w:themeColor="text1"/>
-          <w:sz w:val="27"/>
-          <w:szCs w:val="27"/>
-        </w:rPr>
-        <w:t>) {</w:t>
-      </w:r>
-    </w:p>
-    <w:p>
-      <w:pPr>
-        <w:spacing w:after="0" w:line="360" w:lineRule="atLeast"/>
-        <w:rPr>
-          <w:rFonts w:ascii="Cascadia Code" w:eastAsia="Times New Roman" w:hAnsi="Cascadia Code" w:cs="Cascadia Code"/>
-          <w:color w:val="000000" w:themeColor="text1"/>
-          <w:sz w:val="27"/>
-          <w:szCs w:val="27"/>
-        </w:rPr>
-      </w:pPr>
-      <w:r>
-        <w:rPr>
-          <w:rFonts w:ascii="Cascadia Code" w:eastAsia="Times New Roman" w:hAnsi="Cascadia Code" w:cs="Cascadia Code"/>
-          <w:color w:val="000000" w:themeColor="text1"/>
-          <w:sz w:val="27"/>
-          <w:szCs w:val="27"/>
-        </w:rPr>
-        <w:t xml:space="preserve">        </w:t>
-      </w:r>
-      <w:proofErr w:type="spellStart"/>
-      <w:r>
-        <w:rPr>
-          <w:rFonts w:ascii="Cascadia Code" w:eastAsia="Times New Roman" w:hAnsi="Cascadia Code" w:cs="Cascadia Code"/>
-          <w:color w:val="000000" w:themeColor="text1"/>
-          <w:sz w:val="27"/>
-          <w:szCs w:val="27"/>
-        </w:rPr>
-        <w:t>System.out.println</w:t>
-      </w:r>
-      <w:proofErr w:type="spellEnd"/>
-      <w:r>
-        <w:rPr>
-          <w:rFonts w:ascii="Cascadia Code" w:eastAsia="Times New Roman" w:hAnsi="Cascadia Code" w:cs="Cascadia Code"/>
-          <w:color w:val="000000" w:themeColor="text1"/>
-          <w:sz w:val="27"/>
-          <w:szCs w:val="27"/>
-        </w:rPr>
-        <w:t>("ID: " + id + ", Name: " + name + ", Age: " + age);</w:t>
+        <w:t xml:space="preserve"> void display() {</w:t>
+      </w:r>
+    </w:p>
+    <w:p>
+      <w:pPr>
+        <w:spacing w:after="0" w:line="360" w:lineRule="atLeast"/>
+        <w:rPr>
+          <w:rFonts w:ascii="Cascadia Code" w:eastAsia="Times New Roman" w:hAnsi="Cascadia Code" w:cs="Cascadia Code"/>
+          <w:color w:val="000000" w:themeColor="text1"/>
+          <w:sz w:val="27"/>
+          <w:szCs w:val="27"/>
+        </w:rPr>
+      </w:pPr>
+      <w:r>
+        <w:rPr>
+          <w:rFonts w:ascii="Cascadia Code" w:eastAsia="Times New Roman" w:hAnsi="Cascadia Code" w:cs="Cascadia Code"/>
+          <w:color w:val="000000" w:themeColor="text1"/>
+          <w:sz w:val="27"/>
+          <w:szCs w:val="27"/>
+        </w:rPr>
+        <w:t>        System.out.println("ID: " + id + ", Name: " + name + ", Age: " + age);</w:t>
       </w:r>
     </w:p>
     <w:p>
@@ -5263,47 +3532,7 @@
           <w:sz w:val="27"/>
           <w:szCs w:val="27"/>
         </w:rPr>
-        <w:t xml:space="preserve"> void </w:t>
-      </w:r>
-      <w:proofErr w:type="gramStart"/>
-      <w:r>
-        <w:rPr>
-          <w:rFonts w:ascii="Cascadia Code" w:eastAsia="Times New Roman" w:hAnsi="Cascadia Code" w:cs="Cascadia Code"/>
-          <w:color w:val="000000" w:themeColor="text1"/>
-          <w:sz w:val="27"/>
-          <w:szCs w:val="27"/>
-        </w:rPr>
-        <w:t>main(</w:t>
-      </w:r>
-      <w:proofErr w:type="gramEnd"/>
-      <w:r>
-        <w:rPr>
-          <w:rFonts w:ascii="Cascadia Code" w:eastAsia="Times New Roman" w:hAnsi="Cascadia Code" w:cs="Cascadia Code"/>
-          <w:color w:val="000000" w:themeColor="text1"/>
-          <w:sz w:val="27"/>
-          <w:szCs w:val="27"/>
-        </w:rPr>
-        <w:t xml:space="preserve">String[] </w:t>
-      </w:r>
-      <w:proofErr w:type="spellStart"/>
-      <w:r>
-        <w:rPr>
-          <w:rFonts w:ascii="Cascadia Code" w:eastAsia="Times New Roman" w:hAnsi="Cascadia Code" w:cs="Cascadia Code"/>
-          <w:color w:val="000000" w:themeColor="text1"/>
-          <w:sz w:val="27"/>
-          <w:szCs w:val="27"/>
-        </w:rPr>
-        <w:t>args</w:t>
-      </w:r>
-      <w:proofErr w:type="spellEnd"/>
-      <w:r>
-        <w:rPr>
-          <w:rFonts w:ascii="Cascadia Code" w:eastAsia="Times New Roman" w:hAnsi="Cascadia Code" w:cs="Cascadia Code"/>
-          <w:color w:val="000000" w:themeColor="text1"/>
-          <w:sz w:val="27"/>
-          <w:szCs w:val="27"/>
-        </w:rPr>
-        <w:t>) {</w:t>
+        <w:t xml:space="preserve"> void main(String[] args) {</w:t>
       </w:r>
     </w:p>
     <w:p>
@@ -5354,271 +3583,67 @@
           <w:sz w:val="27"/>
           <w:szCs w:val="27"/>
         </w:rPr>
-        <w:t xml:space="preserve">        </w:t>
-      </w:r>
-      <w:proofErr w:type="spellStart"/>
-      <w:r>
-        <w:rPr>
-          <w:rFonts w:ascii="Cascadia Code" w:eastAsia="Times New Roman" w:hAnsi="Cascadia Code" w:cs="Cascadia Code"/>
-          <w:color w:val="000000" w:themeColor="text1"/>
-          <w:sz w:val="27"/>
-          <w:szCs w:val="27"/>
-        </w:rPr>
-        <w:t>ConstructorOverloadingExample</w:t>
-      </w:r>
-      <w:proofErr w:type="spellEnd"/>
-      <w:r>
-        <w:rPr>
-          <w:rFonts w:ascii="Cascadia Code" w:eastAsia="Times New Roman" w:hAnsi="Cascadia Code" w:cs="Cascadia Code"/>
-          <w:color w:val="000000" w:themeColor="text1"/>
-          <w:sz w:val="27"/>
-          <w:szCs w:val="27"/>
-        </w:rPr>
-        <w:t xml:space="preserve"> obj1 = new </w:t>
-      </w:r>
-      <w:proofErr w:type="spellStart"/>
-      <w:proofErr w:type="gramStart"/>
-      <w:r>
-        <w:rPr>
-          <w:rFonts w:ascii="Cascadia Code" w:eastAsia="Times New Roman" w:hAnsi="Cascadia Code" w:cs="Cascadia Code"/>
-          <w:color w:val="000000" w:themeColor="text1"/>
-          <w:sz w:val="27"/>
-          <w:szCs w:val="27"/>
-        </w:rPr>
-        <w:t>ConstructorOverloadingExample</w:t>
-      </w:r>
-      <w:proofErr w:type="spellEnd"/>
-      <w:r>
-        <w:rPr>
-          <w:rFonts w:ascii="Cascadia Code" w:eastAsia="Times New Roman" w:hAnsi="Cascadia Code" w:cs="Cascadia Code"/>
-          <w:color w:val="000000" w:themeColor="text1"/>
-          <w:sz w:val="27"/>
-          <w:szCs w:val="27"/>
-        </w:rPr>
-        <w:t>(</w:t>
-      </w:r>
-      <w:proofErr w:type="gramEnd"/>
-      <w:r>
-        <w:rPr>
-          <w:rFonts w:ascii="Cascadia Code" w:eastAsia="Times New Roman" w:hAnsi="Cascadia Code" w:cs="Cascadia Code"/>
-          <w:color w:val="000000" w:themeColor="text1"/>
-          <w:sz w:val="27"/>
-          <w:szCs w:val="27"/>
-        </w:rPr>
-        <w:t>);</w:t>
-      </w:r>
-    </w:p>
-    <w:p>
-      <w:pPr>
-        <w:spacing w:after="0" w:line="360" w:lineRule="atLeast"/>
-        <w:rPr>
-          <w:rFonts w:ascii="Cascadia Code" w:eastAsia="Times New Roman" w:hAnsi="Cascadia Code" w:cs="Cascadia Code"/>
-          <w:color w:val="000000" w:themeColor="text1"/>
-          <w:sz w:val="27"/>
-          <w:szCs w:val="27"/>
-        </w:rPr>
-      </w:pPr>
-      <w:r>
-        <w:rPr>
-          <w:rFonts w:ascii="Cascadia Code" w:eastAsia="Times New Roman" w:hAnsi="Cascadia Code" w:cs="Cascadia Code"/>
-          <w:color w:val="000000" w:themeColor="text1"/>
-          <w:sz w:val="27"/>
-          <w:szCs w:val="27"/>
-        </w:rPr>
-        <w:t xml:space="preserve">        </w:t>
-      </w:r>
-      <w:proofErr w:type="spellStart"/>
-      <w:r>
-        <w:rPr>
-          <w:rFonts w:ascii="Cascadia Code" w:eastAsia="Times New Roman" w:hAnsi="Cascadia Code" w:cs="Cascadia Code"/>
-          <w:color w:val="000000" w:themeColor="text1"/>
-          <w:sz w:val="27"/>
-          <w:szCs w:val="27"/>
-        </w:rPr>
-        <w:t>ConstructorOverloadingExample</w:t>
-      </w:r>
-      <w:proofErr w:type="spellEnd"/>
-      <w:r>
-        <w:rPr>
-          <w:rFonts w:ascii="Cascadia Code" w:eastAsia="Times New Roman" w:hAnsi="Cascadia Code" w:cs="Cascadia Code"/>
-          <w:color w:val="000000" w:themeColor="text1"/>
-          <w:sz w:val="27"/>
-          <w:szCs w:val="27"/>
-        </w:rPr>
-        <w:t xml:space="preserve"> obj2 = new </w:t>
-      </w:r>
-      <w:proofErr w:type="spellStart"/>
-      <w:proofErr w:type="gramStart"/>
-      <w:r>
-        <w:rPr>
-          <w:rFonts w:ascii="Cascadia Code" w:eastAsia="Times New Roman" w:hAnsi="Cascadia Code" w:cs="Cascadia Code"/>
-          <w:color w:val="000000" w:themeColor="text1"/>
-          <w:sz w:val="27"/>
-          <w:szCs w:val="27"/>
-        </w:rPr>
-        <w:t>ConstructorOverloadingExample</w:t>
-      </w:r>
-      <w:proofErr w:type="spellEnd"/>
-      <w:r>
-        <w:rPr>
-          <w:rFonts w:ascii="Cascadia Code" w:eastAsia="Times New Roman" w:hAnsi="Cascadia Code" w:cs="Cascadia Code"/>
-          <w:color w:val="000000" w:themeColor="text1"/>
-          <w:sz w:val="27"/>
-          <w:szCs w:val="27"/>
-        </w:rPr>
-        <w:t>(</w:t>
-      </w:r>
-      <w:proofErr w:type="gramEnd"/>
-      <w:r>
-        <w:rPr>
-          <w:rFonts w:ascii="Cascadia Code" w:eastAsia="Times New Roman" w:hAnsi="Cascadia Code" w:cs="Cascadia Code"/>
-          <w:color w:val="000000" w:themeColor="text1"/>
-          <w:sz w:val="27"/>
-          <w:szCs w:val="27"/>
-        </w:rPr>
-        <w:t>1);</w:t>
-      </w:r>
-    </w:p>
-    <w:p>
-      <w:pPr>
-        <w:spacing w:after="0" w:line="360" w:lineRule="atLeast"/>
-        <w:rPr>
-          <w:rFonts w:ascii="Cascadia Code" w:eastAsia="Times New Roman" w:hAnsi="Cascadia Code" w:cs="Cascadia Code"/>
-          <w:color w:val="000000" w:themeColor="text1"/>
-          <w:sz w:val="27"/>
-          <w:szCs w:val="27"/>
-        </w:rPr>
-      </w:pPr>
-      <w:r>
-        <w:rPr>
-          <w:rFonts w:ascii="Cascadia Code" w:eastAsia="Times New Roman" w:hAnsi="Cascadia Code" w:cs="Cascadia Code"/>
-          <w:color w:val="000000" w:themeColor="text1"/>
-          <w:sz w:val="27"/>
-          <w:szCs w:val="27"/>
-        </w:rPr>
-        <w:t xml:space="preserve">        </w:t>
-      </w:r>
-      <w:proofErr w:type="spellStart"/>
-      <w:r>
-        <w:rPr>
-          <w:rFonts w:ascii="Cascadia Code" w:eastAsia="Times New Roman" w:hAnsi="Cascadia Code" w:cs="Cascadia Code"/>
-          <w:color w:val="000000" w:themeColor="text1"/>
-          <w:sz w:val="27"/>
-          <w:szCs w:val="27"/>
-        </w:rPr>
-        <w:t>ConstructorOverloadingExample</w:t>
-      </w:r>
-      <w:proofErr w:type="spellEnd"/>
-      <w:r>
-        <w:rPr>
-          <w:rFonts w:ascii="Cascadia Code" w:eastAsia="Times New Roman" w:hAnsi="Cascadia Code" w:cs="Cascadia Code"/>
-          <w:color w:val="000000" w:themeColor="text1"/>
-          <w:sz w:val="27"/>
-          <w:szCs w:val="27"/>
-        </w:rPr>
-        <w:t xml:space="preserve"> obj3 = new </w:t>
-      </w:r>
-      <w:proofErr w:type="spellStart"/>
-      <w:proofErr w:type="gramStart"/>
-      <w:r>
-        <w:rPr>
-          <w:rFonts w:ascii="Cascadia Code" w:eastAsia="Times New Roman" w:hAnsi="Cascadia Code" w:cs="Cascadia Code"/>
-          <w:color w:val="000000" w:themeColor="text1"/>
-          <w:sz w:val="27"/>
-          <w:szCs w:val="27"/>
-        </w:rPr>
-        <w:t>ConstructorOverloadingExample</w:t>
-      </w:r>
-      <w:proofErr w:type="spellEnd"/>
-      <w:r>
-        <w:rPr>
-          <w:rFonts w:ascii="Cascadia Code" w:eastAsia="Times New Roman" w:hAnsi="Cascadia Code" w:cs="Cascadia Code"/>
-          <w:color w:val="000000" w:themeColor="text1"/>
-          <w:sz w:val="27"/>
-          <w:szCs w:val="27"/>
-        </w:rPr>
-        <w:t>(</w:t>
-      </w:r>
-      <w:proofErr w:type="gramEnd"/>
-      <w:r>
-        <w:rPr>
-          <w:rFonts w:ascii="Cascadia Code" w:eastAsia="Times New Roman" w:hAnsi="Cascadia Code" w:cs="Cascadia Code"/>
-          <w:color w:val="000000" w:themeColor="text1"/>
-          <w:sz w:val="27"/>
-          <w:szCs w:val="27"/>
-        </w:rPr>
-        <w:t>2, "Alice");</w:t>
-      </w:r>
-    </w:p>
-    <w:p>
-      <w:pPr>
-        <w:spacing w:after="0" w:line="360" w:lineRule="atLeast"/>
-        <w:rPr>
-          <w:rFonts w:ascii="Cascadia Code" w:eastAsia="Times New Roman" w:hAnsi="Cascadia Code" w:cs="Cascadia Code"/>
-          <w:color w:val="000000" w:themeColor="text1"/>
-          <w:sz w:val="27"/>
-          <w:szCs w:val="27"/>
-        </w:rPr>
-      </w:pPr>
-      <w:r>
-        <w:rPr>
-          <w:rFonts w:ascii="Cascadia Code" w:eastAsia="Times New Roman" w:hAnsi="Cascadia Code" w:cs="Cascadia Code"/>
-          <w:color w:val="000000" w:themeColor="text1"/>
-          <w:sz w:val="27"/>
-          <w:szCs w:val="27"/>
-        </w:rPr>
-        <w:t xml:space="preserve">        </w:t>
-      </w:r>
-      <w:proofErr w:type="spellStart"/>
-      <w:r>
-        <w:rPr>
-          <w:rFonts w:ascii="Cascadia Code" w:eastAsia="Times New Roman" w:hAnsi="Cascadia Code" w:cs="Cascadia Code"/>
-          <w:color w:val="000000" w:themeColor="text1"/>
-          <w:sz w:val="27"/>
-          <w:szCs w:val="27"/>
-        </w:rPr>
-        <w:t>ConstructorOverloadingExample</w:t>
-      </w:r>
-      <w:proofErr w:type="spellEnd"/>
-      <w:r>
-        <w:rPr>
-          <w:rFonts w:ascii="Cascadia Code" w:eastAsia="Times New Roman" w:hAnsi="Cascadia Code" w:cs="Cascadia Code"/>
-          <w:color w:val="000000" w:themeColor="text1"/>
-          <w:sz w:val="27"/>
-          <w:szCs w:val="27"/>
-        </w:rPr>
-        <w:t xml:space="preserve"> obj4 = new </w:t>
-      </w:r>
-      <w:proofErr w:type="spellStart"/>
-      <w:proofErr w:type="gramStart"/>
-      <w:r>
-        <w:rPr>
-          <w:rFonts w:ascii="Cascadia Code" w:eastAsia="Times New Roman" w:hAnsi="Cascadia Code" w:cs="Cascadia Code"/>
-          <w:color w:val="000000" w:themeColor="text1"/>
-          <w:sz w:val="27"/>
-          <w:szCs w:val="27"/>
-        </w:rPr>
-        <w:t>ConstructorOverloadingExample</w:t>
-      </w:r>
-      <w:proofErr w:type="spellEnd"/>
-      <w:r>
-        <w:rPr>
-          <w:rFonts w:ascii="Cascadia Code" w:eastAsia="Times New Roman" w:hAnsi="Cascadia Code" w:cs="Cascadia Code"/>
-          <w:color w:val="000000" w:themeColor="text1"/>
-          <w:sz w:val="27"/>
-          <w:szCs w:val="27"/>
-        </w:rPr>
-        <w:t>(</w:t>
-      </w:r>
-      <w:proofErr w:type="gramEnd"/>
-      <w:r>
-        <w:rPr>
-          <w:rFonts w:ascii="Cascadia Code" w:eastAsia="Times New Roman" w:hAnsi="Cascadia Code" w:cs="Cascadia Code"/>
-          <w:color w:val="000000" w:themeColor="text1"/>
-          <w:sz w:val="27"/>
-          <w:szCs w:val="27"/>
-        </w:rPr>
-        <w:t>3, "Bob", 25);</w:t>
+        <w:t>        ConstructorOverloadingExample obj1 = new ConstructorOverloadingExample();</w:t>
+      </w:r>
+    </w:p>
+    <w:p>
+      <w:pPr>
+        <w:spacing w:after="0" w:line="360" w:lineRule="atLeast"/>
+        <w:rPr>
+          <w:rFonts w:ascii="Cascadia Code" w:eastAsia="Times New Roman" w:hAnsi="Cascadia Code" w:cs="Cascadia Code"/>
+          <w:color w:val="000000" w:themeColor="text1"/>
+          <w:sz w:val="27"/>
+          <w:szCs w:val="27"/>
+        </w:rPr>
+      </w:pPr>
+      <w:r>
+        <w:rPr>
+          <w:rFonts w:ascii="Cascadia Code" w:eastAsia="Times New Roman" w:hAnsi="Cascadia Code" w:cs="Cascadia Code"/>
+          <w:color w:val="000000" w:themeColor="text1"/>
+          <w:sz w:val="27"/>
+          <w:szCs w:val="27"/>
+        </w:rPr>
+        <w:t>        ConstructorOverloadingExample obj2 = new ConstructorOverloadingExample(1);</w:t>
+      </w:r>
+    </w:p>
+    <w:p>
+      <w:pPr>
+        <w:spacing w:after="0" w:line="360" w:lineRule="atLeast"/>
+        <w:rPr>
+          <w:rFonts w:ascii="Cascadia Code" w:eastAsia="Times New Roman" w:hAnsi="Cascadia Code" w:cs="Cascadia Code"/>
+          <w:color w:val="000000" w:themeColor="text1"/>
+          <w:sz w:val="27"/>
+          <w:szCs w:val="27"/>
+        </w:rPr>
+      </w:pPr>
+      <w:r>
+        <w:rPr>
+          <w:rFonts w:ascii="Cascadia Code" w:eastAsia="Times New Roman" w:hAnsi="Cascadia Code" w:cs="Cascadia Code"/>
+          <w:color w:val="000000" w:themeColor="text1"/>
+          <w:sz w:val="27"/>
+          <w:szCs w:val="27"/>
+        </w:rPr>
+        <w:t>        ConstructorOverloadingExample obj3 = new ConstructorOverloadingExample(2, "Alice");</w:t>
+      </w:r>
+    </w:p>
+    <w:p>
+      <w:pPr>
+        <w:spacing w:after="0" w:line="360" w:lineRule="atLeast"/>
+        <w:rPr>
+          <w:rFonts w:ascii="Cascadia Code" w:eastAsia="Times New Roman" w:hAnsi="Cascadia Code" w:cs="Cascadia Code"/>
+          <w:color w:val="000000" w:themeColor="text1"/>
+          <w:sz w:val="27"/>
+          <w:szCs w:val="27"/>
+        </w:rPr>
+      </w:pPr>
+      <w:r>
+        <w:rPr>
+          <w:rFonts w:ascii="Cascadia Code" w:eastAsia="Times New Roman" w:hAnsi="Cascadia Code" w:cs="Cascadia Code"/>
+          <w:color w:val="000000" w:themeColor="text1"/>
+          <w:sz w:val="27"/>
+          <w:szCs w:val="27"/>
+        </w:rPr>
+        <w:t>        ConstructorOverloadingExample obj4 = new ConstructorOverloadingExample(3, "Bob", 25);</w:t>
       </w:r>
     </w:p>
     <w:p>
@@ -5860,6 +3885,9 @@
         <w:jc w:val="center"/>
       </w:pPr>
       <w:r>
+        <w:rPr>
+          <w:noProof/>
+        </w:rPr>
         <w:drawing>
           <wp:inline distT="0" distB="0" distL="0" distR="0" wp14:anchorId="0F30CCF7" wp14:editId="5E33CF75">
             <wp:extent cx="3368332" cy="1592718"/>
@@ -6042,27 +4070,7 @@
           <w:sz w:val="27"/>
           <w:szCs w:val="27"/>
         </w:rPr>
-        <w:t xml:space="preserve"> </w:t>
-      </w:r>
-      <w:proofErr w:type="spellStart"/>
-      <w:r>
-        <w:rPr>
-          <w:rFonts w:ascii="Cascadia Code" w:eastAsia="Times New Roman" w:hAnsi="Cascadia Code" w:cs="Cascadia Code"/>
-          <w:color w:val="000000" w:themeColor="text1"/>
-          <w:sz w:val="27"/>
-          <w:szCs w:val="27"/>
-        </w:rPr>
-        <w:t>methodOverloading</w:t>
-      </w:r>
-      <w:proofErr w:type="spellEnd"/>
-      <w:r>
-        <w:rPr>
-          <w:rFonts w:ascii="Cascadia Code" w:eastAsia="Times New Roman" w:hAnsi="Cascadia Code" w:cs="Cascadia Code"/>
-          <w:color w:val="000000" w:themeColor="text1"/>
-          <w:sz w:val="27"/>
-          <w:szCs w:val="27"/>
-        </w:rPr>
-        <w:t xml:space="preserve"> {</w:t>
+        <w:t xml:space="preserve"> methodOverloading {</w:t>
       </w:r>
     </w:p>
     <w:p>
@@ -6102,67 +4110,27 @@
           <w:sz w:val="27"/>
           <w:szCs w:val="27"/>
         </w:rPr>
-        <w:t xml:space="preserve"> void </w:t>
-      </w:r>
-      <w:proofErr w:type="gramStart"/>
-      <w:r>
-        <w:rPr>
-          <w:rFonts w:ascii="Cascadia Code" w:eastAsia="Times New Roman" w:hAnsi="Cascadia Code" w:cs="Cascadia Code"/>
-          <w:color w:val="000000" w:themeColor="text1"/>
-          <w:sz w:val="27"/>
-          <w:szCs w:val="27"/>
-        </w:rPr>
-        <w:t>display(</w:t>
-      </w:r>
-      <w:proofErr w:type="gramEnd"/>
-      <w:r>
-        <w:rPr>
-          <w:rFonts w:ascii="Cascadia Code" w:eastAsia="Times New Roman" w:hAnsi="Cascadia Code" w:cs="Cascadia Code"/>
-          <w:color w:val="000000" w:themeColor="text1"/>
-          <w:sz w:val="27"/>
-          <w:szCs w:val="27"/>
-        </w:rPr>
-        <w:t>) {</w:t>
-      </w:r>
-    </w:p>
-    <w:p>
-      <w:pPr>
-        <w:spacing w:after="0" w:line="360" w:lineRule="atLeast"/>
-        <w:rPr>
-          <w:rFonts w:ascii="Cascadia Code" w:eastAsia="Times New Roman" w:hAnsi="Cascadia Code" w:cs="Cascadia Code"/>
-          <w:color w:val="000000" w:themeColor="text1"/>
-          <w:sz w:val="27"/>
-          <w:szCs w:val="27"/>
-        </w:rPr>
-      </w:pPr>
-      <w:r>
-        <w:rPr>
-          <w:rFonts w:ascii="Cascadia Code" w:eastAsia="Times New Roman" w:hAnsi="Cascadia Code" w:cs="Cascadia Code"/>
-          <w:color w:val="000000" w:themeColor="text1"/>
-          <w:sz w:val="27"/>
-          <w:szCs w:val="27"/>
-        </w:rPr>
-        <w:t xml:space="preserve">        </w:t>
-      </w:r>
-      <w:proofErr w:type="spellStart"/>
-      <w:r>
-        <w:rPr>
-          <w:rFonts w:ascii="Cascadia Code" w:eastAsia="Times New Roman" w:hAnsi="Cascadia Code" w:cs="Cascadia Code"/>
-          <w:color w:val="000000" w:themeColor="text1"/>
-          <w:sz w:val="27"/>
-          <w:szCs w:val="27"/>
-        </w:rPr>
-        <w:t>System.out.println</w:t>
-      </w:r>
-      <w:proofErr w:type="spellEnd"/>
-      <w:r>
-        <w:rPr>
-          <w:rFonts w:ascii="Cascadia Code" w:eastAsia="Times New Roman" w:hAnsi="Cascadia Code" w:cs="Cascadia Code"/>
-          <w:color w:val="000000" w:themeColor="text1"/>
-          <w:sz w:val="27"/>
-          <w:szCs w:val="27"/>
-        </w:rPr>
-        <w:t>("display method ");</w:t>
+        <w:t xml:space="preserve"> void display() {</w:t>
+      </w:r>
+    </w:p>
+    <w:p>
+      <w:pPr>
+        <w:spacing w:after="0" w:line="360" w:lineRule="atLeast"/>
+        <w:rPr>
+          <w:rFonts w:ascii="Cascadia Code" w:eastAsia="Times New Roman" w:hAnsi="Cascadia Code" w:cs="Cascadia Code"/>
+          <w:color w:val="000000" w:themeColor="text1"/>
+          <w:sz w:val="27"/>
+          <w:szCs w:val="27"/>
+        </w:rPr>
+      </w:pPr>
+      <w:r>
+        <w:rPr>
+          <w:rFonts w:ascii="Cascadia Code" w:eastAsia="Times New Roman" w:hAnsi="Cascadia Code" w:cs="Cascadia Code"/>
+          <w:color w:val="000000" w:themeColor="text1"/>
+          <w:sz w:val="27"/>
+          <w:szCs w:val="27"/>
+        </w:rPr>
+        <w:t>        System.out.println("display method ");</w:t>
       </w:r>
     </w:p>
     <w:p>
@@ -6233,87 +4201,27 @@
           <w:sz w:val="27"/>
           <w:szCs w:val="27"/>
         </w:rPr>
-        <w:t xml:space="preserve"> void </w:t>
-      </w:r>
-      <w:proofErr w:type="gramStart"/>
-      <w:r>
-        <w:rPr>
-          <w:rFonts w:ascii="Cascadia Code" w:eastAsia="Times New Roman" w:hAnsi="Cascadia Code" w:cs="Cascadia Code"/>
-          <w:color w:val="000000" w:themeColor="text1"/>
-          <w:sz w:val="27"/>
-          <w:szCs w:val="27"/>
-        </w:rPr>
-        <w:t>display(</w:t>
-      </w:r>
-      <w:proofErr w:type="gramEnd"/>
-      <w:r>
-        <w:rPr>
-          <w:rFonts w:ascii="Cascadia Code" w:eastAsia="Times New Roman" w:hAnsi="Cascadia Code" w:cs="Cascadia Code"/>
-          <w:color w:val="000000" w:themeColor="text1"/>
-          <w:sz w:val="27"/>
-          <w:szCs w:val="27"/>
-        </w:rPr>
-        <w:t>int a) {</w:t>
-      </w:r>
-    </w:p>
-    <w:p>
-      <w:pPr>
-        <w:spacing w:after="0" w:line="360" w:lineRule="atLeast"/>
-        <w:rPr>
-          <w:rFonts w:ascii="Cascadia Code" w:eastAsia="Times New Roman" w:hAnsi="Cascadia Code" w:cs="Cascadia Code"/>
-          <w:color w:val="000000" w:themeColor="text1"/>
-          <w:sz w:val="27"/>
-          <w:szCs w:val="27"/>
-        </w:rPr>
-      </w:pPr>
-      <w:r>
-        <w:rPr>
-          <w:rFonts w:ascii="Cascadia Code" w:eastAsia="Times New Roman" w:hAnsi="Cascadia Code" w:cs="Cascadia Code"/>
-          <w:color w:val="000000" w:themeColor="text1"/>
-          <w:sz w:val="27"/>
-          <w:szCs w:val="27"/>
-        </w:rPr>
-        <w:t xml:space="preserve">        </w:t>
-      </w:r>
-      <w:proofErr w:type="spellStart"/>
-      <w:r>
-        <w:rPr>
-          <w:rFonts w:ascii="Cascadia Code" w:eastAsia="Times New Roman" w:hAnsi="Cascadia Code" w:cs="Cascadia Code"/>
-          <w:color w:val="000000" w:themeColor="text1"/>
-          <w:sz w:val="27"/>
-          <w:szCs w:val="27"/>
-        </w:rPr>
-        <w:t>System.out.println</w:t>
-      </w:r>
-      <w:proofErr w:type="spellEnd"/>
-      <w:r>
-        <w:rPr>
-          <w:rFonts w:ascii="Cascadia Code" w:eastAsia="Times New Roman" w:hAnsi="Cascadia Code" w:cs="Cascadia Code"/>
-          <w:color w:val="000000" w:themeColor="text1"/>
-          <w:sz w:val="27"/>
-          <w:szCs w:val="27"/>
-        </w:rPr>
-        <w:t xml:space="preserve">("the value </w:t>
-      </w:r>
-      <w:proofErr w:type="gramStart"/>
-      <w:r>
-        <w:rPr>
-          <w:rFonts w:ascii="Cascadia Code" w:eastAsia="Times New Roman" w:hAnsi="Cascadia Code" w:cs="Cascadia Code"/>
-          <w:color w:val="000000" w:themeColor="text1"/>
-          <w:sz w:val="27"/>
-          <w:szCs w:val="27"/>
-        </w:rPr>
-        <w:t>is :</w:t>
-      </w:r>
-      <w:proofErr w:type="gramEnd"/>
-      <w:r>
-        <w:rPr>
-          <w:rFonts w:ascii="Cascadia Code" w:eastAsia="Times New Roman" w:hAnsi="Cascadia Code" w:cs="Cascadia Code"/>
-          <w:color w:val="000000" w:themeColor="text1"/>
-          <w:sz w:val="27"/>
-          <w:szCs w:val="27"/>
-        </w:rPr>
-        <w:t>" + a);</w:t>
+        <w:t xml:space="preserve"> void display(int a) {</w:t>
+      </w:r>
+    </w:p>
+    <w:p>
+      <w:pPr>
+        <w:spacing w:after="0" w:line="360" w:lineRule="atLeast"/>
+        <w:rPr>
+          <w:rFonts w:ascii="Cascadia Code" w:eastAsia="Times New Roman" w:hAnsi="Cascadia Code" w:cs="Cascadia Code"/>
+          <w:color w:val="000000" w:themeColor="text1"/>
+          <w:sz w:val="27"/>
+          <w:szCs w:val="27"/>
+        </w:rPr>
+      </w:pPr>
+      <w:r>
+        <w:rPr>
+          <w:rFonts w:ascii="Cascadia Code" w:eastAsia="Times New Roman" w:hAnsi="Cascadia Code" w:cs="Cascadia Code"/>
+          <w:color w:val="000000" w:themeColor="text1"/>
+          <w:sz w:val="27"/>
+          <w:szCs w:val="27"/>
+        </w:rPr>
+        <w:t>        System.out.println("the value is :" + a);</w:t>
       </w:r>
     </w:p>
     <w:p>
@@ -6384,87 +4292,27 @@
           <w:sz w:val="27"/>
           <w:szCs w:val="27"/>
         </w:rPr>
-        <w:t xml:space="preserve"> void </w:t>
-      </w:r>
-      <w:proofErr w:type="gramStart"/>
-      <w:r>
-        <w:rPr>
-          <w:rFonts w:ascii="Cascadia Code" w:eastAsia="Times New Roman" w:hAnsi="Cascadia Code" w:cs="Cascadia Code"/>
-          <w:color w:val="000000" w:themeColor="text1"/>
-          <w:sz w:val="27"/>
-          <w:szCs w:val="27"/>
-        </w:rPr>
-        <w:t>display(</w:t>
-      </w:r>
-      <w:proofErr w:type="gramEnd"/>
-      <w:r>
-        <w:rPr>
-          <w:rFonts w:ascii="Cascadia Code" w:eastAsia="Times New Roman" w:hAnsi="Cascadia Code" w:cs="Cascadia Code"/>
-          <w:color w:val="000000" w:themeColor="text1"/>
-          <w:sz w:val="27"/>
-          <w:szCs w:val="27"/>
-        </w:rPr>
-        <w:t>String name) {</w:t>
-      </w:r>
-    </w:p>
-    <w:p>
-      <w:pPr>
-        <w:spacing w:after="0" w:line="360" w:lineRule="atLeast"/>
-        <w:rPr>
-          <w:rFonts w:ascii="Cascadia Code" w:eastAsia="Times New Roman" w:hAnsi="Cascadia Code" w:cs="Cascadia Code"/>
-          <w:color w:val="000000" w:themeColor="text1"/>
-          <w:sz w:val="27"/>
-          <w:szCs w:val="27"/>
-        </w:rPr>
-      </w:pPr>
-      <w:r>
-        <w:rPr>
-          <w:rFonts w:ascii="Cascadia Code" w:eastAsia="Times New Roman" w:hAnsi="Cascadia Code" w:cs="Cascadia Code"/>
-          <w:color w:val="000000" w:themeColor="text1"/>
-          <w:sz w:val="27"/>
-          <w:szCs w:val="27"/>
-        </w:rPr>
-        <w:t xml:space="preserve">        </w:t>
-      </w:r>
-      <w:proofErr w:type="spellStart"/>
-      <w:r>
-        <w:rPr>
-          <w:rFonts w:ascii="Cascadia Code" w:eastAsia="Times New Roman" w:hAnsi="Cascadia Code" w:cs="Cascadia Code"/>
-          <w:color w:val="000000" w:themeColor="text1"/>
-          <w:sz w:val="27"/>
-          <w:szCs w:val="27"/>
-        </w:rPr>
-        <w:t>System.out.println</w:t>
-      </w:r>
-      <w:proofErr w:type="spellEnd"/>
-      <w:r>
-        <w:rPr>
-          <w:rFonts w:ascii="Cascadia Code" w:eastAsia="Times New Roman" w:hAnsi="Cascadia Code" w:cs="Cascadia Code"/>
-          <w:color w:val="000000" w:themeColor="text1"/>
-          <w:sz w:val="27"/>
-          <w:szCs w:val="27"/>
-        </w:rPr>
-        <w:t xml:space="preserve">("the name </w:t>
-      </w:r>
-      <w:proofErr w:type="gramStart"/>
-      <w:r>
-        <w:rPr>
-          <w:rFonts w:ascii="Cascadia Code" w:eastAsia="Times New Roman" w:hAnsi="Cascadia Code" w:cs="Cascadia Code"/>
-          <w:color w:val="000000" w:themeColor="text1"/>
-          <w:sz w:val="27"/>
-          <w:szCs w:val="27"/>
-        </w:rPr>
-        <w:t>is :</w:t>
-      </w:r>
-      <w:proofErr w:type="gramEnd"/>
-      <w:r>
-        <w:rPr>
-          <w:rFonts w:ascii="Cascadia Code" w:eastAsia="Times New Roman" w:hAnsi="Cascadia Code" w:cs="Cascadia Code"/>
-          <w:color w:val="000000" w:themeColor="text1"/>
-          <w:sz w:val="27"/>
-          <w:szCs w:val="27"/>
-        </w:rPr>
-        <w:t>" + name);</w:t>
+        <w:t xml:space="preserve"> void display(String name) {</w:t>
+      </w:r>
+    </w:p>
+    <w:p>
+      <w:pPr>
+        <w:spacing w:after="0" w:line="360" w:lineRule="atLeast"/>
+        <w:rPr>
+          <w:rFonts w:ascii="Cascadia Code" w:eastAsia="Times New Roman" w:hAnsi="Cascadia Code" w:cs="Cascadia Code"/>
+          <w:color w:val="000000" w:themeColor="text1"/>
+          <w:sz w:val="27"/>
+          <w:szCs w:val="27"/>
+        </w:rPr>
+      </w:pPr>
+      <w:r>
+        <w:rPr>
+          <w:rFonts w:ascii="Cascadia Code" w:eastAsia="Times New Roman" w:hAnsi="Cascadia Code" w:cs="Cascadia Code"/>
+          <w:color w:val="000000" w:themeColor="text1"/>
+          <w:sz w:val="27"/>
+          <w:szCs w:val="27"/>
+        </w:rPr>
+        <w:t>        System.out.println("the name is :" + name);</w:t>
       </w:r>
     </w:p>
     <w:p>
@@ -6544,264 +4392,87 @@
           <w:sz w:val="27"/>
           <w:szCs w:val="27"/>
         </w:rPr>
-        <w:t xml:space="preserve"> void </w:t>
-      </w:r>
-      <w:proofErr w:type="gramStart"/>
-      <w:r>
-        <w:rPr>
-          <w:rFonts w:ascii="Cascadia Code" w:eastAsia="Times New Roman" w:hAnsi="Cascadia Code" w:cs="Cascadia Code"/>
-          <w:color w:val="000000" w:themeColor="text1"/>
-          <w:sz w:val="27"/>
-          <w:szCs w:val="27"/>
-        </w:rPr>
-        <w:t>main(</w:t>
-      </w:r>
-      <w:proofErr w:type="gramEnd"/>
-      <w:r>
-        <w:rPr>
-          <w:rFonts w:ascii="Cascadia Code" w:eastAsia="Times New Roman" w:hAnsi="Cascadia Code" w:cs="Cascadia Code"/>
-          <w:color w:val="000000" w:themeColor="text1"/>
-          <w:sz w:val="27"/>
-          <w:szCs w:val="27"/>
-        </w:rPr>
-        <w:t xml:space="preserve">String[] </w:t>
-      </w:r>
-      <w:proofErr w:type="spellStart"/>
-      <w:r>
-        <w:rPr>
-          <w:rFonts w:ascii="Cascadia Code" w:eastAsia="Times New Roman" w:hAnsi="Cascadia Code" w:cs="Cascadia Code"/>
-          <w:color w:val="000000" w:themeColor="text1"/>
-          <w:sz w:val="27"/>
-          <w:szCs w:val="27"/>
-        </w:rPr>
-        <w:t>args</w:t>
-      </w:r>
-      <w:proofErr w:type="spellEnd"/>
-      <w:r>
-        <w:rPr>
-          <w:rFonts w:ascii="Cascadia Code" w:eastAsia="Times New Roman" w:hAnsi="Cascadia Code" w:cs="Cascadia Code"/>
-          <w:color w:val="000000" w:themeColor="text1"/>
-          <w:sz w:val="27"/>
-          <w:szCs w:val="27"/>
-        </w:rPr>
-        <w:t>) {</w:t>
-      </w:r>
-    </w:p>
-    <w:p>
-      <w:pPr>
-        <w:spacing w:after="0" w:line="360" w:lineRule="atLeast"/>
-        <w:rPr>
-          <w:rFonts w:ascii="Cascadia Code" w:eastAsia="Times New Roman" w:hAnsi="Cascadia Code" w:cs="Cascadia Code"/>
-          <w:color w:val="000000" w:themeColor="text1"/>
-          <w:sz w:val="27"/>
-          <w:szCs w:val="27"/>
-        </w:rPr>
-      </w:pPr>
-      <w:r>
-        <w:rPr>
-          <w:rFonts w:ascii="Cascadia Code" w:eastAsia="Times New Roman" w:hAnsi="Cascadia Code" w:cs="Cascadia Code"/>
-          <w:color w:val="000000" w:themeColor="text1"/>
-          <w:sz w:val="27"/>
-          <w:szCs w:val="27"/>
-        </w:rPr>
-        <w:t xml:space="preserve">        </w:t>
-      </w:r>
-      <w:proofErr w:type="spellStart"/>
-      <w:r>
-        <w:rPr>
-          <w:rFonts w:ascii="Cascadia Code" w:eastAsia="Times New Roman" w:hAnsi="Cascadia Code" w:cs="Cascadia Code"/>
-          <w:color w:val="000000" w:themeColor="text1"/>
-          <w:sz w:val="27"/>
-          <w:szCs w:val="27"/>
-        </w:rPr>
-        <w:t>methodOverloading</w:t>
-      </w:r>
-      <w:proofErr w:type="spellEnd"/>
-      <w:r>
-        <w:rPr>
-          <w:rFonts w:ascii="Cascadia Code" w:eastAsia="Times New Roman" w:hAnsi="Cascadia Code" w:cs="Cascadia Code"/>
-          <w:color w:val="000000" w:themeColor="text1"/>
-          <w:sz w:val="27"/>
-          <w:szCs w:val="27"/>
-        </w:rPr>
-        <w:t xml:space="preserve"> T = new </w:t>
-      </w:r>
-      <w:proofErr w:type="spellStart"/>
-      <w:proofErr w:type="gramStart"/>
-      <w:r>
-        <w:rPr>
-          <w:rFonts w:ascii="Cascadia Code" w:eastAsia="Times New Roman" w:hAnsi="Cascadia Code" w:cs="Cascadia Code"/>
-          <w:color w:val="000000" w:themeColor="text1"/>
-          <w:sz w:val="27"/>
-          <w:szCs w:val="27"/>
-        </w:rPr>
-        <w:t>methodOverloading</w:t>
-      </w:r>
-      <w:proofErr w:type="spellEnd"/>
-      <w:r>
-        <w:rPr>
-          <w:rFonts w:ascii="Cascadia Code" w:eastAsia="Times New Roman" w:hAnsi="Cascadia Code" w:cs="Cascadia Code"/>
-          <w:color w:val="000000" w:themeColor="text1"/>
-          <w:sz w:val="27"/>
-          <w:szCs w:val="27"/>
-        </w:rPr>
-        <w:t>(</w:t>
-      </w:r>
-      <w:proofErr w:type="gramEnd"/>
-      <w:r>
-        <w:rPr>
-          <w:rFonts w:ascii="Cascadia Code" w:eastAsia="Times New Roman" w:hAnsi="Cascadia Code" w:cs="Cascadia Code"/>
-          <w:color w:val="000000" w:themeColor="text1"/>
-          <w:sz w:val="27"/>
-          <w:szCs w:val="27"/>
-        </w:rPr>
-        <w:t>);</w:t>
-      </w:r>
-    </w:p>
-    <w:p>
-      <w:pPr>
-        <w:spacing w:after="0" w:line="360" w:lineRule="atLeast"/>
-        <w:rPr>
-          <w:rFonts w:ascii="Cascadia Code" w:eastAsia="Times New Roman" w:hAnsi="Cascadia Code" w:cs="Cascadia Code"/>
-          <w:color w:val="000000" w:themeColor="text1"/>
-          <w:sz w:val="27"/>
-          <w:szCs w:val="27"/>
-        </w:rPr>
-      </w:pPr>
-      <w:r>
-        <w:rPr>
-          <w:rFonts w:ascii="Cascadia Code" w:eastAsia="Times New Roman" w:hAnsi="Cascadia Code" w:cs="Cascadia Code"/>
-          <w:color w:val="000000" w:themeColor="text1"/>
-          <w:sz w:val="27"/>
-          <w:szCs w:val="27"/>
-        </w:rPr>
-        <w:t xml:space="preserve">        </w:t>
-      </w:r>
-      <w:proofErr w:type="spellStart"/>
-      <w:proofErr w:type="gramStart"/>
-      <w:r>
-        <w:rPr>
-          <w:rFonts w:ascii="Cascadia Code" w:eastAsia="Times New Roman" w:hAnsi="Cascadia Code" w:cs="Cascadia Code"/>
-          <w:color w:val="000000" w:themeColor="text1"/>
-          <w:sz w:val="27"/>
-          <w:szCs w:val="27"/>
-        </w:rPr>
-        <w:t>T.display</w:t>
-      </w:r>
-      <w:proofErr w:type="spellEnd"/>
-      <w:proofErr w:type="gramEnd"/>
-      <w:r>
-        <w:rPr>
-          <w:rFonts w:ascii="Cascadia Code" w:eastAsia="Times New Roman" w:hAnsi="Cascadia Code" w:cs="Cascadia Code"/>
-          <w:color w:val="000000" w:themeColor="text1"/>
-          <w:sz w:val="27"/>
-          <w:szCs w:val="27"/>
-        </w:rPr>
-        <w:t>();</w:t>
-      </w:r>
-    </w:p>
-    <w:p>
-      <w:pPr>
-        <w:spacing w:after="0" w:line="360" w:lineRule="atLeast"/>
-        <w:rPr>
-          <w:rFonts w:ascii="Cascadia Code" w:eastAsia="Times New Roman" w:hAnsi="Cascadia Code" w:cs="Cascadia Code"/>
-          <w:color w:val="000000" w:themeColor="text1"/>
-          <w:sz w:val="27"/>
-          <w:szCs w:val="27"/>
-        </w:rPr>
-      </w:pPr>
-      <w:r>
-        <w:rPr>
-          <w:rFonts w:ascii="Cascadia Code" w:eastAsia="Times New Roman" w:hAnsi="Cascadia Code" w:cs="Cascadia Code"/>
-          <w:color w:val="000000" w:themeColor="text1"/>
-          <w:sz w:val="27"/>
-          <w:szCs w:val="27"/>
-        </w:rPr>
-        <w:t xml:space="preserve">        </w:t>
-      </w:r>
-      <w:proofErr w:type="spellStart"/>
-      <w:proofErr w:type="gramStart"/>
-      <w:r>
-        <w:rPr>
-          <w:rFonts w:ascii="Cascadia Code" w:eastAsia="Times New Roman" w:hAnsi="Cascadia Code" w:cs="Cascadia Code"/>
-          <w:color w:val="000000" w:themeColor="text1"/>
-          <w:sz w:val="27"/>
-          <w:szCs w:val="27"/>
-        </w:rPr>
-        <w:t>T.display</w:t>
-      </w:r>
-      <w:proofErr w:type="spellEnd"/>
-      <w:proofErr w:type="gramEnd"/>
-      <w:r>
-        <w:rPr>
-          <w:rFonts w:ascii="Cascadia Code" w:eastAsia="Times New Roman" w:hAnsi="Cascadia Code" w:cs="Cascadia Code"/>
-          <w:color w:val="000000" w:themeColor="text1"/>
-          <w:sz w:val="27"/>
-          <w:szCs w:val="27"/>
-        </w:rPr>
-        <w:t>(15);</w:t>
-      </w:r>
-    </w:p>
-    <w:p>
-      <w:pPr>
-        <w:spacing w:after="0" w:line="360" w:lineRule="atLeast"/>
-        <w:rPr>
-          <w:rFonts w:ascii="Cascadia Code" w:eastAsia="Times New Roman" w:hAnsi="Cascadia Code" w:cs="Cascadia Code"/>
-          <w:color w:val="000000" w:themeColor="text1"/>
-          <w:sz w:val="27"/>
-          <w:szCs w:val="27"/>
-        </w:rPr>
-      </w:pPr>
-      <w:r>
-        <w:rPr>
-          <w:rFonts w:ascii="Cascadia Code" w:eastAsia="Times New Roman" w:hAnsi="Cascadia Code" w:cs="Cascadia Code"/>
-          <w:color w:val="000000" w:themeColor="text1"/>
-          <w:sz w:val="27"/>
-          <w:szCs w:val="27"/>
-        </w:rPr>
-        <w:t xml:space="preserve">        </w:t>
-      </w:r>
-      <w:proofErr w:type="spellStart"/>
-      <w:proofErr w:type="gramStart"/>
-      <w:r>
-        <w:rPr>
-          <w:rFonts w:ascii="Cascadia Code" w:eastAsia="Times New Roman" w:hAnsi="Cascadia Code" w:cs="Cascadia Code"/>
-          <w:color w:val="000000" w:themeColor="text1"/>
-          <w:sz w:val="27"/>
-          <w:szCs w:val="27"/>
-        </w:rPr>
-        <w:t>T.display</w:t>
-      </w:r>
-      <w:proofErr w:type="spellEnd"/>
-      <w:proofErr w:type="gramEnd"/>
-      <w:r>
-        <w:rPr>
-          <w:rFonts w:ascii="Cascadia Code" w:eastAsia="Times New Roman" w:hAnsi="Cascadia Code" w:cs="Cascadia Code"/>
-          <w:color w:val="000000" w:themeColor="text1"/>
-          <w:sz w:val="27"/>
-          <w:szCs w:val="27"/>
-        </w:rPr>
-        <w:t>("</w:t>
-      </w:r>
-      <w:proofErr w:type="spellStart"/>
-      <w:r>
-        <w:rPr>
-          <w:rFonts w:ascii="Cascadia Code" w:eastAsia="Times New Roman" w:hAnsi="Cascadia Code" w:cs="Cascadia Code"/>
-          <w:color w:val="000000" w:themeColor="text1"/>
-          <w:sz w:val="27"/>
-          <w:szCs w:val="27"/>
-        </w:rPr>
-        <w:t>AkashYadav</w:t>
-      </w:r>
-      <w:proofErr w:type="spellEnd"/>
-      <w:r>
-        <w:rPr>
-          <w:rFonts w:ascii="Cascadia Code" w:eastAsia="Times New Roman" w:hAnsi="Cascadia Code" w:cs="Cascadia Code"/>
-          <w:color w:val="000000" w:themeColor="text1"/>
-          <w:sz w:val="27"/>
-          <w:szCs w:val="27"/>
-        </w:rPr>
-        <w:t>");</w:t>
+        <w:t xml:space="preserve"> void main(String[] args) {</w:t>
+      </w:r>
+    </w:p>
+    <w:p>
+      <w:pPr>
+        <w:spacing w:after="0" w:line="360" w:lineRule="atLeast"/>
+        <w:rPr>
+          <w:rFonts w:ascii="Cascadia Code" w:eastAsia="Times New Roman" w:hAnsi="Cascadia Code" w:cs="Cascadia Code"/>
+          <w:color w:val="000000" w:themeColor="text1"/>
+          <w:sz w:val="27"/>
+          <w:szCs w:val="27"/>
+        </w:rPr>
+      </w:pPr>
+      <w:r>
+        <w:rPr>
+          <w:rFonts w:ascii="Cascadia Code" w:eastAsia="Times New Roman" w:hAnsi="Cascadia Code" w:cs="Cascadia Code"/>
+          <w:color w:val="000000" w:themeColor="text1"/>
+          <w:sz w:val="27"/>
+          <w:szCs w:val="27"/>
+        </w:rPr>
+        <w:t>        methodOverloading T = new methodOverloading();</w:t>
+      </w:r>
+    </w:p>
+    <w:p>
+      <w:pPr>
+        <w:spacing w:after="0" w:line="360" w:lineRule="atLeast"/>
+        <w:rPr>
+          <w:rFonts w:ascii="Cascadia Code" w:eastAsia="Times New Roman" w:hAnsi="Cascadia Code" w:cs="Cascadia Code"/>
+          <w:color w:val="000000" w:themeColor="text1"/>
+          <w:sz w:val="27"/>
+          <w:szCs w:val="27"/>
+        </w:rPr>
+      </w:pPr>
+      <w:r>
+        <w:rPr>
+          <w:rFonts w:ascii="Cascadia Code" w:eastAsia="Times New Roman" w:hAnsi="Cascadia Code" w:cs="Cascadia Code"/>
+          <w:color w:val="000000" w:themeColor="text1"/>
+          <w:sz w:val="27"/>
+          <w:szCs w:val="27"/>
+        </w:rPr>
+        <w:t>        T.display();</w:t>
+      </w:r>
+    </w:p>
+    <w:p>
+      <w:pPr>
+        <w:spacing w:after="0" w:line="360" w:lineRule="atLeast"/>
+        <w:rPr>
+          <w:rFonts w:ascii="Cascadia Code" w:eastAsia="Times New Roman" w:hAnsi="Cascadia Code" w:cs="Cascadia Code"/>
+          <w:color w:val="000000" w:themeColor="text1"/>
+          <w:sz w:val="27"/>
+          <w:szCs w:val="27"/>
+        </w:rPr>
+      </w:pPr>
+      <w:r>
+        <w:rPr>
+          <w:rFonts w:ascii="Cascadia Code" w:eastAsia="Times New Roman" w:hAnsi="Cascadia Code" w:cs="Cascadia Code"/>
+          <w:color w:val="000000" w:themeColor="text1"/>
+          <w:sz w:val="27"/>
+          <w:szCs w:val="27"/>
+        </w:rPr>
+        <w:t>        T.display(15);</w:t>
+      </w:r>
+    </w:p>
+    <w:p>
+      <w:pPr>
+        <w:spacing w:after="0" w:line="360" w:lineRule="atLeast"/>
+        <w:rPr>
+          <w:rFonts w:ascii="Cascadia Code" w:eastAsia="Times New Roman" w:hAnsi="Cascadia Code" w:cs="Cascadia Code"/>
+          <w:color w:val="000000" w:themeColor="text1"/>
+          <w:sz w:val="27"/>
+          <w:szCs w:val="27"/>
+        </w:rPr>
+      </w:pPr>
+      <w:r>
+        <w:rPr>
+          <w:rFonts w:ascii="Cascadia Code" w:eastAsia="Times New Roman" w:hAnsi="Cascadia Code" w:cs="Cascadia Code"/>
+          <w:color w:val="000000" w:themeColor="text1"/>
+          <w:sz w:val="27"/>
+          <w:szCs w:val="27"/>
+        </w:rPr>
+        <w:t>        T.display("AkashYadav");</w:t>
       </w:r>
     </w:p>
     <w:p>
@@ -6924,13 +4595,12 @@
           <w:szCs w:val="32"/>
         </w:rPr>
       </w:pPr>
-      <w:bookmarkStart w:id="0" w:name="_GoBack"/>
-      <w:bookmarkEnd w:id="0"/>
       <w:r>
         <w:rPr>
           <w:rFonts w:ascii="Times New Roman" w:hAnsi="Times New Roman" w:cs="Times New Roman"/>
           <w:b/>
           <w:bCs/>
+          <w:noProof/>
           <w:sz w:val="32"/>
           <w:szCs w:val="32"/>
         </w:rPr>
@@ -6976,8 +4646,3465 @@
         <w:jc w:val="center"/>
       </w:pPr>
     </w:p>
+    <w:p>
+      <w:pPr>
+        <w:jc w:val="center"/>
+      </w:pPr>
+    </w:p>
+    <w:p>
+      <w:pPr>
+        <w:jc w:val="center"/>
+        <w:rPr>
+          <w:rFonts w:ascii="Times New Roman" w:hAnsi="Times New Roman" w:cs="Times New Roman"/>
+          <w:b/>
+          <w:bCs/>
+          <w:sz w:val="40"/>
+          <w:szCs w:val="40"/>
+        </w:rPr>
+      </w:pPr>
+      <w:r>
+        <w:rPr>
+          <w:rFonts w:ascii="Times New Roman" w:hAnsi="Times New Roman" w:cs="Times New Roman"/>
+          <w:b/>
+          <w:bCs/>
+          <w:sz w:val="40"/>
+          <w:szCs w:val="40"/>
+        </w:rPr>
+        <w:lastRenderedPageBreak/>
+        <w:t>Program: -</w:t>
+      </w:r>
+      <w:r>
+        <w:rPr>
+          <w:rFonts w:ascii="Times New Roman" w:hAnsi="Times New Roman" w:cs="Times New Roman"/>
+          <w:b/>
+          <w:bCs/>
+          <w:sz w:val="40"/>
+          <w:szCs w:val="40"/>
+        </w:rPr>
+        <w:t>11</w:t>
+      </w:r>
+    </w:p>
+    <w:p>
+      <w:pPr>
+        <w:rPr>
+          <w:rFonts w:ascii="Times New Roman" w:hAnsi="Times New Roman" w:cs="Times New Roman"/>
+          <w:sz w:val="28"/>
+          <w:szCs w:val="28"/>
+        </w:rPr>
+      </w:pPr>
+      <w:r>
+        <w:rPr>
+          <w:rFonts w:ascii="Times New Roman" w:hAnsi="Times New Roman" w:cs="Times New Roman"/>
+          <w:b/>
+          <w:bCs/>
+          <w:sz w:val="32"/>
+          <w:szCs w:val="32"/>
+        </w:rPr>
+        <w:t>Objective</w:t>
+      </w:r>
+      <w:r>
+        <w:rPr>
+          <w:rFonts w:ascii="Times New Roman" w:hAnsi="Times New Roman" w:cs="Times New Roman"/>
+          <w:sz w:val="32"/>
+          <w:szCs w:val="32"/>
+        </w:rPr>
+        <w:t xml:space="preserve">: </w:t>
+      </w:r>
+      <w:r>
+        <w:rPr>
+          <w:rFonts w:ascii="Times New Roman" w:hAnsi="Times New Roman" w:cs="Times New Roman"/>
+          <w:sz w:val="28"/>
+          <w:szCs w:val="28"/>
+        </w:rPr>
+        <w:t xml:space="preserve"> </w:t>
+      </w:r>
+      <w:r>
+        <w:rPr>
+          <w:rFonts w:ascii="Times New Roman" w:hAnsi="Times New Roman" w:cs="Times New Roman"/>
+          <w:sz w:val="28"/>
+          <w:szCs w:val="28"/>
+        </w:rPr>
+        <w:t>Wap in java for method Overriding.</w:t>
+      </w:r>
+    </w:p>
+    <w:p>
+      <w:pPr>
+        <w:pStyle w:val="HTMLPreformatted"/>
+        <w:shd w:val="clear" w:color="auto" w:fill="FFFFFF"/>
+        <w:rPr>
+          <w:rFonts w:ascii="Times New Roman" w:hAnsi="Times New Roman" w:cs="Times New Roman"/>
+          <w:b/>
+          <w:bCs/>
+          <w:color w:val="000080"/>
+          <w:sz w:val="32"/>
+          <w:szCs w:val="32"/>
+        </w:rPr>
+      </w:pPr>
+      <w:r>
+        <w:rPr>
+          <w:rFonts w:ascii="Times New Roman" w:hAnsi="Times New Roman" w:cs="Times New Roman"/>
+          <w:b/>
+          <w:bCs/>
+          <w:sz w:val="32"/>
+          <w:szCs w:val="32"/>
+        </w:rPr>
+        <w:t>Code:</w:t>
+      </w:r>
+    </w:p>
+    <w:p>
+      <w:pPr>
+        <w:spacing w:after="0" w:line="360" w:lineRule="atLeast"/>
+        <w:rPr>
+          <w:rFonts w:ascii="Cascadia Code" w:eastAsia="Times New Roman" w:hAnsi="Cascadia Code" w:cs="Cascadia Code"/>
+          <w:sz w:val="27"/>
+          <w:szCs w:val="27"/>
+        </w:rPr>
+      </w:pPr>
+      <w:r>
+        <w:rPr>
+          <w:rFonts w:ascii="Cascadia Code" w:eastAsia="Times New Roman" w:hAnsi="Cascadia Code" w:cs="Cascadia Code"/>
+          <w:i/>
+          <w:iCs/>
+          <w:sz w:val="27"/>
+          <w:szCs w:val="27"/>
+        </w:rPr>
+        <w:t>class</w:t>
+      </w:r>
+      <w:r>
+        <w:rPr>
+          <w:rFonts w:ascii="Cascadia Code" w:eastAsia="Times New Roman" w:hAnsi="Cascadia Code" w:cs="Cascadia Code"/>
+          <w:sz w:val="27"/>
+          <w:szCs w:val="27"/>
+        </w:rPr>
+        <w:t xml:space="preserve"> parent {</w:t>
+      </w:r>
+    </w:p>
+    <w:p>
+      <w:pPr>
+        <w:spacing w:after="0" w:line="360" w:lineRule="atLeast"/>
+        <w:rPr>
+          <w:rFonts w:ascii="Cascadia Code" w:eastAsia="Times New Roman" w:hAnsi="Cascadia Code" w:cs="Cascadia Code"/>
+          <w:sz w:val="27"/>
+          <w:szCs w:val="27"/>
+        </w:rPr>
+      </w:pPr>
+      <w:r>
+        <w:rPr>
+          <w:rFonts w:ascii="Cascadia Code" w:eastAsia="Times New Roman" w:hAnsi="Cascadia Code" w:cs="Cascadia Code"/>
+          <w:sz w:val="27"/>
+          <w:szCs w:val="27"/>
+        </w:rPr>
+        <w:t>    void display(String name) {</w:t>
+      </w:r>
+    </w:p>
+    <w:p>
+      <w:pPr>
+        <w:spacing w:after="0" w:line="360" w:lineRule="atLeast"/>
+        <w:rPr>
+          <w:rFonts w:ascii="Cascadia Code" w:eastAsia="Times New Roman" w:hAnsi="Cascadia Code" w:cs="Cascadia Code"/>
+          <w:sz w:val="27"/>
+          <w:szCs w:val="27"/>
+        </w:rPr>
+      </w:pPr>
+      <w:r>
+        <w:rPr>
+          <w:rFonts w:ascii="Cascadia Code" w:eastAsia="Times New Roman" w:hAnsi="Cascadia Code" w:cs="Cascadia Code"/>
+          <w:sz w:val="27"/>
+          <w:szCs w:val="27"/>
+        </w:rPr>
+        <w:t>        System.out.println(name);</w:t>
+      </w:r>
+    </w:p>
+    <w:p>
+      <w:pPr>
+        <w:spacing w:after="0" w:line="360" w:lineRule="atLeast"/>
+        <w:rPr>
+          <w:rFonts w:ascii="Cascadia Code" w:eastAsia="Times New Roman" w:hAnsi="Cascadia Code" w:cs="Cascadia Code"/>
+          <w:sz w:val="27"/>
+          <w:szCs w:val="27"/>
+        </w:rPr>
+      </w:pPr>
+      <w:r>
+        <w:rPr>
+          <w:rFonts w:ascii="Cascadia Code" w:eastAsia="Times New Roman" w:hAnsi="Cascadia Code" w:cs="Cascadia Code"/>
+          <w:sz w:val="27"/>
+          <w:szCs w:val="27"/>
+        </w:rPr>
+        <w:t>    }</w:t>
+      </w:r>
+    </w:p>
+    <w:p>
+      <w:pPr>
+        <w:spacing w:after="0" w:line="360" w:lineRule="atLeast"/>
+        <w:rPr>
+          <w:rFonts w:ascii="Cascadia Code" w:eastAsia="Times New Roman" w:hAnsi="Cascadia Code" w:cs="Cascadia Code"/>
+          <w:sz w:val="27"/>
+          <w:szCs w:val="27"/>
+        </w:rPr>
+      </w:pPr>
+      <w:r>
+        <w:rPr>
+          <w:rFonts w:ascii="Cascadia Code" w:eastAsia="Times New Roman" w:hAnsi="Cascadia Code" w:cs="Cascadia Code"/>
+          <w:sz w:val="27"/>
+          <w:szCs w:val="27"/>
+        </w:rPr>
+        <w:t>}</w:t>
+      </w:r>
+    </w:p>
+    <w:p>
+      <w:pPr>
+        <w:spacing w:after="0" w:line="360" w:lineRule="atLeast"/>
+        <w:rPr>
+          <w:rFonts w:ascii="Cascadia Code" w:eastAsia="Times New Roman" w:hAnsi="Cascadia Code" w:cs="Cascadia Code"/>
+          <w:sz w:val="27"/>
+          <w:szCs w:val="27"/>
+        </w:rPr>
+      </w:pPr>
+    </w:p>
+    <w:p>
+      <w:pPr>
+        <w:spacing w:after="0" w:line="360" w:lineRule="atLeast"/>
+        <w:rPr>
+          <w:rFonts w:ascii="Cascadia Code" w:eastAsia="Times New Roman" w:hAnsi="Cascadia Code" w:cs="Cascadia Code"/>
+          <w:sz w:val="27"/>
+          <w:szCs w:val="27"/>
+        </w:rPr>
+      </w:pPr>
+      <w:r>
+        <w:rPr>
+          <w:rFonts w:ascii="Cascadia Code" w:eastAsia="Times New Roman" w:hAnsi="Cascadia Code" w:cs="Cascadia Code"/>
+          <w:i/>
+          <w:iCs/>
+          <w:sz w:val="27"/>
+          <w:szCs w:val="27"/>
+        </w:rPr>
+        <w:t>class</w:t>
+      </w:r>
+      <w:r>
+        <w:rPr>
+          <w:rFonts w:ascii="Cascadia Code" w:eastAsia="Times New Roman" w:hAnsi="Cascadia Code" w:cs="Cascadia Code"/>
+          <w:sz w:val="27"/>
+          <w:szCs w:val="27"/>
+        </w:rPr>
+        <w:t xml:space="preserve"> child </w:t>
+      </w:r>
+      <w:r>
+        <w:rPr>
+          <w:rFonts w:ascii="Cascadia Code" w:eastAsia="Times New Roman" w:hAnsi="Cascadia Code" w:cs="Cascadia Code"/>
+          <w:i/>
+          <w:iCs/>
+          <w:sz w:val="27"/>
+          <w:szCs w:val="27"/>
+        </w:rPr>
+        <w:t>extends</w:t>
+      </w:r>
+      <w:r>
+        <w:rPr>
+          <w:rFonts w:ascii="Cascadia Code" w:eastAsia="Times New Roman" w:hAnsi="Cascadia Code" w:cs="Cascadia Code"/>
+          <w:sz w:val="27"/>
+          <w:szCs w:val="27"/>
+        </w:rPr>
+        <w:t xml:space="preserve"> parent {</w:t>
+      </w:r>
+    </w:p>
+    <w:p>
+      <w:pPr>
+        <w:spacing w:after="0" w:line="360" w:lineRule="atLeast"/>
+        <w:rPr>
+          <w:rFonts w:ascii="Cascadia Code" w:eastAsia="Times New Roman" w:hAnsi="Cascadia Code" w:cs="Cascadia Code"/>
+          <w:sz w:val="27"/>
+          <w:szCs w:val="27"/>
+        </w:rPr>
+      </w:pPr>
+      <w:r>
+        <w:rPr>
+          <w:rFonts w:ascii="Cascadia Code" w:eastAsia="Times New Roman" w:hAnsi="Cascadia Code" w:cs="Cascadia Code"/>
+          <w:sz w:val="27"/>
+          <w:szCs w:val="27"/>
+        </w:rPr>
+        <w:t>    @</w:t>
+      </w:r>
+      <w:r>
+        <w:rPr>
+          <w:rFonts w:ascii="Cascadia Code" w:eastAsia="Times New Roman" w:hAnsi="Cascadia Code" w:cs="Cascadia Code"/>
+          <w:i/>
+          <w:iCs/>
+          <w:sz w:val="27"/>
+          <w:szCs w:val="27"/>
+        </w:rPr>
+        <w:t>Override</w:t>
+      </w:r>
+    </w:p>
+    <w:p>
+      <w:pPr>
+        <w:spacing w:after="0" w:line="360" w:lineRule="atLeast"/>
+        <w:rPr>
+          <w:rFonts w:ascii="Cascadia Code" w:eastAsia="Times New Roman" w:hAnsi="Cascadia Code" w:cs="Cascadia Code"/>
+          <w:sz w:val="27"/>
+          <w:szCs w:val="27"/>
+        </w:rPr>
+      </w:pPr>
+      <w:r>
+        <w:rPr>
+          <w:rFonts w:ascii="Cascadia Code" w:eastAsia="Times New Roman" w:hAnsi="Cascadia Code" w:cs="Cascadia Code"/>
+          <w:sz w:val="27"/>
+          <w:szCs w:val="27"/>
+        </w:rPr>
+        <w:t>    void display(String name) {</w:t>
+      </w:r>
+    </w:p>
+    <w:p>
+      <w:pPr>
+        <w:spacing w:after="0" w:line="360" w:lineRule="atLeast"/>
+        <w:rPr>
+          <w:rFonts w:ascii="Cascadia Code" w:eastAsia="Times New Roman" w:hAnsi="Cascadia Code" w:cs="Cascadia Code"/>
+          <w:sz w:val="27"/>
+          <w:szCs w:val="27"/>
+        </w:rPr>
+      </w:pPr>
+      <w:r>
+        <w:rPr>
+          <w:rFonts w:ascii="Cascadia Code" w:eastAsia="Times New Roman" w:hAnsi="Cascadia Code" w:cs="Cascadia Code"/>
+          <w:sz w:val="27"/>
+          <w:szCs w:val="27"/>
+        </w:rPr>
+        <w:t xml:space="preserve">        </w:t>
+      </w:r>
+      <w:r>
+        <w:rPr>
+          <w:rFonts w:ascii="Cascadia Code" w:eastAsia="Times New Roman" w:hAnsi="Cascadia Code" w:cs="Cascadia Code"/>
+          <w:i/>
+          <w:iCs/>
+          <w:sz w:val="27"/>
+          <w:szCs w:val="27"/>
+        </w:rPr>
+        <w:t>// TODO Auto-generated method stub</w:t>
+      </w:r>
+    </w:p>
+    <w:p>
+      <w:pPr>
+        <w:spacing w:after="0" w:line="360" w:lineRule="atLeast"/>
+        <w:rPr>
+          <w:rFonts w:ascii="Cascadia Code" w:eastAsia="Times New Roman" w:hAnsi="Cascadia Code" w:cs="Cascadia Code"/>
+          <w:sz w:val="27"/>
+          <w:szCs w:val="27"/>
+        </w:rPr>
+      </w:pPr>
+      <w:r>
+        <w:rPr>
+          <w:rFonts w:ascii="Cascadia Code" w:eastAsia="Times New Roman" w:hAnsi="Cascadia Code" w:cs="Cascadia Code"/>
+          <w:sz w:val="27"/>
+          <w:szCs w:val="27"/>
+        </w:rPr>
+        <w:t>        super.display("Hello " + name);</w:t>
+      </w:r>
+    </w:p>
+    <w:p>
+      <w:pPr>
+        <w:spacing w:after="0" w:line="360" w:lineRule="atLeast"/>
+        <w:rPr>
+          <w:rFonts w:ascii="Cascadia Code" w:eastAsia="Times New Roman" w:hAnsi="Cascadia Code" w:cs="Cascadia Code"/>
+          <w:sz w:val="27"/>
+          <w:szCs w:val="27"/>
+        </w:rPr>
+      </w:pPr>
+      <w:r>
+        <w:rPr>
+          <w:rFonts w:ascii="Cascadia Code" w:eastAsia="Times New Roman" w:hAnsi="Cascadia Code" w:cs="Cascadia Code"/>
+          <w:sz w:val="27"/>
+          <w:szCs w:val="27"/>
+        </w:rPr>
+        <w:t>    }</w:t>
+      </w:r>
+    </w:p>
+    <w:p>
+      <w:pPr>
+        <w:spacing w:after="0" w:line="360" w:lineRule="atLeast"/>
+        <w:rPr>
+          <w:rFonts w:ascii="Cascadia Code" w:eastAsia="Times New Roman" w:hAnsi="Cascadia Code" w:cs="Cascadia Code"/>
+          <w:sz w:val="27"/>
+          <w:szCs w:val="27"/>
+        </w:rPr>
+      </w:pPr>
+      <w:r>
+        <w:rPr>
+          <w:rFonts w:ascii="Cascadia Code" w:eastAsia="Times New Roman" w:hAnsi="Cascadia Code" w:cs="Cascadia Code"/>
+          <w:sz w:val="27"/>
+          <w:szCs w:val="27"/>
+        </w:rPr>
+        <w:t>}</w:t>
+      </w:r>
+    </w:p>
+    <w:p>
+      <w:pPr>
+        <w:spacing w:after="0" w:line="360" w:lineRule="atLeast"/>
+        <w:rPr>
+          <w:rFonts w:ascii="Cascadia Code" w:eastAsia="Times New Roman" w:hAnsi="Cascadia Code" w:cs="Cascadia Code"/>
+          <w:sz w:val="27"/>
+          <w:szCs w:val="27"/>
+        </w:rPr>
+      </w:pPr>
+      <w:r>
+        <w:rPr>
+          <w:rFonts w:ascii="Cascadia Code" w:eastAsia="Times New Roman" w:hAnsi="Cascadia Code" w:cs="Cascadia Code"/>
+          <w:i/>
+          <w:iCs/>
+          <w:sz w:val="27"/>
+          <w:szCs w:val="27"/>
+        </w:rPr>
+        <w:t>public</w:t>
+      </w:r>
+      <w:r>
+        <w:rPr>
+          <w:rFonts w:ascii="Cascadia Code" w:eastAsia="Times New Roman" w:hAnsi="Cascadia Code" w:cs="Cascadia Code"/>
+          <w:sz w:val="27"/>
+          <w:szCs w:val="27"/>
+        </w:rPr>
+        <w:t xml:space="preserve"> </w:t>
+      </w:r>
+      <w:r>
+        <w:rPr>
+          <w:rFonts w:ascii="Cascadia Code" w:eastAsia="Times New Roman" w:hAnsi="Cascadia Code" w:cs="Cascadia Code"/>
+          <w:i/>
+          <w:iCs/>
+          <w:sz w:val="27"/>
+          <w:szCs w:val="27"/>
+        </w:rPr>
+        <w:t>class</w:t>
+      </w:r>
+      <w:r>
+        <w:rPr>
+          <w:rFonts w:ascii="Cascadia Code" w:eastAsia="Times New Roman" w:hAnsi="Cascadia Code" w:cs="Cascadia Code"/>
+          <w:sz w:val="27"/>
+          <w:szCs w:val="27"/>
+        </w:rPr>
+        <w:t xml:space="preserve"> methodOver {</w:t>
+      </w:r>
+    </w:p>
+    <w:p>
+      <w:pPr>
+        <w:spacing w:after="0" w:line="360" w:lineRule="atLeast"/>
+        <w:rPr>
+          <w:rFonts w:ascii="Cascadia Code" w:eastAsia="Times New Roman" w:hAnsi="Cascadia Code" w:cs="Cascadia Code"/>
+          <w:sz w:val="27"/>
+          <w:szCs w:val="27"/>
+        </w:rPr>
+      </w:pPr>
+      <w:r>
+        <w:rPr>
+          <w:rFonts w:ascii="Cascadia Code" w:eastAsia="Times New Roman" w:hAnsi="Cascadia Code" w:cs="Cascadia Code"/>
+          <w:sz w:val="27"/>
+          <w:szCs w:val="27"/>
+        </w:rPr>
+        <w:t xml:space="preserve">    </w:t>
+      </w:r>
+      <w:r>
+        <w:rPr>
+          <w:rFonts w:ascii="Cascadia Code" w:eastAsia="Times New Roman" w:hAnsi="Cascadia Code" w:cs="Cascadia Code"/>
+          <w:i/>
+          <w:iCs/>
+          <w:sz w:val="27"/>
+          <w:szCs w:val="27"/>
+        </w:rPr>
+        <w:t>public</w:t>
+      </w:r>
+      <w:r>
+        <w:rPr>
+          <w:rFonts w:ascii="Cascadia Code" w:eastAsia="Times New Roman" w:hAnsi="Cascadia Code" w:cs="Cascadia Code"/>
+          <w:sz w:val="27"/>
+          <w:szCs w:val="27"/>
+        </w:rPr>
+        <w:t xml:space="preserve"> </w:t>
+      </w:r>
+      <w:r>
+        <w:rPr>
+          <w:rFonts w:ascii="Cascadia Code" w:eastAsia="Times New Roman" w:hAnsi="Cascadia Code" w:cs="Cascadia Code"/>
+          <w:i/>
+          <w:iCs/>
+          <w:sz w:val="27"/>
+          <w:szCs w:val="27"/>
+        </w:rPr>
+        <w:t>static</w:t>
+      </w:r>
+      <w:r>
+        <w:rPr>
+          <w:rFonts w:ascii="Cascadia Code" w:eastAsia="Times New Roman" w:hAnsi="Cascadia Code" w:cs="Cascadia Code"/>
+          <w:sz w:val="27"/>
+          <w:szCs w:val="27"/>
+        </w:rPr>
+        <w:t xml:space="preserve"> void main(String[] args) {</w:t>
+      </w:r>
+    </w:p>
+    <w:p>
+      <w:pPr>
+        <w:spacing w:after="0" w:line="360" w:lineRule="atLeast"/>
+        <w:rPr>
+          <w:rFonts w:ascii="Cascadia Code" w:eastAsia="Times New Roman" w:hAnsi="Cascadia Code" w:cs="Cascadia Code"/>
+          <w:sz w:val="27"/>
+          <w:szCs w:val="27"/>
+        </w:rPr>
+      </w:pPr>
+      <w:r>
+        <w:rPr>
+          <w:rFonts w:ascii="Cascadia Code" w:eastAsia="Times New Roman" w:hAnsi="Cascadia Code" w:cs="Cascadia Code"/>
+          <w:sz w:val="27"/>
+          <w:szCs w:val="27"/>
+        </w:rPr>
+        <w:t>        parent p = new parent();</w:t>
+      </w:r>
+    </w:p>
+    <w:p>
+      <w:pPr>
+        <w:spacing w:after="0" w:line="360" w:lineRule="atLeast"/>
+        <w:rPr>
+          <w:rFonts w:ascii="Cascadia Code" w:eastAsia="Times New Roman" w:hAnsi="Cascadia Code" w:cs="Cascadia Code"/>
+          <w:sz w:val="27"/>
+          <w:szCs w:val="27"/>
+        </w:rPr>
+      </w:pPr>
+      <w:r>
+        <w:rPr>
+          <w:rFonts w:ascii="Cascadia Code" w:eastAsia="Times New Roman" w:hAnsi="Cascadia Code" w:cs="Cascadia Code"/>
+          <w:sz w:val="27"/>
+          <w:szCs w:val="27"/>
+        </w:rPr>
+        <w:t>        child c = new child();</w:t>
+      </w:r>
+    </w:p>
+    <w:p>
+      <w:pPr>
+        <w:spacing w:after="0" w:line="360" w:lineRule="atLeast"/>
+        <w:rPr>
+          <w:rFonts w:ascii="Cascadia Code" w:eastAsia="Times New Roman" w:hAnsi="Cascadia Code" w:cs="Cascadia Code"/>
+          <w:sz w:val="27"/>
+          <w:szCs w:val="27"/>
+        </w:rPr>
+      </w:pPr>
+      <w:r>
+        <w:rPr>
+          <w:rFonts w:ascii="Cascadia Code" w:eastAsia="Times New Roman" w:hAnsi="Cascadia Code" w:cs="Cascadia Code"/>
+          <w:sz w:val="27"/>
+          <w:szCs w:val="27"/>
+        </w:rPr>
+        <w:t>        p.display("Akash");</w:t>
+      </w:r>
+    </w:p>
+    <w:p>
+      <w:pPr>
+        <w:spacing w:after="0" w:line="360" w:lineRule="atLeast"/>
+        <w:rPr>
+          <w:rFonts w:ascii="Cascadia Code" w:eastAsia="Times New Roman" w:hAnsi="Cascadia Code" w:cs="Cascadia Code"/>
+          <w:sz w:val="27"/>
+          <w:szCs w:val="27"/>
+        </w:rPr>
+      </w:pPr>
+      <w:r>
+        <w:rPr>
+          <w:rFonts w:ascii="Cascadia Code" w:eastAsia="Times New Roman" w:hAnsi="Cascadia Code" w:cs="Cascadia Code"/>
+          <w:sz w:val="27"/>
+          <w:szCs w:val="27"/>
+        </w:rPr>
+        <w:t>        c.display("Akash");</w:t>
+      </w:r>
+    </w:p>
+    <w:p>
+      <w:pPr>
+        <w:spacing w:after="0" w:line="360" w:lineRule="atLeast"/>
+        <w:rPr>
+          <w:rFonts w:ascii="Cascadia Code" w:eastAsia="Times New Roman" w:hAnsi="Cascadia Code" w:cs="Cascadia Code"/>
+          <w:sz w:val="27"/>
+          <w:szCs w:val="27"/>
+        </w:rPr>
+      </w:pPr>
+      <w:r>
+        <w:rPr>
+          <w:rFonts w:ascii="Cascadia Code" w:eastAsia="Times New Roman" w:hAnsi="Cascadia Code" w:cs="Cascadia Code"/>
+          <w:sz w:val="27"/>
+          <w:szCs w:val="27"/>
+        </w:rPr>
+        <w:t>    }</w:t>
+      </w:r>
+    </w:p>
+    <w:p>
+      <w:pPr>
+        <w:spacing w:after="0" w:line="360" w:lineRule="atLeast"/>
+        <w:rPr>
+          <w:rFonts w:ascii="Cascadia Code" w:eastAsia="Times New Roman" w:hAnsi="Cascadia Code" w:cs="Cascadia Code"/>
+          <w:sz w:val="27"/>
+          <w:szCs w:val="27"/>
+        </w:rPr>
+      </w:pPr>
+    </w:p>
+    <w:p>
+      <w:pPr>
+        <w:spacing w:after="0" w:line="360" w:lineRule="atLeast"/>
+        <w:rPr>
+          <w:rFonts w:ascii="Cascadia Code" w:eastAsia="Times New Roman" w:hAnsi="Cascadia Code" w:cs="Cascadia Code"/>
+          <w:sz w:val="27"/>
+          <w:szCs w:val="27"/>
+        </w:rPr>
+      </w:pPr>
+      <w:r>
+        <w:rPr>
+          <w:rFonts w:ascii="Cascadia Code" w:eastAsia="Times New Roman" w:hAnsi="Cascadia Code" w:cs="Cascadia Code"/>
+          <w:sz w:val="27"/>
+          <w:szCs w:val="27"/>
+        </w:rPr>
+        <w:t>}</w:t>
+      </w:r>
+    </w:p>
+    <w:p>
+      <w:pPr>
+        <w:spacing w:after="0" w:line="360" w:lineRule="atLeast"/>
+        <w:rPr>
+          <w:rFonts w:ascii="Cascadia Code" w:eastAsia="Times New Roman" w:hAnsi="Cascadia Code" w:cs="Cascadia Code"/>
+          <w:color w:val="000000" w:themeColor="text1"/>
+          <w:sz w:val="27"/>
+          <w:szCs w:val="27"/>
+        </w:rPr>
+      </w:pPr>
+    </w:p>
+    <w:p>
+      <w:pPr>
+        <w:spacing w:after="0" w:line="360" w:lineRule="atLeast"/>
+        <w:rPr>
+          <w:rFonts w:ascii="Cascadia Code" w:eastAsia="Times New Roman" w:hAnsi="Cascadia Code" w:cs="Cascadia Code"/>
+          <w:color w:val="000000" w:themeColor="text1"/>
+          <w:sz w:val="27"/>
+          <w:szCs w:val="27"/>
+        </w:rPr>
+      </w:pPr>
+    </w:p>
+    <w:p>
+      <w:pPr>
+        <w:spacing w:after="0" w:line="360" w:lineRule="atLeast"/>
+        <w:rPr>
+          <w:rFonts w:ascii="Cascadia Code" w:eastAsia="Times New Roman" w:hAnsi="Cascadia Code" w:cs="Cascadia Code"/>
+          <w:color w:val="000000" w:themeColor="text1"/>
+          <w:sz w:val="27"/>
+          <w:szCs w:val="27"/>
+        </w:rPr>
+      </w:pPr>
+    </w:p>
+    <w:p>
+      <w:pPr>
+        <w:pStyle w:val="HTMLPreformatted"/>
+        <w:shd w:val="clear" w:color="auto" w:fill="FFFFFF"/>
+        <w:rPr>
+          <w:color w:val="000000"/>
+          <w:sz w:val="23"/>
+          <w:szCs w:val="23"/>
+        </w:rPr>
+      </w:pPr>
+    </w:p>
+    <w:p>
+      <w:pPr>
+        <w:pStyle w:val="HTMLPreformatted"/>
+        <w:shd w:val="clear" w:color="auto" w:fill="FFFFFF"/>
+        <w:rPr>
+          <w:rFonts w:ascii="Times New Roman" w:hAnsi="Times New Roman" w:cs="Times New Roman"/>
+          <w:b/>
+          <w:bCs/>
+          <w:sz w:val="32"/>
+          <w:szCs w:val="32"/>
+        </w:rPr>
+      </w:pPr>
+      <w:r>
+        <w:rPr>
+          <w:rFonts w:ascii="Times New Roman" w:hAnsi="Times New Roman" w:cs="Times New Roman"/>
+          <w:b/>
+          <w:bCs/>
+          <w:sz w:val="32"/>
+          <w:szCs w:val="32"/>
+        </w:rPr>
+        <w:t>Output:</w:t>
+      </w:r>
+    </w:p>
+    <w:p>
+      <w:pPr>
+        <w:jc w:val="center"/>
+      </w:pPr>
+      <w:r>
+        <w:drawing>
+          <wp:inline distT="0" distB="0" distL="0" distR="0" wp14:anchorId="79FD98E8" wp14:editId="10DFE27D">
+            <wp:extent cx="3459780" cy="792549"/>
+            <wp:effectExtent l="0" t="0" r="7620" b="7620"/>
+            <wp:docPr id="5" name="Picture 5"/>
+            <wp:cNvGraphicFramePr>
+              <a:graphicFrameLocks xmlns:a="http://schemas.openxmlformats.org/drawingml/2006/main" noChangeAspect="1"/>
+            </wp:cNvGraphicFramePr>
+            <a:graphic xmlns:a="http://schemas.openxmlformats.org/drawingml/2006/main">
+              <a:graphicData uri="http://schemas.openxmlformats.org/drawingml/2006/picture">
+                <pic:pic xmlns:pic="http://schemas.openxmlformats.org/drawingml/2006/picture">
+                  <pic:nvPicPr>
+                    <pic:cNvPr id="1" name=""/>
+                    <pic:cNvPicPr/>
+                  </pic:nvPicPr>
+                  <pic:blipFill>
+                    <a:blip r:embed="rId12"/>
+                    <a:stretch>
+                      <a:fillRect/>
+                    </a:stretch>
+                  </pic:blipFill>
+                  <pic:spPr>
+                    <a:xfrm>
+                      <a:off x="0" y="0"/>
+                      <a:ext cx="3459780" cy="792549"/>
+                    </a:xfrm>
+                    <a:prstGeom prst="rect">
+                      <a:avLst/>
+                    </a:prstGeom>
+                  </pic:spPr>
+                </pic:pic>
+              </a:graphicData>
+            </a:graphic>
+          </wp:inline>
+        </w:drawing>
+      </w:r>
+    </w:p>
+    <w:p>
+      <w:pPr>
+        <w:jc w:val="center"/>
+      </w:pPr>
+    </w:p>
+    <w:p>
+      <w:pPr>
+        <w:jc w:val="center"/>
+        <w:rPr>
+          <w:rFonts w:ascii="Times New Roman" w:hAnsi="Times New Roman" w:cs="Times New Roman"/>
+          <w:b/>
+          <w:bCs/>
+          <w:sz w:val="40"/>
+          <w:szCs w:val="40"/>
+        </w:rPr>
+      </w:pPr>
+      <w:r>
+        <w:rPr>
+          <w:rFonts w:ascii="Times New Roman" w:hAnsi="Times New Roman" w:cs="Times New Roman"/>
+          <w:b/>
+          <w:bCs/>
+          <w:sz w:val="40"/>
+          <w:szCs w:val="40"/>
+        </w:rPr>
+        <w:lastRenderedPageBreak/>
+        <w:t>Program: -</w:t>
+      </w:r>
+      <w:r>
+        <w:rPr>
+          <w:rFonts w:ascii="Times New Roman" w:hAnsi="Times New Roman" w:cs="Times New Roman"/>
+          <w:b/>
+          <w:bCs/>
+          <w:sz w:val="40"/>
+          <w:szCs w:val="40"/>
+        </w:rPr>
+        <w:t>12</w:t>
+      </w:r>
+    </w:p>
+    <w:p>
+      <w:pPr>
+        <w:rPr>
+          <w:rFonts w:ascii="Times New Roman" w:hAnsi="Times New Roman" w:cs="Times New Roman"/>
+          <w:sz w:val="28"/>
+          <w:szCs w:val="28"/>
+        </w:rPr>
+      </w:pPr>
+      <w:r>
+        <w:rPr>
+          <w:rFonts w:ascii="Times New Roman" w:hAnsi="Times New Roman" w:cs="Times New Roman"/>
+          <w:b/>
+          <w:bCs/>
+          <w:sz w:val="32"/>
+          <w:szCs w:val="32"/>
+        </w:rPr>
+        <w:t>Objective</w:t>
+      </w:r>
+      <w:r>
+        <w:rPr>
+          <w:rFonts w:ascii="Times New Roman" w:hAnsi="Times New Roman" w:cs="Times New Roman"/>
+          <w:sz w:val="32"/>
+          <w:szCs w:val="32"/>
+        </w:rPr>
+        <w:t xml:space="preserve">: </w:t>
+      </w:r>
+      <w:r>
+        <w:rPr>
+          <w:rFonts w:ascii="Times New Roman" w:hAnsi="Times New Roman" w:cs="Times New Roman"/>
+          <w:sz w:val="28"/>
+          <w:szCs w:val="28"/>
+        </w:rPr>
+        <w:t xml:space="preserve"> Wap in java </w:t>
+      </w:r>
+      <w:r>
+        <w:rPr>
+          <w:rFonts w:ascii="Times New Roman" w:hAnsi="Times New Roman" w:cs="Times New Roman"/>
+          <w:sz w:val="28"/>
+          <w:szCs w:val="28"/>
+        </w:rPr>
+        <w:t>for run time polymorphism(up casting).</w:t>
+      </w:r>
+    </w:p>
+    <w:p>
+      <w:pPr>
+        <w:pStyle w:val="HTMLPreformatted"/>
+        <w:shd w:val="clear" w:color="auto" w:fill="FFFFFF"/>
+        <w:rPr>
+          <w:rFonts w:ascii="Times New Roman" w:hAnsi="Times New Roman" w:cs="Times New Roman"/>
+          <w:b/>
+          <w:bCs/>
+          <w:color w:val="000080"/>
+          <w:sz w:val="32"/>
+          <w:szCs w:val="32"/>
+        </w:rPr>
+      </w:pPr>
+      <w:r>
+        <w:rPr>
+          <w:rFonts w:ascii="Times New Roman" w:hAnsi="Times New Roman" w:cs="Times New Roman"/>
+          <w:b/>
+          <w:bCs/>
+          <w:sz w:val="32"/>
+          <w:szCs w:val="32"/>
+        </w:rPr>
+        <w:t>Code:</w:t>
+      </w:r>
+    </w:p>
+    <w:p>
+      <w:pPr>
+        <w:spacing w:after="0" w:line="360" w:lineRule="atLeast"/>
+        <w:rPr>
+          <w:rFonts w:ascii="Cascadia Code" w:eastAsia="Times New Roman" w:hAnsi="Cascadia Code" w:cs="Cascadia Code"/>
+          <w:sz w:val="27"/>
+          <w:szCs w:val="27"/>
+        </w:rPr>
+      </w:pPr>
+      <w:r>
+        <w:rPr>
+          <w:rFonts w:ascii="Cascadia Code" w:eastAsia="Times New Roman" w:hAnsi="Cascadia Code" w:cs="Cascadia Code"/>
+          <w:i/>
+          <w:iCs/>
+          <w:sz w:val="27"/>
+          <w:szCs w:val="27"/>
+        </w:rPr>
+        <w:t>class</w:t>
+      </w:r>
+      <w:r>
+        <w:rPr>
+          <w:rFonts w:ascii="Cascadia Code" w:eastAsia="Times New Roman" w:hAnsi="Cascadia Code" w:cs="Cascadia Code"/>
+          <w:sz w:val="27"/>
+          <w:szCs w:val="27"/>
+        </w:rPr>
+        <w:t xml:space="preserve"> Animal {</w:t>
+      </w:r>
+    </w:p>
+    <w:p>
+      <w:pPr>
+        <w:spacing w:after="0" w:line="360" w:lineRule="atLeast"/>
+        <w:rPr>
+          <w:rFonts w:ascii="Cascadia Code" w:eastAsia="Times New Roman" w:hAnsi="Cascadia Code" w:cs="Cascadia Code"/>
+          <w:sz w:val="27"/>
+          <w:szCs w:val="27"/>
+        </w:rPr>
+      </w:pPr>
+      <w:r>
+        <w:rPr>
+          <w:rFonts w:ascii="Cascadia Code" w:eastAsia="Times New Roman" w:hAnsi="Cascadia Code" w:cs="Cascadia Code"/>
+          <w:sz w:val="27"/>
+          <w:szCs w:val="27"/>
+        </w:rPr>
+        <w:t xml:space="preserve">    </w:t>
+      </w:r>
+      <w:r>
+        <w:rPr>
+          <w:rFonts w:ascii="Cascadia Code" w:eastAsia="Times New Roman" w:hAnsi="Cascadia Code" w:cs="Cascadia Code"/>
+          <w:i/>
+          <w:iCs/>
+          <w:sz w:val="27"/>
+          <w:szCs w:val="27"/>
+        </w:rPr>
+        <w:t>public</w:t>
+      </w:r>
+      <w:r>
+        <w:rPr>
+          <w:rFonts w:ascii="Cascadia Code" w:eastAsia="Times New Roman" w:hAnsi="Cascadia Code" w:cs="Cascadia Code"/>
+          <w:sz w:val="27"/>
+          <w:szCs w:val="27"/>
+        </w:rPr>
+        <w:t xml:space="preserve"> void makeSound() {</w:t>
+      </w:r>
+    </w:p>
+    <w:p>
+      <w:pPr>
+        <w:spacing w:after="0" w:line="360" w:lineRule="atLeast"/>
+        <w:rPr>
+          <w:rFonts w:ascii="Cascadia Code" w:eastAsia="Times New Roman" w:hAnsi="Cascadia Code" w:cs="Cascadia Code"/>
+          <w:sz w:val="27"/>
+          <w:szCs w:val="27"/>
+        </w:rPr>
+      </w:pPr>
+      <w:r>
+        <w:rPr>
+          <w:rFonts w:ascii="Cascadia Code" w:eastAsia="Times New Roman" w:hAnsi="Cascadia Code" w:cs="Cascadia Code"/>
+          <w:sz w:val="27"/>
+          <w:szCs w:val="27"/>
+        </w:rPr>
+        <w:t>        System.out.println("Animal makes a sound");</w:t>
+      </w:r>
+    </w:p>
+    <w:p>
+      <w:pPr>
+        <w:spacing w:after="0" w:line="360" w:lineRule="atLeast"/>
+        <w:rPr>
+          <w:rFonts w:ascii="Cascadia Code" w:eastAsia="Times New Roman" w:hAnsi="Cascadia Code" w:cs="Cascadia Code"/>
+          <w:sz w:val="27"/>
+          <w:szCs w:val="27"/>
+        </w:rPr>
+      </w:pPr>
+      <w:r>
+        <w:rPr>
+          <w:rFonts w:ascii="Cascadia Code" w:eastAsia="Times New Roman" w:hAnsi="Cascadia Code" w:cs="Cascadia Code"/>
+          <w:sz w:val="27"/>
+          <w:szCs w:val="27"/>
+        </w:rPr>
+        <w:t>    }</w:t>
+      </w:r>
+    </w:p>
+    <w:p>
+      <w:pPr>
+        <w:spacing w:after="0" w:line="360" w:lineRule="atLeast"/>
+        <w:rPr>
+          <w:rFonts w:ascii="Cascadia Code" w:eastAsia="Times New Roman" w:hAnsi="Cascadia Code" w:cs="Cascadia Code"/>
+          <w:sz w:val="27"/>
+          <w:szCs w:val="27"/>
+        </w:rPr>
+      </w:pPr>
+      <w:r>
+        <w:rPr>
+          <w:rFonts w:ascii="Cascadia Code" w:eastAsia="Times New Roman" w:hAnsi="Cascadia Code" w:cs="Cascadia Code"/>
+          <w:sz w:val="27"/>
+          <w:szCs w:val="27"/>
+        </w:rPr>
+        <w:t>}</w:t>
+      </w:r>
+    </w:p>
+    <w:p>
+      <w:pPr>
+        <w:spacing w:after="0" w:line="360" w:lineRule="atLeast"/>
+        <w:rPr>
+          <w:rFonts w:ascii="Cascadia Code" w:eastAsia="Times New Roman" w:hAnsi="Cascadia Code" w:cs="Cascadia Code"/>
+          <w:sz w:val="27"/>
+          <w:szCs w:val="27"/>
+        </w:rPr>
+      </w:pPr>
+      <w:r>
+        <w:rPr>
+          <w:rFonts w:ascii="Cascadia Code" w:eastAsia="Times New Roman" w:hAnsi="Cascadia Code" w:cs="Cascadia Code"/>
+          <w:i/>
+          <w:iCs/>
+          <w:sz w:val="27"/>
+          <w:szCs w:val="27"/>
+        </w:rPr>
+        <w:t>class</w:t>
+      </w:r>
+      <w:r>
+        <w:rPr>
+          <w:rFonts w:ascii="Cascadia Code" w:eastAsia="Times New Roman" w:hAnsi="Cascadia Code" w:cs="Cascadia Code"/>
+          <w:sz w:val="27"/>
+          <w:szCs w:val="27"/>
+        </w:rPr>
+        <w:t xml:space="preserve"> Dog </w:t>
+      </w:r>
+      <w:r>
+        <w:rPr>
+          <w:rFonts w:ascii="Cascadia Code" w:eastAsia="Times New Roman" w:hAnsi="Cascadia Code" w:cs="Cascadia Code"/>
+          <w:i/>
+          <w:iCs/>
+          <w:sz w:val="27"/>
+          <w:szCs w:val="27"/>
+        </w:rPr>
+        <w:t>extends</w:t>
+      </w:r>
+      <w:r>
+        <w:rPr>
+          <w:rFonts w:ascii="Cascadia Code" w:eastAsia="Times New Roman" w:hAnsi="Cascadia Code" w:cs="Cascadia Code"/>
+          <w:sz w:val="27"/>
+          <w:szCs w:val="27"/>
+        </w:rPr>
+        <w:t xml:space="preserve"> Animal {</w:t>
+      </w:r>
+    </w:p>
+    <w:p>
+      <w:pPr>
+        <w:spacing w:after="0" w:line="360" w:lineRule="atLeast"/>
+        <w:rPr>
+          <w:rFonts w:ascii="Cascadia Code" w:eastAsia="Times New Roman" w:hAnsi="Cascadia Code" w:cs="Cascadia Code"/>
+          <w:sz w:val="27"/>
+          <w:szCs w:val="27"/>
+        </w:rPr>
+      </w:pPr>
+      <w:r>
+        <w:rPr>
+          <w:rFonts w:ascii="Cascadia Code" w:eastAsia="Times New Roman" w:hAnsi="Cascadia Code" w:cs="Cascadia Code"/>
+          <w:sz w:val="27"/>
+          <w:szCs w:val="27"/>
+        </w:rPr>
+        <w:t>    @</w:t>
+      </w:r>
+      <w:r>
+        <w:rPr>
+          <w:rFonts w:ascii="Cascadia Code" w:eastAsia="Times New Roman" w:hAnsi="Cascadia Code" w:cs="Cascadia Code"/>
+          <w:i/>
+          <w:iCs/>
+          <w:sz w:val="27"/>
+          <w:szCs w:val="27"/>
+        </w:rPr>
+        <w:t>Override</w:t>
+      </w:r>
+    </w:p>
+    <w:p>
+      <w:pPr>
+        <w:spacing w:after="0" w:line="360" w:lineRule="atLeast"/>
+        <w:rPr>
+          <w:rFonts w:ascii="Cascadia Code" w:eastAsia="Times New Roman" w:hAnsi="Cascadia Code" w:cs="Cascadia Code"/>
+          <w:sz w:val="27"/>
+          <w:szCs w:val="27"/>
+        </w:rPr>
+      </w:pPr>
+      <w:r>
+        <w:rPr>
+          <w:rFonts w:ascii="Cascadia Code" w:eastAsia="Times New Roman" w:hAnsi="Cascadia Code" w:cs="Cascadia Code"/>
+          <w:sz w:val="27"/>
+          <w:szCs w:val="27"/>
+        </w:rPr>
+        <w:t xml:space="preserve">    </w:t>
+      </w:r>
+      <w:r>
+        <w:rPr>
+          <w:rFonts w:ascii="Cascadia Code" w:eastAsia="Times New Roman" w:hAnsi="Cascadia Code" w:cs="Cascadia Code"/>
+          <w:i/>
+          <w:iCs/>
+          <w:sz w:val="27"/>
+          <w:szCs w:val="27"/>
+        </w:rPr>
+        <w:t>public</w:t>
+      </w:r>
+      <w:r>
+        <w:rPr>
+          <w:rFonts w:ascii="Cascadia Code" w:eastAsia="Times New Roman" w:hAnsi="Cascadia Code" w:cs="Cascadia Code"/>
+          <w:sz w:val="27"/>
+          <w:szCs w:val="27"/>
+        </w:rPr>
+        <w:t xml:space="preserve"> void makeSound() {</w:t>
+      </w:r>
+    </w:p>
+    <w:p>
+      <w:pPr>
+        <w:spacing w:after="0" w:line="360" w:lineRule="atLeast"/>
+        <w:rPr>
+          <w:rFonts w:ascii="Cascadia Code" w:eastAsia="Times New Roman" w:hAnsi="Cascadia Code" w:cs="Cascadia Code"/>
+          <w:sz w:val="27"/>
+          <w:szCs w:val="27"/>
+        </w:rPr>
+      </w:pPr>
+      <w:r>
+        <w:rPr>
+          <w:rFonts w:ascii="Cascadia Code" w:eastAsia="Times New Roman" w:hAnsi="Cascadia Code" w:cs="Cascadia Code"/>
+          <w:sz w:val="27"/>
+          <w:szCs w:val="27"/>
+        </w:rPr>
+        <w:t>        System.out.println("Dog barks");</w:t>
+      </w:r>
+    </w:p>
+    <w:p>
+      <w:pPr>
+        <w:spacing w:after="0" w:line="360" w:lineRule="atLeast"/>
+        <w:rPr>
+          <w:rFonts w:ascii="Cascadia Code" w:eastAsia="Times New Roman" w:hAnsi="Cascadia Code" w:cs="Cascadia Code"/>
+          <w:sz w:val="27"/>
+          <w:szCs w:val="27"/>
+        </w:rPr>
+      </w:pPr>
+      <w:r>
+        <w:rPr>
+          <w:rFonts w:ascii="Cascadia Code" w:eastAsia="Times New Roman" w:hAnsi="Cascadia Code" w:cs="Cascadia Code"/>
+          <w:sz w:val="27"/>
+          <w:szCs w:val="27"/>
+        </w:rPr>
+        <w:t>    }</w:t>
+      </w:r>
+    </w:p>
+    <w:p>
+      <w:pPr>
+        <w:spacing w:after="0" w:line="360" w:lineRule="atLeast"/>
+        <w:rPr>
+          <w:rFonts w:ascii="Cascadia Code" w:eastAsia="Times New Roman" w:hAnsi="Cascadia Code" w:cs="Cascadia Code"/>
+          <w:sz w:val="27"/>
+          <w:szCs w:val="27"/>
+        </w:rPr>
+      </w:pPr>
+      <w:r>
+        <w:rPr>
+          <w:rFonts w:ascii="Cascadia Code" w:eastAsia="Times New Roman" w:hAnsi="Cascadia Code" w:cs="Cascadia Code"/>
+          <w:sz w:val="27"/>
+          <w:szCs w:val="27"/>
+        </w:rPr>
+        <w:t>}</w:t>
+      </w:r>
+    </w:p>
+    <w:p>
+      <w:pPr>
+        <w:spacing w:after="0" w:line="360" w:lineRule="atLeast"/>
+        <w:rPr>
+          <w:rFonts w:ascii="Cascadia Code" w:eastAsia="Times New Roman" w:hAnsi="Cascadia Code" w:cs="Cascadia Code"/>
+          <w:sz w:val="27"/>
+          <w:szCs w:val="27"/>
+        </w:rPr>
+      </w:pPr>
+      <w:r>
+        <w:rPr>
+          <w:rFonts w:ascii="Cascadia Code" w:eastAsia="Times New Roman" w:hAnsi="Cascadia Code" w:cs="Cascadia Code"/>
+          <w:i/>
+          <w:iCs/>
+          <w:sz w:val="27"/>
+          <w:szCs w:val="27"/>
+        </w:rPr>
+        <w:t>class</w:t>
+      </w:r>
+      <w:r>
+        <w:rPr>
+          <w:rFonts w:ascii="Cascadia Code" w:eastAsia="Times New Roman" w:hAnsi="Cascadia Code" w:cs="Cascadia Code"/>
+          <w:sz w:val="27"/>
+          <w:szCs w:val="27"/>
+        </w:rPr>
+        <w:t xml:space="preserve"> Cat </w:t>
+      </w:r>
+      <w:r>
+        <w:rPr>
+          <w:rFonts w:ascii="Cascadia Code" w:eastAsia="Times New Roman" w:hAnsi="Cascadia Code" w:cs="Cascadia Code"/>
+          <w:i/>
+          <w:iCs/>
+          <w:sz w:val="27"/>
+          <w:szCs w:val="27"/>
+        </w:rPr>
+        <w:t>extends</w:t>
+      </w:r>
+      <w:r>
+        <w:rPr>
+          <w:rFonts w:ascii="Cascadia Code" w:eastAsia="Times New Roman" w:hAnsi="Cascadia Code" w:cs="Cascadia Code"/>
+          <w:sz w:val="27"/>
+          <w:szCs w:val="27"/>
+        </w:rPr>
+        <w:t xml:space="preserve"> Animal {</w:t>
+      </w:r>
+    </w:p>
+    <w:p>
+      <w:pPr>
+        <w:spacing w:after="0" w:line="360" w:lineRule="atLeast"/>
+        <w:rPr>
+          <w:rFonts w:ascii="Cascadia Code" w:eastAsia="Times New Roman" w:hAnsi="Cascadia Code" w:cs="Cascadia Code"/>
+          <w:sz w:val="27"/>
+          <w:szCs w:val="27"/>
+        </w:rPr>
+      </w:pPr>
+      <w:r>
+        <w:rPr>
+          <w:rFonts w:ascii="Cascadia Code" w:eastAsia="Times New Roman" w:hAnsi="Cascadia Code" w:cs="Cascadia Code"/>
+          <w:sz w:val="27"/>
+          <w:szCs w:val="27"/>
+        </w:rPr>
+        <w:t>    @</w:t>
+      </w:r>
+      <w:r>
+        <w:rPr>
+          <w:rFonts w:ascii="Cascadia Code" w:eastAsia="Times New Roman" w:hAnsi="Cascadia Code" w:cs="Cascadia Code"/>
+          <w:i/>
+          <w:iCs/>
+          <w:sz w:val="27"/>
+          <w:szCs w:val="27"/>
+        </w:rPr>
+        <w:t>Override</w:t>
+      </w:r>
+    </w:p>
+    <w:p>
+      <w:pPr>
+        <w:spacing w:after="0" w:line="360" w:lineRule="atLeast"/>
+        <w:rPr>
+          <w:rFonts w:ascii="Cascadia Code" w:eastAsia="Times New Roman" w:hAnsi="Cascadia Code" w:cs="Cascadia Code"/>
+          <w:sz w:val="27"/>
+          <w:szCs w:val="27"/>
+        </w:rPr>
+      </w:pPr>
+      <w:r>
+        <w:rPr>
+          <w:rFonts w:ascii="Cascadia Code" w:eastAsia="Times New Roman" w:hAnsi="Cascadia Code" w:cs="Cascadia Code"/>
+          <w:sz w:val="27"/>
+          <w:szCs w:val="27"/>
+        </w:rPr>
+        <w:t xml:space="preserve">    </w:t>
+      </w:r>
+      <w:r>
+        <w:rPr>
+          <w:rFonts w:ascii="Cascadia Code" w:eastAsia="Times New Roman" w:hAnsi="Cascadia Code" w:cs="Cascadia Code"/>
+          <w:i/>
+          <w:iCs/>
+          <w:sz w:val="27"/>
+          <w:szCs w:val="27"/>
+        </w:rPr>
+        <w:t>public</w:t>
+      </w:r>
+      <w:r>
+        <w:rPr>
+          <w:rFonts w:ascii="Cascadia Code" w:eastAsia="Times New Roman" w:hAnsi="Cascadia Code" w:cs="Cascadia Code"/>
+          <w:sz w:val="27"/>
+          <w:szCs w:val="27"/>
+        </w:rPr>
+        <w:t xml:space="preserve"> void makeSound() {</w:t>
+      </w:r>
+    </w:p>
+    <w:p>
+      <w:pPr>
+        <w:spacing w:after="0" w:line="360" w:lineRule="atLeast"/>
+        <w:rPr>
+          <w:rFonts w:ascii="Cascadia Code" w:eastAsia="Times New Roman" w:hAnsi="Cascadia Code" w:cs="Cascadia Code"/>
+          <w:sz w:val="27"/>
+          <w:szCs w:val="27"/>
+        </w:rPr>
+      </w:pPr>
+      <w:r>
+        <w:rPr>
+          <w:rFonts w:ascii="Cascadia Code" w:eastAsia="Times New Roman" w:hAnsi="Cascadia Code" w:cs="Cascadia Code"/>
+          <w:sz w:val="27"/>
+          <w:szCs w:val="27"/>
+        </w:rPr>
+        <w:t>        System.out.println("Cat meows");</w:t>
+      </w:r>
+    </w:p>
+    <w:p>
+      <w:pPr>
+        <w:spacing w:after="0" w:line="360" w:lineRule="atLeast"/>
+        <w:rPr>
+          <w:rFonts w:ascii="Cascadia Code" w:eastAsia="Times New Roman" w:hAnsi="Cascadia Code" w:cs="Cascadia Code"/>
+          <w:sz w:val="27"/>
+          <w:szCs w:val="27"/>
+        </w:rPr>
+      </w:pPr>
+      <w:r>
+        <w:rPr>
+          <w:rFonts w:ascii="Cascadia Code" w:eastAsia="Times New Roman" w:hAnsi="Cascadia Code" w:cs="Cascadia Code"/>
+          <w:sz w:val="27"/>
+          <w:szCs w:val="27"/>
+        </w:rPr>
+        <w:t>    }</w:t>
+      </w:r>
+    </w:p>
+    <w:p>
+      <w:pPr>
+        <w:spacing w:after="0" w:line="360" w:lineRule="atLeast"/>
+        <w:rPr>
+          <w:rFonts w:ascii="Cascadia Code" w:eastAsia="Times New Roman" w:hAnsi="Cascadia Code" w:cs="Cascadia Code"/>
+          <w:sz w:val="27"/>
+          <w:szCs w:val="27"/>
+        </w:rPr>
+      </w:pPr>
+      <w:r>
+        <w:rPr>
+          <w:rFonts w:ascii="Cascadia Code" w:eastAsia="Times New Roman" w:hAnsi="Cascadia Code" w:cs="Cascadia Code"/>
+          <w:sz w:val="27"/>
+          <w:szCs w:val="27"/>
+        </w:rPr>
+        <w:t>}</w:t>
+      </w:r>
+    </w:p>
+    <w:p>
+      <w:pPr>
+        <w:spacing w:after="0" w:line="360" w:lineRule="atLeast"/>
+        <w:rPr>
+          <w:rFonts w:ascii="Cascadia Code" w:eastAsia="Times New Roman" w:hAnsi="Cascadia Code" w:cs="Cascadia Code"/>
+          <w:sz w:val="27"/>
+          <w:szCs w:val="27"/>
+        </w:rPr>
+      </w:pPr>
+    </w:p>
+    <w:p>
+      <w:pPr>
+        <w:spacing w:after="0" w:line="360" w:lineRule="atLeast"/>
+        <w:rPr>
+          <w:rFonts w:ascii="Cascadia Code" w:eastAsia="Times New Roman" w:hAnsi="Cascadia Code" w:cs="Cascadia Code"/>
+          <w:sz w:val="27"/>
+          <w:szCs w:val="27"/>
+        </w:rPr>
+      </w:pPr>
+      <w:r>
+        <w:rPr>
+          <w:rFonts w:ascii="Cascadia Code" w:eastAsia="Times New Roman" w:hAnsi="Cascadia Code" w:cs="Cascadia Code"/>
+          <w:i/>
+          <w:iCs/>
+          <w:sz w:val="27"/>
+          <w:szCs w:val="27"/>
+        </w:rPr>
+        <w:t>public</w:t>
+      </w:r>
+      <w:r>
+        <w:rPr>
+          <w:rFonts w:ascii="Cascadia Code" w:eastAsia="Times New Roman" w:hAnsi="Cascadia Code" w:cs="Cascadia Code"/>
+          <w:sz w:val="27"/>
+          <w:szCs w:val="27"/>
+        </w:rPr>
+        <w:t xml:space="preserve"> </w:t>
+      </w:r>
+      <w:r>
+        <w:rPr>
+          <w:rFonts w:ascii="Cascadia Code" w:eastAsia="Times New Roman" w:hAnsi="Cascadia Code" w:cs="Cascadia Code"/>
+          <w:i/>
+          <w:iCs/>
+          <w:sz w:val="27"/>
+          <w:szCs w:val="27"/>
+        </w:rPr>
+        <w:t>class</w:t>
+      </w:r>
+      <w:r>
+        <w:rPr>
+          <w:rFonts w:ascii="Cascadia Code" w:eastAsia="Times New Roman" w:hAnsi="Cascadia Code" w:cs="Cascadia Code"/>
+          <w:sz w:val="27"/>
+          <w:szCs w:val="27"/>
+        </w:rPr>
+        <w:t xml:space="preserve"> polymo {</w:t>
+      </w:r>
+    </w:p>
+    <w:p>
+      <w:pPr>
+        <w:spacing w:after="0" w:line="360" w:lineRule="atLeast"/>
+        <w:rPr>
+          <w:rFonts w:ascii="Cascadia Code" w:eastAsia="Times New Roman" w:hAnsi="Cascadia Code" w:cs="Cascadia Code"/>
+          <w:sz w:val="27"/>
+          <w:szCs w:val="27"/>
+        </w:rPr>
+      </w:pPr>
+      <w:r>
+        <w:rPr>
+          <w:rFonts w:ascii="Cascadia Code" w:eastAsia="Times New Roman" w:hAnsi="Cascadia Code" w:cs="Cascadia Code"/>
+          <w:sz w:val="27"/>
+          <w:szCs w:val="27"/>
+        </w:rPr>
+        <w:t xml:space="preserve">    </w:t>
+      </w:r>
+      <w:r>
+        <w:rPr>
+          <w:rFonts w:ascii="Cascadia Code" w:eastAsia="Times New Roman" w:hAnsi="Cascadia Code" w:cs="Cascadia Code"/>
+          <w:i/>
+          <w:iCs/>
+          <w:sz w:val="27"/>
+          <w:szCs w:val="27"/>
+        </w:rPr>
+        <w:t>public</w:t>
+      </w:r>
+      <w:r>
+        <w:rPr>
+          <w:rFonts w:ascii="Cascadia Code" w:eastAsia="Times New Roman" w:hAnsi="Cascadia Code" w:cs="Cascadia Code"/>
+          <w:sz w:val="27"/>
+          <w:szCs w:val="27"/>
+        </w:rPr>
+        <w:t xml:space="preserve"> </w:t>
+      </w:r>
+      <w:r>
+        <w:rPr>
+          <w:rFonts w:ascii="Cascadia Code" w:eastAsia="Times New Roman" w:hAnsi="Cascadia Code" w:cs="Cascadia Code"/>
+          <w:i/>
+          <w:iCs/>
+          <w:sz w:val="27"/>
+          <w:szCs w:val="27"/>
+        </w:rPr>
+        <w:t>static</w:t>
+      </w:r>
+      <w:r>
+        <w:rPr>
+          <w:rFonts w:ascii="Cascadia Code" w:eastAsia="Times New Roman" w:hAnsi="Cascadia Code" w:cs="Cascadia Code"/>
+          <w:sz w:val="27"/>
+          <w:szCs w:val="27"/>
+        </w:rPr>
+        <w:t xml:space="preserve"> void main(String[] args) {</w:t>
+      </w:r>
+    </w:p>
+    <w:p>
+      <w:pPr>
+        <w:spacing w:after="0" w:line="360" w:lineRule="atLeast"/>
+        <w:rPr>
+          <w:rFonts w:ascii="Cascadia Code" w:eastAsia="Times New Roman" w:hAnsi="Cascadia Code" w:cs="Cascadia Code"/>
+          <w:sz w:val="27"/>
+          <w:szCs w:val="27"/>
+        </w:rPr>
+      </w:pPr>
+      <w:r>
+        <w:rPr>
+          <w:rFonts w:ascii="Cascadia Code" w:eastAsia="Times New Roman" w:hAnsi="Cascadia Code" w:cs="Cascadia Code"/>
+          <w:sz w:val="27"/>
+          <w:szCs w:val="27"/>
+        </w:rPr>
+        <w:t>        Animal myDog = new Dog();</w:t>
+      </w:r>
+    </w:p>
+    <w:p>
+      <w:pPr>
+        <w:spacing w:after="0" w:line="360" w:lineRule="atLeast"/>
+        <w:rPr>
+          <w:rFonts w:ascii="Cascadia Code" w:eastAsia="Times New Roman" w:hAnsi="Cascadia Code" w:cs="Cascadia Code"/>
+          <w:sz w:val="27"/>
+          <w:szCs w:val="27"/>
+        </w:rPr>
+      </w:pPr>
+      <w:r>
+        <w:rPr>
+          <w:rFonts w:ascii="Cascadia Code" w:eastAsia="Times New Roman" w:hAnsi="Cascadia Code" w:cs="Cascadia Code"/>
+          <w:sz w:val="27"/>
+          <w:szCs w:val="27"/>
+        </w:rPr>
+        <w:t>        Animal myCat = new Cat();</w:t>
+      </w:r>
+    </w:p>
+    <w:p>
+      <w:pPr>
+        <w:spacing w:after="0" w:line="360" w:lineRule="atLeast"/>
+        <w:rPr>
+          <w:rFonts w:ascii="Cascadia Code" w:eastAsia="Times New Roman" w:hAnsi="Cascadia Code" w:cs="Cascadia Code"/>
+          <w:sz w:val="27"/>
+          <w:szCs w:val="27"/>
+        </w:rPr>
+      </w:pPr>
+      <w:r>
+        <w:rPr>
+          <w:rFonts w:ascii="Cascadia Code" w:eastAsia="Times New Roman" w:hAnsi="Cascadia Code" w:cs="Cascadia Code"/>
+          <w:sz w:val="27"/>
+          <w:szCs w:val="27"/>
+        </w:rPr>
+        <w:t xml:space="preserve">        myDog.makeSound(); </w:t>
+      </w:r>
+      <w:r>
+        <w:rPr>
+          <w:rFonts w:ascii="Cascadia Code" w:eastAsia="Times New Roman" w:hAnsi="Cascadia Code" w:cs="Cascadia Code"/>
+          <w:i/>
+          <w:iCs/>
+          <w:sz w:val="27"/>
+          <w:szCs w:val="27"/>
+        </w:rPr>
+        <w:t>// Outputs: Dog barks</w:t>
+      </w:r>
+    </w:p>
+    <w:p>
+      <w:pPr>
+        <w:spacing w:after="0" w:line="360" w:lineRule="atLeast"/>
+        <w:rPr>
+          <w:rFonts w:ascii="Cascadia Code" w:eastAsia="Times New Roman" w:hAnsi="Cascadia Code" w:cs="Cascadia Code"/>
+          <w:sz w:val="27"/>
+          <w:szCs w:val="27"/>
+        </w:rPr>
+      </w:pPr>
+      <w:r>
+        <w:rPr>
+          <w:rFonts w:ascii="Cascadia Code" w:eastAsia="Times New Roman" w:hAnsi="Cascadia Code" w:cs="Cascadia Code"/>
+          <w:sz w:val="27"/>
+          <w:szCs w:val="27"/>
+        </w:rPr>
+        <w:t xml:space="preserve">        myCat.makeSound(); </w:t>
+      </w:r>
+      <w:r>
+        <w:rPr>
+          <w:rFonts w:ascii="Cascadia Code" w:eastAsia="Times New Roman" w:hAnsi="Cascadia Code" w:cs="Cascadia Code"/>
+          <w:i/>
+          <w:iCs/>
+          <w:sz w:val="27"/>
+          <w:szCs w:val="27"/>
+        </w:rPr>
+        <w:t>// Outputs: Cat meows</w:t>
+      </w:r>
+    </w:p>
+    <w:p>
+      <w:pPr>
+        <w:spacing w:after="0" w:line="360" w:lineRule="atLeast"/>
+        <w:rPr>
+          <w:rFonts w:ascii="Cascadia Code" w:eastAsia="Times New Roman" w:hAnsi="Cascadia Code" w:cs="Cascadia Code"/>
+          <w:sz w:val="27"/>
+          <w:szCs w:val="27"/>
+        </w:rPr>
+      </w:pPr>
+      <w:r>
+        <w:rPr>
+          <w:rFonts w:ascii="Cascadia Code" w:eastAsia="Times New Roman" w:hAnsi="Cascadia Code" w:cs="Cascadia Code"/>
+          <w:sz w:val="27"/>
+          <w:szCs w:val="27"/>
+        </w:rPr>
+        <w:t>    }</w:t>
+      </w:r>
+    </w:p>
+    <w:p>
+      <w:pPr>
+        <w:spacing w:after="0" w:line="360" w:lineRule="atLeast"/>
+        <w:rPr>
+          <w:rFonts w:ascii="Cascadia Code" w:eastAsia="Times New Roman" w:hAnsi="Cascadia Code" w:cs="Cascadia Code"/>
+          <w:sz w:val="27"/>
+          <w:szCs w:val="27"/>
+        </w:rPr>
+      </w:pPr>
+      <w:r>
+        <w:rPr>
+          <w:rFonts w:ascii="Cascadia Code" w:eastAsia="Times New Roman" w:hAnsi="Cascadia Code" w:cs="Cascadia Code"/>
+          <w:sz w:val="27"/>
+          <w:szCs w:val="27"/>
+        </w:rPr>
+        <w:t>}</w:t>
+      </w:r>
+    </w:p>
+    <w:p>
+      <w:pPr>
+        <w:pStyle w:val="HTMLPreformatted"/>
+        <w:shd w:val="clear" w:color="auto" w:fill="FFFFFF"/>
+        <w:rPr>
+          <w:rFonts w:ascii="Times New Roman" w:hAnsi="Times New Roman" w:cs="Times New Roman"/>
+          <w:b/>
+          <w:bCs/>
+          <w:sz w:val="32"/>
+          <w:szCs w:val="32"/>
+        </w:rPr>
+      </w:pPr>
+      <w:r>
+        <w:rPr>
+          <w:rFonts w:ascii="Times New Roman" w:hAnsi="Times New Roman" w:cs="Times New Roman"/>
+          <w:b/>
+          <w:bCs/>
+          <w:sz w:val="32"/>
+          <w:szCs w:val="32"/>
+        </w:rPr>
+        <w:t>Output:</w:t>
+      </w:r>
+    </w:p>
+    <w:p>
+      <w:pPr>
+        <w:jc w:val="center"/>
+      </w:pPr>
+      <w:r>
+        <w:drawing>
+          <wp:inline distT="0" distB="0" distL="0" distR="0" wp14:anchorId="080F29C6" wp14:editId="48C24C0C">
+            <wp:extent cx="3467400" cy="960203"/>
+            <wp:effectExtent l="0" t="0" r="0" b="0"/>
+            <wp:docPr id="8" name="Picture 8"/>
+            <wp:cNvGraphicFramePr>
+              <a:graphicFrameLocks xmlns:a="http://schemas.openxmlformats.org/drawingml/2006/main" noChangeAspect="1"/>
+            </wp:cNvGraphicFramePr>
+            <a:graphic xmlns:a="http://schemas.openxmlformats.org/drawingml/2006/main">
+              <a:graphicData uri="http://schemas.openxmlformats.org/drawingml/2006/picture">
+                <pic:pic xmlns:pic="http://schemas.openxmlformats.org/drawingml/2006/picture">
+                  <pic:nvPicPr>
+                    <pic:cNvPr id="1" name=""/>
+                    <pic:cNvPicPr/>
+                  </pic:nvPicPr>
+                  <pic:blipFill>
+                    <a:blip r:embed="rId13"/>
+                    <a:stretch>
+                      <a:fillRect/>
+                    </a:stretch>
+                  </pic:blipFill>
+                  <pic:spPr>
+                    <a:xfrm>
+                      <a:off x="0" y="0"/>
+                      <a:ext cx="3467400" cy="960203"/>
+                    </a:xfrm>
+                    <a:prstGeom prst="rect">
+                      <a:avLst/>
+                    </a:prstGeom>
+                  </pic:spPr>
+                </pic:pic>
+              </a:graphicData>
+            </a:graphic>
+          </wp:inline>
+        </w:drawing>
+      </w:r>
+    </w:p>
+    <w:p>
+      <w:pPr>
+        <w:jc w:val="center"/>
+        <w:rPr>
+          <w:rFonts w:ascii="Times New Roman" w:hAnsi="Times New Roman" w:cs="Times New Roman"/>
+          <w:b/>
+          <w:bCs/>
+          <w:sz w:val="40"/>
+          <w:szCs w:val="40"/>
+        </w:rPr>
+      </w:pPr>
+      <w:r>
+        <w:rPr>
+          <w:rFonts w:ascii="Times New Roman" w:hAnsi="Times New Roman" w:cs="Times New Roman"/>
+          <w:b/>
+          <w:bCs/>
+          <w:sz w:val="40"/>
+          <w:szCs w:val="40"/>
+        </w:rPr>
+        <w:lastRenderedPageBreak/>
+        <w:t>Program: -1</w:t>
+      </w:r>
+      <w:r>
+        <w:rPr>
+          <w:rFonts w:ascii="Times New Roman" w:hAnsi="Times New Roman" w:cs="Times New Roman"/>
+          <w:b/>
+          <w:bCs/>
+          <w:sz w:val="40"/>
+          <w:szCs w:val="40"/>
+        </w:rPr>
+        <w:t>3</w:t>
+      </w:r>
+    </w:p>
+    <w:p>
+      <w:pPr>
+        <w:rPr>
+          <w:rFonts w:ascii="Times New Roman" w:hAnsi="Times New Roman" w:cs="Times New Roman"/>
+          <w:sz w:val="28"/>
+          <w:szCs w:val="28"/>
+        </w:rPr>
+      </w:pPr>
+      <w:r>
+        <w:rPr>
+          <w:rFonts w:ascii="Times New Roman" w:hAnsi="Times New Roman" w:cs="Times New Roman"/>
+          <w:b/>
+          <w:bCs/>
+          <w:sz w:val="32"/>
+          <w:szCs w:val="32"/>
+        </w:rPr>
+        <w:t>Objective</w:t>
+      </w:r>
+      <w:r>
+        <w:rPr>
+          <w:rFonts w:ascii="Times New Roman" w:hAnsi="Times New Roman" w:cs="Times New Roman"/>
+          <w:sz w:val="32"/>
+          <w:szCs w:val="32"/>
+        </w:rPr>
+        <w:t xml:space="preserve">: </w:t>
+      </w:r>
+      <w:r>
+        <w:rPr>
+          <w:rFonts w:ascii="Times New Roman" w:hAnsi="Times New Roman" w:cs="Times New Roman"/>
+          <w:sz w:val="28"/>
+          <w:szCs w:val="28"/>
+        </w:rPr>
+        <w:t xml:space="preserve"> Wap in java</w:t>
+      </w:r>
+      <w:r>
+        <w:rPr>
+          <w:rFonts w:ascii="Times New Roman" w:hAnsi="Times New Roman" w:cs="Times New Roman"/>
+          <w:sz w:val="28"/>
+          <w:szCs w:val="28"/>
+        </w:rPr>
+        <w:t xml:space="preserve"> for access specifier(all four).</w:t>
+      </w:r>
+    </w:p>
+    <w:p>
+      <w:pPr>
+        <w:pStyle w:val="HTMLPreformatted"/>
+        <w:shd w:val="clear" w:color="auto" w:fill="FFFFFF"/>
+        <w:rPr>
+          <w:rFonts w:ascii="Times New Roman" w:hAnsi="Times New Roman" w:cs="Times New Roman"/>
+          <w:b/>
+          <w:bCs/>
+          <w:color w:val="000080"/>
+          <w:sz w:val="32"/>
+          <w:szCs w:val="32"/>
+        </w:rPr>
+      </w:pPr>
+      <w:r>
+        <w:rPr>
+          <w:rFonts w:ascii="Times New Roman" w:hAnsi="Times New Roman" w:cs="Times New Roman"/>
+          <w:b/>
+          <w:bCs/>
+          <w:sz w:val="32"/>
+          <w:szCs w:val="32"/>
+        </w:rPr>
+        <w:t>Code:</w:t>
+      </w:r>
+    </w:p>
+    <w:p>
+      <w:pPr>
+        <w:spacing w:after="0" w:line="360" w:lineRule="atLeast"/>
+        <w:rPr>
+          <w:rFonts w:ascii="Cascadia Code" w:eastAsia="Times New Roman" w:hAnsi="Cascadia Code" w:cs="Cascadia Code"/>
+          <w:sz w:val="27"/>
+          <w:szCs w:val="27"/>
+        </w:rPr>
+      </w:pPr>
+      <w:r>
+        <w:rPr>
+          <w:rFonts w:ascii="Cascadia Code" w:eastAsia="Times New Roman" w:hAnsi="Cascadia Code" w:cs="Cascadia Code"/>
+          <w:i/>
+          <w:iCs/>
+          <w:sz w:val="27"/>
+          <w:szCs w:val="27"/>
+        </w:rPr>
+        <w:t>class</w:t>
+      </w:r>
+      <w:r>
+        <w:rPr>
+          <w:rFonts w:ascii="Cascadia Code" w:eastAsia="Times New Roman" w:hAnsi="Cascadia Code" w:cs="Cascadia Code"/>
+          <w:sz w:val="27"/>
+          <w:szCs w:val="27"/>
+        </w:rPr>
+        <w:t xml:space="preserve"> AccessSpecifierDemo {</w:t>
+      </w:r>
+    </w:p>
+    <w:p>
+      <w:pPr>
+        <w:spacing w:after="0" w:line="360" w:lineRule="atLeast"/>
+        <w:ind w:firstLine="720"/>
+        <w:rPr>
+          <w:rFonts w:ascii="Cascadia Code" w:eastAsia="Times New Roman" w:hAnsi="Cascadia Code" w:cs="Cascadia Code"/>
+          <w:sz w:val="27"/>
+          <w:szCs w:val="27"/>
+        </w:rPr>
+      </w:pPr>
+      <w:r>
+        <w:rPr>
+          <w:rFonts w:ascii="Cascadia Code" w:eastAsia="Times New Roman" w:hAnsi="Cascadia Code" w:cs="Cascadia Code"/>
+          <w:sz w:val="27"/>
+          <w:szCs w:val="27"/>
+        </w:rPr>
+        <w:t>String defaultMessage = "Default Access";</w:t>
+      </w:r>
+    </w:p>
+    <w:p>
+      <w:pPr>
+        <w:spacing w:after="0" w:line="360" w:lineRule="atLeast"/>
+        <w:rPr>
+          <w:rFonts w:ascii="Cascadia Code" w:eastAsia="Times New Roman" w:hAnsi="Cascadia Code" w:cs="Cascadia Code"/>
+          <w:sz w:val="27"/>
+          <w:szCs w:val="27"/>
+        </w:rPr>
+      </w:pPr>
+      <w:r>
+        <w:rPr>
+          <w:rFonts w:ascii="Cascadia Code" w:eastAsia="Times New Roman" w:hAnsi="Cascadia Code" w:cs="Cascadia Code"/>
+          <w:sz w:val="27"/>
+          <w:szCs w:val="27"/>
+        </w:rPr>
+        <w:t xml:space="preserve">    </w:t>
+      </w:r>
+      <w:r>
+        <w:rPr>
+          <w:rFonts w:ascii="Cascadia Code" w:eastAsia="Times New Roman" w:hAnsi="Cascadia Code" w:cs="Cascadia Code"/>
+          <w:i/>
+          <w:iCs/>
+          <w:sz w:val="27"/>
+          <w:szCs w:val="27"/>
+        </w:rPr>
+        <w:t>private</w:t>
+      </w:r>
+      <w:r>
+        <w:rPr>
+          <w:rFonts w:ascii="Cascadia Code" w:eastAsia="Times New Roman" w:hAnsi="Cascadia Code" w:cs="Cascadia Code"/>
+          <w:sz w:val="27"/>
+          <w:szCs w:val="27"/>
+        </w:rPr>
+        <w:t xml:space="preserve"> String privateMessage = "Private Access";</w:t>
+      </w:r>
+    </w:p>
+    <w:p>
+      <w:pPr>
+        <w:spacing w:after="0" w:line="360" w:lineRule="atLeast"/>
+        <w:rPr>
+          <w:rFonts w:ascii="Cascadia Code" w:eastAsia="Times New Roman" w:hAnsi="Cascadia Code" w:cs="Cascadia Code"/>
+          <w:sz w:val="27"/>
+          <w:szCs w:val="27"/>
+        </w:rPr>
+      </w:pPr>
+      <w:r>
+        <w:rPr>
+          <w:rFonts w:ascii="Cascadia Code" w:eastAsia="Times New Roman" w:hAnsi="Cascadia Code" w:cs="Cascadia Code"/>
+          <w:sz w:val="27"/>
+          <w:szCs w:val="27"/>
+        </w:rPr>
+        <w:t xml:space="preserve">    </w:t>
+      </w:r>
+      <w:r>
+        <w:rPr>
+          <w:rFonts w:ascii="Cascadia Code" w:eastAsia="Times New Roman" w:hAnsi="Cascadia Code" w:cs="Cascadia Code"/>
+          <w:i/>
+          <w:iCs/>
+          <w:sz w:val="27"/>
+          <w:szCs w:val="27"/>
+        </w:rPr>
+        <w:t>protected</w:t>
+      </w:r>
+      <w:r>
+        <w:rPr>
+          <w:rFonts w:ascii="Cascadia Code" w:eastAsia="Times New Roman" w:hAnsi="Cascadia Code" w:cs="Cascadia Code"/>
+          <w:sz w:val="27"/>
+          <w:szCs w:val="27"/>
+        </w:rPr>
+        <w:t xml:space="preserve"> String protectedMessage = "Protected Access";</w:t>
+      </w:r>
+    </w:p>
+    <w:p>
+      <w:pPr>
+        <w:spacing w:after="0" w:line="360" w:lineRule="atLeast"/>
+        <w:rPr>
+          <w:rFonts w:ascii="Cascadia Code" w:eastAsia="Times New Roman" w:hAnsi="Cascadia Code" w:cs="Cascadia Code"/>
+          <w:sz w:val="27"/>
+          <w:szCs w:val="27"/>
+        </w:rPr>
+      </w:pPr>
+      <w:r>
+        <w:rPr>
+          <w:rFonts w:ascii="Cascadia Code" w:eastAsia="Times New Roman" w:hAnsi="Cascadia Code" w:cs="Cascadia Code"/>
+          <w:sz w:val="27"/>
+          <w:szCs w:val="27"/>
+        </w:rPr>
+        <w:t xml:space="preserve">    </w:t>
+      </w:r>
+      <w:r>
+        <w:rPr>
+          <w:rFonts w:ascii="Cascadia Code" w:eastAsia="Times New Roman" w:hAnsi="Cascadia Code" w:cs="Cascadia Code"/>
+          <w:i/>
+          <w:iCs/>
+          <w:sz w:val="27"/>
+          <w:szCs w:val="27"/>
+        </w:rPr>
+        <w:t>public</w:t>
+      </w:r>
+      <w:r>
+        <w:rPr>
+          <w:rFonts w:ascii="Cascadia Code" w:eastAsia="Times New Roman" w:hAnsi="Cascadia Code" w:cs="Cascadia Code"/>
+          <w:sz w:val="27"/>
+          <w:szCs w:val="27"/>
+        </w:rPr>
+        <w:t xml:space="preserve"> String publicMessage = "Public Access";</w:t>
+      </w:r>
+    </w:p>
+    <w:p>
+      <w:pPr>
+        <w:spacing w:after="0" w:line="360" w:lineRule="atLeast"/>
+        <w:rPr>
+          <w:rFonts w:ascii="Cascadia Code" w:eastAsia="Times New Roman" w:hAnsi="Cascadia Code" w:cs="Cascadia Code"/>
+          <w:sz w:val="27"/>
+          <w:szCs w:val="27"/>
+        </w:rPr>
+      </w:pPr>
+      <w:r>
+        <w:rPr>
+          <w:rFonts w:ascii="Cascadia Code" w:eastAsia="Times New Roman" w:hAnsi="Cascadia Code" w:cs="Cascadia Code"/>
+          <w:sz w:val="27"/>
+          <w:szCs w:val="27"/>
+        </w:rPr>
+        <w:t xml:space="preserve">    </w:t>
+      </w:r>
+      <w:r>
+        <w:rPr>
+          <w:rFonts w:ascii="Cascadia Code" w:eastAsia="Times New Roman" w:hAnsi="Cascadia Code" w:cs="Cascadia Code"/>
+          <w:i/>
+          <w:iCs/>
+          <w:sz w:val="27"/>
+          <w:szCs w:val="27"/>
+        </w:rPr>
+        <w:t>public</w:t>
+      </w:r>
+      <w:r>
+        <w:rPr>
+          <w:rFonts w:ascii="Cascadia Code" w:eastAsia="Times New Roman" w:hAnsi="Cascadia Code" w:cs="Cascadia Code"/>
+          <w:sz w:val="27"/>
+          <w:szCs w:val="27"/>
+        </w:rPr>
+        <w:t xml:space="preserve"> void printMessages() {</w:t>
+      </w:r>
+    </w:p>
+    <w:p>
+      <w:pPr>
+        <w:spacing w:after="0" w:line="360" w:lineRule="atLeast"/>
+        <w:rPr>
+          <w:rFonts w:ascii="Cascadia Code" w:eastAsia="Times New Roman" w:hAnsi="Cascadia Code" w:cs="Cascadia Code"/>
+          <w:sz w:val="27"/>
+          <w:szCs w:val="27"/>
+        </w:rPr>
+      </w:pPr>
+      <w:r>
+        <w:rPr>
+          <w:rFonts w:ascii="Cascadia Code" w:eastAsia="Times New Roman" w:hAnsi="Cascadia Code" w:cs="Cascadia Code"/>
+          <w:sz w:val="27"/>
+          <w:szCs w:val="27"/>
+        </w:rPr>
+        <w:t xml:space="preserve">        System.out.println(defaultMessage); </w:t>
+      </w:r>
+    </w:p>
+    <w:p>
+      <w:pPr>
+        <w:spacing w:after="0" w:line="360" w:lineRule="atLeast"/>
+        <w:rPr>
+          <w:rFonts w:ascii="Cascadia Code" w:eastAsia="Times New Roman" w:hAnsi="Cascadia Code" w:cs="Cascadia Code"/>
+          <w:sz w:val="27"/>
+          <w:szCs w:val="27"/>
+        </w:rPr>
+      </w:pPr>
+      <w:r>
+        <w:rPr>
+          <w:rFonts w:ascii="Cascadia Code" w:eastAsia="Times New Roman" w:hAnsi="Cascadia Code" w:cs="Cascadia Code"/>
+          <w:sz w:val="27"/>
+          <w:szCs w:val="27"/>
+        </w:rPr>
+        <w:t xml:space="preserve">        System.out.println(privateMessage);   </w:t>
+      </w:r>
+    </w:p>
+    <w:p>
+      <w:pPr>
+        <w:spacing w:after="0" w:line="360" w:lineRule="atLeast"/>
+        <w:rPr>
+          <w:rFonts w:ascii="Cascadia Code" w:eastAsia="Times New Roman" w:hAnsi="Cascadia Code" w:cs="Cascadia Code"/>
+          <w:sz w:val="27"/>
+          <w:szCs w:val="27"/>
+        </w:rPr>
+      </w:pPr>
+      <w:r>
+        <w:rPr>
+          <w:rFonts w:ascii="Cascadia Code" w:eastAsia="Times New Roman" w:hAnsi="Cascadia Code" w:cs="Cascadia Code"/>
+          <w:sz w:val="27"/>
+          <w:szCs w:val="27"/>
+        </w:rPr>
+        <w:t>        System.out.println(protectedMessage);  </w:t>
+      </w:r>
+    </w:p>
+    <w:p>
+      <w:pPr>
+        <w:spacing w:after="0" w:line="360" w:lineRule="atLeast"/>
+        <w:rPr>
+          <w:rFonts w:ascii="Cascadia Code" w:eastAsia="Times New Roman" w:hAnsi="Cascadia Code" w:cs="Cascadia Code"/>
+          <w:sz w:val="27"/>
+          <w:szCs w:val="27"/>
+        </w:rPr>
+      </w:pPr>
+      <w:r>
+        <w:rPr>
+          <w:rFonts w:ascii="Cascadia Code" w:eastAsia="Times New Roman" w:hAnsi="Cascadia Code" w:cs="Cascadia Code"/>
+          <w:sz w:val="27"/>
+          <w:szCs w:val="27"/>
+        </w:rPr>
+        <w:t xml:space="preserve">        System.out.println(publicMessage);     </w:t>
+      </w:r>
+    </w:p>
+    <w:p>
+      <w:pPr>
+        <w:spacing w:after="0" w:line="360" w:lineRule="atLeast"/>
+        <w:rPr>
+          <w:rFonts w:ascii="Cascadia Code" w:eastAsia="Times New Roman" w:hAnsi="Cascadia Code" w:cs="Cascadia Code"/>
+          <w:sz w:val="27"/>
+          <w:szCs w:val="27"/>
+        </w:rPr>
+      </w:pPr>
+      <w:r>
+        <w:rPr>
+          <w:rFonts w:ascii="Cascadia Code" w:eastAsia="Times New Roman" w:hAnsi="Cascadia Code" w:cs="Cascadia Code"/>
+          <w:sz w:val="27"/>
+          <w:szCs w:val="27"/>
+        </w:rPr>
+        <w:t>    }</w:t>
+      </w:r>
+    </w:p>
+    <w:p>
+      <w:pPr>
+        <w:spacing w:after="0" w:line="360" w:lineRule="atLeast"/>
+        <w:rPr>
+          <w:rFonts w:ascii="Cascadia Code" w:eastAsia="Times New Roman" w:hAnsi="Cascadia Code" w:cs="Cascadia Code"/>
+          <w:sz w:val="27"/>
+          <w:szCs w:val="27"/>
+        </w:rPr>
+      </w:pPr>
+      <w:r>
+        <w:rPr>
+          <w:rFonts w:ascii="Cascadia Code" w:eastAsia="Times New Roman" w:hAnsi="Cascadia Code" w:cs="Cascadia Code"/>
+          <w:sz w:val="27"/>
+          <w:szCs w:val="27"/>
+        </w:rPr>
+        <w:t>}</w:t>
+      </w:r>
+    </w:p>
+    <w:p>
+      <w:pPr>
+        <w:spacing w:after="0" w:line="360" w:lineRule="atLeast"/>
+        <w:rPr>
+          <w:rFonts w:ascii="Cascadia Code" w:eastAsia="Times New Roman" w:hAnsi="Cascadia Code" w:cs="Cascadia Code"/>
+          <w:sz w:val="27"/>
+          <w:szCs w:val="27"/>
+        </w:rPr>
+      </w:pPr>
+    </w:p>
+    <w:p>
+      <w:pPr>
+        <w:spacing w:after="0" w:line="360" w:lineRule="atLeast"/>
+        <w:rPr>
+          <w:rFonts w:ascii="Cascadia Code" w:eastAsia="Times New Roman" w:hAnsi="Cascadia Code" w:cs="Cascadia Code"/>
+          <w:sz w:val="27"/>
+          <w:szCs w:val="27"/>
+        </w:rPr>
+      </w:pPr>
+      <w:r>
+        <w:rPr>
+          <w:rFonts w:ascii="Cascadia Code" w:eastAsia="Times New Roman" w:hAnsi="Cascadia Code" w:cs="Cascadia Code"/>
+          <w:i/>
+          <w:iCs/>
+          <w:sz w:val="27"/>
+          <w:szCs w:val="27"/>
+        </w:rPr>
+        <w:t>public</w:t>
+      </w:r>
+      <w:r>
+        <w:rPr>
+          <w:rFonts w:ascii="Cascadia Code" w:eastAsia="Times New Roman" w:hAnsi="Cascadia Code" w:cs="Cascadia Code"/>
+          <w:sz w:val="27"/>
+          <w:szCs w:val="27"/>
+        </w:rPr>
+        <w:t xml:space="preserve"> </w:t>
+      </w:r>
+      <w:r>
+        <w:rPr>
+          <w:rFonts w:ascii="Cascadia Code" w:eastAsia="Times New Roman" w:hAnsi="Cascadia Code" w:cs="Cascadia Code"/>
+          <w:i/>
+          <w:iCs/>
+          <w:sz w:val="27"/>
+          <w:szCs w:val="27"/>
+        </w:rPr>
+        <w:t>class</w:t>
+      </w:r>
+      <w:r>
+        <w:rPr>
+          <w:rFonts w:ascii="Cascadia Code" w:eastAsia="Times New Roman" w:hAnsi="Cascadia Code" w:cs="Cascadia Code"/>
+          <w:sz w:val="27"/>
+          <w:szCs w:val="27"/>
+        </w:rPr>
+        <w:t xml:space="preserve"> Specifier {</w:t>
+      </w:r>
+    </w:p>
+    <w:p>
+      <w:pPr>
+        <w:spacing w:after="0" w:line="360" w:lineRule="atLeast"/>
+        <w:rPr>
+          <w:rFonts w:ascii="Cascadia Code" w:eastAsia="Times New Roman" w:hAnsi="Cascadia Code" w:cs="Cascadia Code"/>
+          <w:sz w:val="27"/>
+          <w:szCs w:val="27"/>
+        </w:rPr>
+      </w:pPr>
+      <w:r>
+        <w:rPr>
+          <w:rFonts w:ascii="Cascadia Code" w:eastAsia="Times New Roman" w:hAnsi="Cascadia Code" w:cs="Cascadia Code"/>
+          <w:sz w:val="27"/>
+          <w:szCs w:val="27"/>
+        </w:rPr>
+        <w:t xml:space="preserve">    </w:t>
+      </w:r>
+      <w:r>
+        <w:rPr>
+          <w:rFonts w:ascii="Cascadia Code" w:eastAsia="Times New Roman" w:hAnsi="Cascadia Code" w:cs="Cascadia Code"/>
+          <w:i/>
+          <w:iCs/>
+          <w:sz w:val="27"/>
+          <w:szCs w:val="27"/>
+        </w:rPr>
+        <w:t>public</w:t>
+      </w:r>
+      <w:r>
+        <w:rPr>
+          <w:rFonts w:ascii="Cascadia Code" w:eastAsia="Times New Roman" w:hAnsi="Cascadia Code" w:cs="Cascadia Code"/>
+          <w:sz w:val="27"/>
+          <w:szCs w:val="27"/>
+        </w:rPr>
+        <w:t xml:space="preserve"> </w:t>
+      </w:r>
+      <w:r>
+        <w:rPr>
+          <w:rFonts w:ascii="Cascadia Code" w:eastAsia="Times New Roman" w:hAnsi="Cascadia Code" w:cs="Cascadia Code"/>
+          <w:i/>
+          <w:iCs/>
+          <w:sz w:val="27"/>
+          <w:szCs w:val="27"/>
+        </w:rPr>
+        <w:t>static</w:t>
+      </w:r>
+      <w:r>
+        <w:rPr>
+          <w:rFonts w:ascii="Cascadia Code" w:eastAsia="Times New Roman" w:hAnsi="Cascadia Code" w:cs="Cascadia Code"/>
+          <w:sz w:val="27"/>
+          <w:szCs w:val="27"/>
+        </w:rPr>
+        <w:t xml:space="preserve"> void main(String[] args) {</w:t>
+      </w:r>
+    </w:p>
+    <w:p>
+      <w:pPr>
+        <w:spacing w:after="0" w:line="360" w:lineRule="atLeast"/>
+        <w:rPr>
+          <w:rFonts w:ascii="Cascadia Code" w:eastAsia="Times New Roman" w:hAnsi="Cascadia Code" w:cs="Cascadia Code"/>
+          <w:sz w:val="27"/>
+          <w:szCs w:val="27"/>
+        </w:rPr>
+      </w:pPr>
+      <w:r>
+        <w:rPr>
+          <w:rFonts w:ascii="Cascadia Code" w:eastAsia="Times New Roman" w:hAnsi="Cascadia Code" w:cs="Cascadia Code"/>
+          <w:sz w:val="27"/>
+          <w:szCs w:val="27"/>
+        </w:rPr>
+        <w:t>      AccessSpecifierDemo demo =new</w:t>
+      </w:r>
+      <w:r>
+        <w:rPr>
+          <w:rFonts w:ascii="Cascadia Code" w:eastAsia="Times New Roman" w:hAnsi="Cascadia Code" w:cs="Cascadia Code"/>
+          <w:sz w:val="27"/>
+          <w:szCs w:val="27"/>
+        </w:rPr>
+        <w:t xml:space="preserve"> </w:t>
+      </w:r>
+      <w:r>
+        <w:rPr>
+          <w:rFonts w:ascii="Cascadia Code" w:eastAsia="Times New Roman" w:hAnsi="Cascadia Code" w:cs="Cascadia Code"/>
+          <w:sz w:val="27"/>
+          <w:szCs w:val="27"/>
+        </w:rPr>
+        <w:t>AccessSpecifierDemo();</w:t>
+      </w:r>
+    </w:p>
+    <w:p>
+      <w:pPr>
+        <w:spacing w:after="0" w:line="360" w:lineRule="atLeast"/>
+        <w:rPr>
+          <w:rFonts w:ascii="Cascadia Code" w:eastAsia="Times New Roman" w:hAnsi="Cascadia Code" w:cs="Cascadia Code"/>
+          <w:sz w:val="27"/>
+          <w:szCs w:val="27"/>
+        </w:rPr>
+      </w:pPr>
+      <w:r>
+        <w:rPr>
+          <w:rFonts w:ascii="Cascadia Code" w:eastAsia="Times New Roman" w:hAnsi="Cascadia Code" w:cs="Cascadia Code"/>
+          <w:sz w:val="27"/>
+          <w:szCs w:val="27"/>
+        </w:rPr>
+        <w:t xml:space="preserve">        demo.printMessages();     </w:t>
+      </w:r>
+    </w:p>
+    <w:p>
+      <w:pPr>
+        <w:spacing w:after="0" w:line="360" w:lineRule="atLeast"/>
+        <w:rPr>
+          <w:rFonts w:ascii="Cascadia Code" w:eastAsia="Times New Roman" w:hAnsi="Cascadia Code" w:cs="Cascadia Code"/>
+          <w:sz w:val="27"/>
+          <w:szCs w:val="27"/>
+        </w:rPr>
+      </w:pPr>
+      <w:r>
+        <w:rPr>
+          <w:rFonts w:ascii="Cascadia Code" w:eastAsia="Times New Roman" w:hAnsi="Cascadia Code" w:cs="Cascadia Code"/>
+          <w:sz w:val="27"/>
+          <w:szCs w:val="27"/>
+        </w:rPr>
+        <w:t xml:space="preserve">        System.out.println(demo.defaultMessage); </w:t>
+      </w:r>
+    </w:p>
+    <w:p>
+      <w:pPr>
+        <w:spacing w:after="0" w:line="360" w:lineRule="atLeast"/>
+        <w:rPr>
+          <w:rFonts w:ascii="Cascadia Code" w:eastAsia="Times New Roman" w:hAnsi="Cascadia Code" w:cs="Cascadia Code"/>
+          <w:sz w:val="27"/>
+          <w:szCs w:val="27"/>
+        </w:rPr>
+      </w:pPr>
+      <w:r>
+        <w:rPr>
+          <w:rFonts w:ascii="Cascadia Code" w:eastAsia="Times New Roman" w:hAnsi="Cascadia Code" w:cs="Cascadia Code"/>
+          <w:sz w:val="27"/>
+          <w:szCs w:val="27"/>
+        </w:rPr>
+        <w:t xml:space="preserve">        System.out.println(demo.protectedMessage); </w:t>
+      </w:r>
+    </w:p>
+    <w:p>
+      <w:pPr>
+        <w:spacing w:after="0" w:line="360" w:lineRule="atLeast"/>
+        <w:rPr>
+          <w:rFonts w:ascii="Cascadia Code" w:eastAsia="Times New Roman" w:hAnsi="Cascadia Code" w:cs="Cascadia Code"/>
+          <w:sz w:val="27"/>
+          <w:szCs w:val="27"/>
+        </w:rPr>
+      </w:pPr>
+      <w:r>
+        <w:rPr>
+          <w:rFonts w:ascii="Cascadia Code" w:eastAsia="Times New Roman" w:hAnsi="Cascadia Code" w:cs="Cascadia Code"/>
+          <w:sz w:val="27"/>
+          <w:szCs w:val="27"/>
+        </w:rPr>
+        <w:t xml:space="preserve">        System.out.println(demo.publicMessage);   </w:t>
+      </w:r>
+    </w:p>
+    <w:p>
+      <w:pPr>
+        <w:spacing w:after="0" w:line="360" w:lineRule="atLeast"/>
+        <w:rPr>
+          <w:rFonts w:ascii="Cascadia Code" w:eastAsia="Times New Roman" w:hAnsi="Cascadia Code" w:cs="Cascadia Code"/>
+          <w:sz w:val="27"/>
+          <w:szCs w:val="27"/>
+        </w:rPr>
+      </w:pPr>
+      <w:r>
+        <w:rPr>
+          <w:rFonts w:ascii="Cascadia Code" w:eastAsia="Times New Roman" w:hAnsi="Cascadia Code" w:cs="Cascadia Code"/>
+          <w:sz w:val="27"/>
+          <w:szCs w:val="27"/>
+        </w:rPr>
+        <w:t>    }</w:t>
+      </w:r>
+    </w:p>
+    <w:p>
+      <w:pPr>
+        <w:spacing w:after="0" w:line="360" w:lineRule="atLeast"/>
+        <w:rPr>
+          <w:rFonts w:ascii="Cascadia Code" w:eastAsia="Times New Roman" w:hAnsi="Cascadia Code" w:cs="Cascadia Code"/>
+          <w:sz w:val="27"/>
+          <w:szCs w:val="27"/>
+        </w:rPr>
+      </w:pPr>
+      <w:r>
+        <w:rPr>
+          <w:rFonts w:ascii="Cascadia Code" w:eastAsia="Times New Roman" w:hAnsi="Cascadia Code" w:cs="Cascadia Code"/>
+          <w:sz w:val="27"/>
+          <w:szCs w:val="27"/>
+        </w:rPr>
+        <w:t>}</w:t>
+      </w:r>
+    </w:p>
+    <w:p>
+      <w:pPr>
+        <w:spacing w:after="270" w:line="360" w:lineRule="atLeast"/>
+        <w:rPr>
+          <w:rFonts w:ascii="Cascadia Code" w:eastAsia="Times New Roman" w:hAnsi="Cascadia Code" w:cs="Cascadia Code"/>
+          <w:color w:val="FFFFFF"/>
+          <w:sz w:val="27"/>
+          <w:szCs w:val="27"/>
+        </w:rPr>
+      </w:pPr>
+    </w:p>
+    <w:p>
+      <w:pPr>
+        <w:pStyle w:val="HTMLPreformatted"/>
+        <w:shd w:val="clear" w:color="auto" w:fill="FFFFFF"/>
+        <w:rPr>
+          <w:rFonts w:ascii="Times New Roman" w:hAnsi="Times New Roman" w:cs="Times New Roman"/>
+          <w:b/>
+          <w:bCs/>
+          <w:sz w:val="32"/>
+          <w:szCs w:val="32"/>
+        </w:rPr>
+      </w:pPr>
+      <w:r>
+        <w:rPr>
+          <w:rFonts w:ascii="Times New Roman" w:hAnsi="Times New Roman" w:cs="Times New Roman"/>
+          <w:b/>
+          <w:bCs/>
+          <w:sz w:val="32"/>
+          <w:szCs w:val="32"/>
+        </w:rPr>
+        <w:t>Output:</w:t>
+      </w:r>
+    </w:p>
+    <w:p>
+      <w:pPr>
+        <w:jc w:val="center"/>
+      </w:pPr>
+      <w:r>
+        <w:drawing>
+          <wp:inline distT="0" distB="0" distL="0" distR="0" wp14:anchorId="25E21CAD" wp14:editId="6E72D7B6">
+            <wp:extent cx="1752752" cy="1287892"/>
+            <wp:effectExtent l="0" t="0" r="0" b="7620"/>
+            <wp:docPr id="9" name="Picture 9"/>
+            <wp:cNvGraphicFramePr>
+              <a:graphicFrameLocks xmlns:a="http://schemas.openxmlformats.org/drawingml/2006/main" noChangeAspect="1"/>
+            </wp:cNvGraphicFramePr>
+            <a:graphic xmlns:a="http://schemas.openxmlformats.org/drawingml/2006/main">
+              <a:graphicData uri="http://schemas.openxmlformats.org/drawingml/2006/picture">
+                <pic:pic xmlns:pic="http://schemas.openxmlformats.org/drawingml/2006/picture">
+                  <pic:nvPicPr>
+                    <pic:cNvPr id="1" name=""/>
+                    <pic:cNvPicPr/>
+                  </pic:nvPicPr>
+                  <pic:blipFill>
+                    <a:blip r:embed="rId14"/>
+                    <a:stretch>
+                      <a:fillRect/>
+                    </a:stretch>
+                  </pic:blipFill>
+                  <pic:spPr>
+                    <a:xfrm>
+                      <a:off x="0" y="0"/>
+                      <a:ext cx="1752752" cy="1287892"/>
+                    </a:xfrm>
+                    <a:prstGeom prst="rect">
+                      <a:avLst/>
+                    </a:prstGeom>
+                  </pic:spPr>
+                </pic:pic>
+              </a:graphicData>
+            </a:graphic>
+          </wp:inline>
+        </w:drawing>
+      </w:r>
+    </w:p>
+    <w:p>
+      <w:pPr>
+        <w:jc w:val="center"/>
+        <w:rPr>
+          <w:rFonts w:ascii="Times New Roman" w:hAnsi="Times New Roman" w:cs="Times New Roman"/>
+          <w:b/>
+          <w:bCs/>
+          <w:sz w:val="40"/>
+          <w:szCs w:val="40"/>
+        </w:rPr>
+      </w:pPr>
+      <w:r>
+        <w:rPr>
+          <w:rFonts w:ascii="Times New Roman" w:hAnsi="Times New Roman" w:cs="Times New Roman"/>
+          <w:b/>
+          <w:bCs/>
+          <w:sz w:val="40"/>
+          <w:szCs w:val="40"/>
+        </w:rPr>
+        <w:lastRenderedPageBreak/>
+        <w:t>Program: -</w:t>
+      </w:r>
+      <w:r>
+        <w:rPr>
+          <w:rFonts w:ascii="Times New Roman" w:hAnsi="Times New Roman" w:cs="Times New Roman"/>
+          <w:b/>
+          <w:bCs/>
+          <w:sz w:val="40"/>
+          <w:szCs w:val="40"/>
+        </w:rPr>
+        <w:t>14</w:t>
+      </w:r>
+    </w:p>
+    <w:p>
+      <w:pPr>
+        <w:rPr>
+          <w:rFonts w:ascii="Times New Roman" w:hAnsi="Times New Roman" w:cs="Times New Roman"/>
+          <w:sz w:val="28"/>
+          <w:szCs w:val="28"/>
+        </w:rPr>
+      </w:pPr>
+      <w:r>
+        <w:rPr>
+          <w:rFonts w:ascii="Times New Roman" w:hAnsi="Times New Roman" w:cs="Times New Roman"/>
+          <w:b/>
+          <w:bCs/>
+          <w:sz w:val="32"/>
+          <w:szCs w:val="32"/>
+        </w:rPr>
+        <w:t>Objective</w:t>
+      </w:r>
+      <w:r>
+        <w:rPr>
+          <w:rFonts w:ascii="Times New Roman" w:hAnsi="Times New Roman" w:cs="Times New Roman"/>
+          <w:sz w:val="32"/>
+          <w:szCs w:val="32"/>
+        </w:rPr>
+        <w:t xml:space="preserve">: </w:t>
+      </w:r>
+      <w:r>
+        <w:rPr>
+          <w:rFonts w:ascii="Times New Roman" w:hAnsi="Times New Roman" w:cs="Times New Roman"/>
+          <w:sz w:val="28"/>
+          <w:szCs w:val="28"/>
+        </w:rPr>
+        <w:t xml:space="preserve"> WAP in java </w:t>
+      </w:r>
+      <w:r>
+        <w:rPr>
+          <w:rFonts w:ascii="Times New Roman" w:hAnsi="Times New Roman" w:cs="Times New Roman"/>
+          <w:sz w:val="28"/>
+          <w:szCs w:val="28"/>
+        </w:rPr>
+        <w:t>to implement the single dimension array.</w:t>
+      </w:r>
+    </w:p>
+    <w:p>
+      <w:pPr>
+        <w:pStyle w:val="HTMLPreformatted"/>
+        <w:shd w:val="clear" w:color="auto" w:fill="FFFFFF"/>
+        <w:rPr>
+          <w:rFonts w:ascii="Times New Roman" w:hAnsi="Times New Roman" w:cs="Times New Roman"/>
+          <w:b/>
+          <w:bCs/>
+          <w:color w:val="000080"/>
+          <w:sz w:val="32"/>
+          <w:szCs w:val="32"/>
+        </w:rPr>
+      </w:pPr>
+      <w:r>
+        <w:rPr>
+          <w:rFonts w:ascii="Times New Roman" w:hAnsi="Times New Roman" w:cs="Times New Roman"/>
+          <w:b/>
+          <w:bCs/>
+          <w:sz w:val="32"/>
+          <w:szCs w:val="32"/>
+        </w:rPr>
+        <w:t>Code:</w:t>
+      </w:r>
+    </w:p>
+    <w:p>
+      <w:pPr>
+        <w:spacing w:after="0" w:line="360" w:lineRule="atLeast"/>
+        <w:rPr>
+          <w:rFonts w:ascii="Cascadia Code" w:eastAsia="Times New Roman" w:hAnsi="Cascadia Code" w:cs="Cascadia Code"/>
+          <w:sz w:val="27"/>
+          <w:szCs w:val="27"/>
+        </w:rPr>
+      </w:pPr>
+      <w:r>
+        <w:rPr>
+          <w:rFonts w:ascii="Cascadia Code" w:eastAsia="Times New Roman" w:hAnsi="Cascadia Code" w:cs="Cascadia Code"/>
+          <w:sz w:val="27"/>
+          <w:szCs w:val="27"/>
+        </w:rPr>
+        <w:t xml:space="preserve">import </w:t>
+      </w:r>
+      <w:r>
+        <w:rPr>
+          <w:rFonts w:ascii="Cascadia Code" w:eastAsia="Times New Roman" w:hAnsi="Cascadia Code" w:cs="Cascadia Code"/>
+          <w:i/>
+          <w:iCs/>
+          <w:sz w:val="27"/>
+          <w:szCs w:val="27"/>
+        </w:rPr>
+        <w:t>java.util.Scanner</w:t>
+      </w:r>
+      <w:r>
+        <w:rPr>
+          <w:rFonts w:ascii="Cascadia Code" w:eastAsia="Times New Roman" w:hAnsi="Cascadia Code" w:cs="Cascadia Code"/>
+          <w:sz w:val="27"/>
+          <w:szCs w:val="27"/>
+        </w:rPr>
+        <w:t>;</w:t>
+      </w:r>
+    </w:p>
+    <w:p>
+      <w:pPr>
+        <w:spacing w:after="0" w:line="360" w:lineRule="atLeast"/>
+        <w:rPr>
+          <w:rFonts w:ascii="Cascadia Code" w:eastAsia="Times New Roman" w:hAnsi="Cascadia Code" w:cs="Cascadia Code"/>
+          <w:sz w:val="27"/>
+          <w:szCs w:val="27"/>
+        </w:rPr>
+      </w:pPr>
+    </w:p>
+    <w:p>
+      <w:pPr>
+        <w:spacing w:after="0" w:line="360" w:lineRule="atLeast"/>
+        <w:rPr>
+          <w:rFonts w:ascii="Cascadia Code" w:eastAsia="Times New Roman" w:hAnsi="Cascadia Code" w:cs="Cascadia Code"/>
+          <w:sz w:val="27"/>
+          <w:szCs w:val="27"/>
+        </w:rPr>
+      </w:pPr>
+      <w:r>
+        <w:rPr>
+          <w:rFonts w:ascii="Cascadia Code" w:eastAsia="Times New Roman" w:hAnsi="Cascadia Code" w:cs="Cascadia Code"/>
+          <w:i/>
+          <w:iCs/>
+          <w:sz w:val="27"/>
+          <w:szCs w:val="27"/>
+        </w:rPr>
+        <w:t>public</w:t>
+      </w:r>
+      <w:r>
+        <w:rPr>
+          <w:rFonts w:ascii="Cascadia Code" w:eastAsia="Times New Roman" w:hAnsi="Cascadia Code" w:cs="Cascadia Code"/>
+          <w:sz w:val="27"/>
+          <w:szCs w:val="27"/>
+        </w:rPr>
+        <w:t xml:space="preserve"> </w:t>
+      </w:r>
+      <w:r>
+        <w:rPr>
+          <w:rFonts w:ascii="Cascadia Code" w:eastAsia="Times New Roman" w:hAnsi="Cascadia Code" w:cs="Cascadia Code"/>
+          <w:i/>
+          <w:iCs/>
+          <w:sz w:val="27"/>
+          <w:szCs w:val="27"/>
+        </w:rPr>
+        <w:t>class</w:t>
+      </w:r>
+      <w:r>
+        <w:rPr>
+          <w:rFonts w:ascii="Cascadia Code" w:eastAsia="Times New Roman" w:hAnsi="Cascadia Code" w:cs="Cascadia Code"/>
+          <w:sz w:val="27"/>
+          <w:szCs w:val="27"/>
+        </w:rPr>
+        <w:t xml:space="preserve"> Array {</w:t>
+      </w:r>
+    </w:p>
+    <w:p>
+      <w:pPr>
+        <w:spacing w:after="0" w:line="360" w:lineRule="atLeast"/>
+        <w:rPr>
+          <w:rFonts w:ascii="Cascadia Code" w:eastAsia="Times New Roman" w:hAnsi="Cascadia Code" w:cs="Cascadia Code"/>
+          <w:sz w:val="27"/>
+          <w:szCs w:val="27"/>
+        </w:rPr>
+      </w:pPr>
+      <w:r>
+        <w:rPr>
+          <w:rFonts w:ascii="Cascadia Code" w:eastAsia="Times New Roman" w:hAnsi="Cascadia Code" w:cs="Cascadia Code"/>
+          <w:sz w:val="27"/>
+          <w:szCs w:val="27"/>
+        </w:rPr>
+        <w:t xml:space="preserve">    </w:t>
+      </w:r>
+      <w:r>
+        <w:rPr>
+          <w:rFonts w:ascii="Cascadia Code" w:eastAsia="Times New Roman" w:hAnsi="Cascadia Code" w:cs="Cascadia Code"/>
+          <w:i/>
+          <w:iCs/>
+          <w:sz w:val="27"/>
+          <w:szCs w:val="27"/>
+        </w:rPr>
+        <w:t>public</w:t>
+      </w:r>
+      <w:r>
+        <w:rPr>
+          <w:rFonts w:ascii="Cascadia Code" w:eastAsia="Times New Roman" w:hAnsi="Cascadia Code" w:cs="Cascadia Code"/>
+          <w:sz w:val="27"/>
+          <w:szCs w:val="27"/>
+        </w:rPr>
+        <w:t xml:space="preserve"> </w:t>
+      </w:r>
+      <w:r>
+        <w:rPr>
+          <w:rFonts w:ascii="Cascadia Code" w:eastAsia="Times New Roman" w:hAnsi="Cascadia Code" w:cs="Cascadia Code"/>
+          <w:i/>
+          <w:iCs/>
+          <w:sz w:val="27"/>
+          <w:szCs w:val="27"/>
+        </w:rPr>
+        <w:t>static</w:t>
+      </w:r>
+      <w:r>
+        <w:rPr>
+          <w:rFonts w:ascii="Cascadia Code" w:eastAsia="Times New Roman" w:hAnsi="Cascadia Code" w:cs="Cascadia Code"/>
+          <w:sz w:val="27"/>
+          <w:szCs w:val="27"/>
+        </w:rPr>
+        <w:t xml:space="preserve"> void main(String[] args) {</w:t>
+      </w:r>
+    </w:p>
+    <w:p>
+      <w:pPr>
+        <w:spacing w:after="0" w:line="360" w:lineRule="atLeast"/>
+        <w:rPr>
+          <w:rFonts w:ascii="Cascadia Code" w:eastAsia="Times New Roman" w:hAnsi="Cascadia Code" w:cs="Cascadia Code"/>
+          <w:sz w:val="27"/>
+          <w:szCs w:val="27"/>
+        </w:rPr>
+      </w:pPr>
+      <w:r>
+        <w:rPr>
+          <w:rFonts w:ascii="Cascadia Code" w:eastAsia="Times New Roman" w:hAnsi="Cascadia Code" w:cs="Cascadia Code"/>
+          <w:sz w:val="27"/>
+          <w:szCs w:val="27"/>
+        </w:rPr>
+        <w:t>        Scanner sc = new Scanner(System.in);</w:t>
+      </w:r>
+    </w:p>
+    <w:p>
+      <w:pPr>
+        <w:spacing w:after="0" w:line="360" w:lineRule="atLeast"/>
+        <w:rPr>
+          <w:rFonts w:ascii="Cascadia Code" w:eastAsia="Times New Roman" w:hAnsi="Cascadia Code" w:cs="Cascadia Code"/>
+          <w:sz w:val="27"/>
+          <w:szCs w:val="27"/>
+        </w:rPr>
+      </w:pPr>
+      <w:r>
+        <w:rPr>
+          <w:rFonts w:ascii="Cascadia Code" w:eastAsia="Times New Roman" w:hAnsi="Cascadia Code" w:cs="Cascadia Code"/>
+          <w:sz w:val="27"/>
+          <w:szCs w:val="27"/>
+        </w:rPr>
+        <w:t>        System.out.println("Enter the size of array");</w:t>
+      </w:r>
+    </w:p>
+    <w:p>
+      <w:pPr>
+        <w:spacing w:after="0" w:line="360" w:lineRule="atLeast"/>
+        <w:rPr>
+          <w:rFonts w:ascii="Cascadia Code" w:eastAsia="Times New Roman" w:hAnsi="Cascadia Code" w:cs="Cascadia Code"/>
+          <w:sz w:val="27"/>
+          <w:szCs w:val="27"/>
+        </w:rPr>
+      </w:pPr>
+      <w:r>
+        <w:rPr>
+          <w:rFonts w:ascii="Cascadia Code" w:eastAsia="Times New Roman" w:hAnsi="Cascadia Code" w:cs="Cascadia Code"/>
+          <w:sz w:val="27"/>
+          <w:szCs w:val="27"/>
+        </w:rPr>
+        <w:t>        int size = sc.nextInt();</w:t>
+      </w:r>
+    </w:p>
+    <w:p>
+      <w:pPr>
+        <w:spacing w:after="0" w:line="360" w:lineRule="atLeast"/>
+        <w:rPr>
+          <w:rFonts w:ascii="Cascadia Code" w:eastAsia="Times New Roman" w:hAnsi="Cascadia Code" w:cs="Cascadia Code"/>
+          <w:sz w:val="27"/>
+          <w:szCs w:val="27"/>
+        </w:rPr>
+      </w:pPr>
+      <w:r>
+        <w:rPr>
+          <w:rFonts w:ascii="Cascadia Code" w:eastAsia="Times New Roman" w:hAnsi="Cascadia Code" w:cs="Cascadia Code"/>
+          <w:sz w:val="27"/>
+          <w:szCs w:val="27"/>
+        </w:rPr>
+        <w:t>        int[] array = new int[size];</w:t>
+      </w:r>
+    </w:p>
+    <w:p>
+      <w:pPr>
+        <w:spacing w:after="0" w:line="360" w:lineRule="atLeast"/>
+        <w:rPr>
+          <w:rFonts w:ascii="Cascadia Code" w:eastAsia="Times New Roman" w:hAnsi="Cascadia Code" w:cs="Cascadia Code"/>
+          <w:sz w:val="27"/>
+          <w:szCs w:val="27"/>
+        </w:rPr>
+      </w:pPr>
+      <w:r>
+        <w:rPr>
+          <w:rFonts w:ascii="Cascadia Code" w:eastAsia="Times New Roman" w:hAnsi="Cascadia Code" w:cs="Cascadia Code"/>
+          <w:sz w:val="27"/>
+          <w:szCs w:val="27"/>
+        </w:rPr>
+        <w:t>        System.out.println("Enter the Element of array");</w:t>
+      </w:r>
+    </w:p>
+    <w:p>
+      <w:pPr>
+        <w:spacing w:after="0" w:line="360" w:lineRule="atLeast"/>
+        <w:rPr>
+          <w:rFonts w:ascii="Cascadia Code" w:eastAsia="Times New Roman" w:hAnsi="Cascadia Code" w:cs="Cascadia Code"/>
+          <w:sz w:val="27"/>
+          <w:szCs w:val="27"/>
+        </w:rPr>
+      </w:pPr>
+      <w:r>
+        <w:rPr>
+          <w:rFonts w:ascii="Cascadia Code" w:eastAsia="Times New Roman" w:hAnsi="Cascadia Code" w:cs="Cascadia Code"/>
+          <w:sz w:val="27"/>
+          <w:szCs w:val="27"/>
+        </w:rPr>
+        <w:t>        for (int i = 0; i &lt; size; i++) {</w:t>
+      </w:r>
+    </w:p>
+    <w:p>
+      <w:pPr>
+        <w:spacing w:after="0" w:line="360" w:lineRule="atLeast"/>
+        <w:rPr>
+          <w:rFonts w:ascii="Cascadia Code" w:eastAsia="Times New Roman" w:hAnsi="Cascadia Code" w:cs="Cascadia Code"/>
+          <w:sz w:val="27"/>
+          <w:szCs w:val="27"/>
+        </w:rPr>
+      </w:pPr>
+      <w:r>
+        <w:rPr>
+          <w:rFonts w:ascii="Cascadia Code" w:eastAsia="Times New Roman" w:hAnsi="Cascadia Code" w:cs="Cascadia Code"/>
+          <w:sz w:val="27"/>
+          <w:szCs w:val="27"/>
+        </w:rPr>
+        <w:t>            array[i] = sc.nextInt();</w:t>
+      </w:r>
+    </w:p>
+    <w:p>
+      <w:pPr>
+        <w:spacing w:after="0" w:line="360" w:lineRule="atLeast"/>
+        <w:rPr>
+          <w:rFonts w:ascii="Cascadia Code" w:eastAsia="Times New Roman" w:hAnsi="Cascadia Code" w:cs="Cascadia Code"/>
+          <w:sz w:val="27"/>
+          <w:szCs w:val="27"/>
+        </w:rPr>
+      </w:pPr>
+      <w:r>
+        <w:rPr>
+          <w:rFonts w:ascii="Cascadia Code" w:eastAsia="Times New Roman" w:hAnsi="Cascadia Code" w:cs="Cascadia Code"/>
+          <w:sz w:val="27"/>
+          <w:szCs w:val="27"/>
+        </w:rPr>
+        <w:t>        }</w:t>
+      </w:r>
+    </w:p>
+    <w:p>
+      <w:pPr>
+        <w:spacing w:after="0" w:line="360" w:lineRule="atLeast"/>
+        <w:rPr>
+          <w:rFonts w:ascii="Cascadia Code" w:eastAsia="Times New Roman" w:hAnsi="Cascadia Code" w:cs="Cascadia Code"/>
+          <w:sz w:val="27"/>
+          <w:szCs w:val="27"/>
+        </w:rPr>
+      </w:pPr>
+      <w:r>
+        <w:rPr>
+          <w:rFonts w:ascii="Cascadia Code" w:eastAsia="Times New Roman" w:hAnsi="Cascadia Code" w:cs="Cascadia Code"/>
+          <w:sz w:val="27"/>
+          <w:szCs w:val="27"/>
+        </w:rPr>
+        <w:t>        System.out.println("The element of array is");</w:t>
+      </w:r>
+    </w:p>
+    <w:p>
+      <w:pPr>
+        <w:spacing w:after="0" w:line="360" w:lineRule="atLeast"/>
+        <w:rPr>
+          <w:rFonts w:ascii="Cascadia Code" w:eastAsia="Times New Roman" w:hAnsi="Cascadia Code" w:cs="Cascadia Code"/>
+          <w:sz w:val="27"/>
+          <w:szCs w:val="27"/>
+        </w:rPr>
+      </w:pPr>
+      <w:r>
+        <w:rPr>
+          <w:rFonts w:ascii="Cascadia Code" w:eastAsia="Times New Roman" w:hAnsi="Cascadia Code" w:cs="Cascadia Code"/>
+          <w:sz w:val="27"/>
+          <w:szCs w:val="27"/>
+        </w:rPr>
+        <w:t>        for (int num : array) {</w:t>
+      </w:r>
+    </w:p>
+    <w:p>
+      <w:pPr>
+        <w:spacing w:after="0" w:line="360" w:lineRule="atLeast"/>
+        <w:rPr>
+          <w:rFonts w:ascii="Cascadia Code" w:eastAsia="Times New Roman" w:hAnsi="Cascadia Code" w:cs="Cascadia Code"/>
+          <w:sz w:val="27"/>
+          <w:szCs w:val="27"/>
+        </w:rPr>
+      </w:pPr>
+    </w:p>
+    <w:p>
+      <w:pPr>
+        <w:spacing w:after="0" w:line="360" w:lineRule="atLeast"/>
+        <w:rPr>
+          <w:rFonts w:ascii="Cascadia Code" w:eastAsia="Times New Roman" w:hAnsi="Cascadia Code" w:cs="Cascadia Code"/>
+          <w:sz w:val="27"/>
+          <w:szCs w:val="27"/>
+        </w:rPr>
+      </w:pPr>
+      <w:r>
+        <w:rPr>
+          <w:rFonts w:ascii="Cascadia Code" w:eastAsia="Times New Roman" w:hAnsi="Cascadia Code" w:cs="Cascadia Code"/>
+          <w:sz w:val="27"/>
+          <w:szCs w:val="27"/>
+        </w:rPr>
+        <w:t>            System.out.print(num+" ");</w:t>
+      </w:r>
+    </w:p>
+    <w:p>
+      <w:pPr>
+        <w:spacing w:after="0" w:line="360" w:lineRule="atLeast"/>
+        <w:rPr>
+          <w:rFonts w:ascii="Cascadia Code" w:eastAsia="Times New Roman" w:hAnsi="Cascadia Code" w:cs="Cascadia Code"/>
+          <w:sz w:val="27"/>
+          <w:szCs w:val="27"/>
+        </w:rPr>
+      </w:pPr>
+      <w:r>
+        <w:rPr>
+          <w:rFonts w:ascii="Cascadia Code" w:eastAsia="Times New Roman" w:hAnsi="Cascadia Code" w:cs="Cascadia Code"/>
+          <w:sz w:val="27"/>
+          <w:szCs w:val="27"/>
+        </w:rPr>
+        <w:t>        }</w:t>
+      </w:r>
+    </w:p>
+    <w:p>
+      <w:pPr>
+        <w:spacing w:after="0" w:line="360" w:lineRule="atLeast"/>
+        <w:rPr>
+          <w:rFonts w:ascii="Cascadia Code" w:eastAsia="Times New Roman" w:hAnsi="Cascadia Code" w:cs="Cascadia Code"/>
+          <w:sz w:val="27"/>
+          <w:szCs w:val="27"/>
+        </w:rPr>
+      </w:pPr>
+      <w:r>
+        <w:rPr>
+          <w:rFonts w:ascii="Cascadia Code" w:eastAsia="Times New Roman" w:hAnsi="Cascadia Code" w:cs="Cascadia Code"/>
+          <w:sz w:val="27"/>
+          <w:szCs w:val="27"/>
+        </w:rPr>
+        <w:t>        sc.close();</w:t>
+      </w:r>
+    </w:p>
+    <w:p>
+      <w:pPr>
+        <w:spacing w:after="0" w:line="360" w:lineRule="atLeast"/>
+        <w:rPr>
+          <w:rFonts w:ascii="Cascadia Code" w:eastAsia="Times New Roman" w:hAnsi="Cascadia Code" w:cs="Cascadia Code"/>
+          <w:sz w:val="27"/>
+          <w:szCs w:val="27"/>
+        </w:rPr>
+      </w:pPr>
+      <w:r>
+        <w:rPr>
+          <w:rFonts w:ascii="Cascadia Code" w:eastAsia="Times New Roman" w:hAnsi="Cascadia Code" w:cs="Cascadia Code"/>
+          <w:sz w:val="27"/>
+          <w:szCs w:val="27"/>
+        </w:rPr>
+        <w:t>    }</w:t>
+      </w:r>
+    </w:p>
+    <w:p>
+      <w:pPr>
+        <w:spacing w:after="0" w:line="360" w:lineRule="atLeast"/>
+        <w:rPr>
+          <w:rFonts w:ascii="Cascadia Code" w:eastAsia="Times New Roman" w:hAnsi="Cascadia Code" w:cs="Cascadia Code"/>
+          <w:sz w:val="27"/>
+          <w:szCs w:val="27"/>
+        </w:rPr>
+      </w:pPr>
+      <w:r>
+        <w:rPr>
+          <w:rFonts w:ascii="Cascadia Code" w:eastAsia="Times New Roman" w:hAnsi="Cascadia Code" w:cs="Cascadia Code"/>
+          <w:sz w:val="27"/>
+          <w:szCs w:val="27"/>
+        </w:rPr>
+        <w:t>}</w:t>
+      </w:r>
+    </w:p>
+    <w:p>
+      <w:pPr>
+        <w:spacing w:after="0" w:line="360" w:lineRule="atLeast"/>
+        <w:rPr>
+          <w:rFonts w:ascii="Cascadia Code" w:eastAsia="Times New Roman" w:hAnsi="Cascadia Code" w:cs="Cascadia Code"/>
+          <w:color w:val="000000" w:themeColor="text1"/>
+          <w:sz w:val="27"/>
+          <w:szCs w:val="27"/>
+        </w:rPr>
+      </w:pPr>
+    </w:p>
+    <w:p>
+      <w:pPr>
+        <w:pStyle w:val="HTMLPreformatted"/>
+        <w:shd w:val="clear" w:color="auto" w:fill="FFFFFF"/>
+        <w:rPr>
+          <w:rFonts w:ascii="Times New Roman" w:hAnsi="Times New Roman" w:cs="Times New Roman"/>
+          <w:b/>
+          <w:bCs/>
+          <w:sz w:val="32"/>
+          <w:szCs w:val="32"/>
+        </w:rPr>
+      </w:pPr>
+      <w:r>
+        <w:rPr>
+          <w:rFonts w:ascii="Times New Roman" w:hAnsi="Times New Roman" w:cs="Times New Roman"/>
+          <w:b/>
+          <w:bCs/>
+          <w:sz w:val="32"/>
+          <w:szCs w:val="32"/>
+        </w:rPr>
+        <w:t>Output:</w:t>
+      </w:r>
+    </w:p>
+    <w:p>
+      <w:pPr>
+        <w:jc w:val="center"/>
+      </w:pPr>
+    </w:p>
+    <w:p>
+      <w:pPr>
+        <w:jc w:val="center"/>
+      </w:pPr>
+      <w:r>
+        <w:drawing>
+          <wp:inline distT="0" distB="0" distL="0" distR="0" wp14:anchorId="3B881FBA" wp14:editId="70360686">
+            <wp:extent cx="3314987" cy="1600339"/>
+            <wp:effectExtent l="0" t="0" r="0" b="0"/>
+            <wp:docPr id="10" name="Picture 10"/>
+            <wp:cNvGraphicFramePr>
+              <a:graphicFrameLocks xmlns:a="http://schemas.openxmlformats.org/drawingml/2006/main" noChangeAspect="1"/>
+            </wp:cNvGraphicFramePr>
+            <a:graphic xmlns:a="http://schemas.openxmlformats.org/drawingml/2006/main">
+              <a:graphicData uri="http://schemas.openxmlformats.org/drawingml/2006/picture">
+                <pic:pic xmlns:pic="http://schemas.openxmlformats.org/drawingml/2006/picture">
+                  <pic:nvPicPr>
+                    <pic:cNvPr id="1" name=""/>
+                    <pic:cNvPicPr/>
+                  </pic:nvPicPr>
+                  <pic:blipFill>
+                    <a:blip r:embed="rId15"/>
+                    <a:stretch>
+                      <a:fillRect/>
+                    </a:stretch>
+                  </pic:blipFill>
+                  <pic:spPr>
+                    <a:xfrm>
+                      <a:off x="0" y="0"/>
+                      <a:ext cx="3314987" cy="1600339"/>
+                    </a:xfrm>
+                    <a:prstGeom prst="rect">
+                      <a:avLst/>
+                    </a:prstGeom>
+                  </pic:spPr>
+                </pic:pic>
+              </a:graphicData>
+            </a:graphic>
+          </wp:inline>
+        </w:drawing>
+      </w:r>
+    </w:p>
+    <w:p>
+      <w:pPr>
+        <w:jc w:val="center"/>
+      </w:pPr>
+    </w:p>
+    <w:p>
+      <w:pPr>
+        <w:jc w:val="center"/>
+        <w:rPr>
+          <w:rFonts w:ascii="Times New Roman" w:hAnsi="Times New Roman" w:cs="Times New Roman"/>
+          <w:b/>
+          <w:bCs/>
+          <w:sz w:val="40"/>
+          <w:szCs w:val="40"/>
+        </w:rPr>
+      </w:pPr>
+      <w:r>
+        <w:rPr>
+          <w:rFonts w:ascii="Times New Roman" w:hAnsi="Times New Roman" w:cs="Times New Roman"/>
+          <w:b/>
+          <w:bCs/>
+          <w:sz w:val="40"/>
+          <w:szCs w:val="40"/>
+        </w:rPr>
+        <w:lastRenderedPageBreak/>
+        <w:t>Program: -</w:t>
+      </w:r>
+      <w:r>
+        <w:rPr>
+          <w:rFonts w:ascii="Times New Roman" w:hAnsi="Times New Roman" w:cs="Times New Roman"/>
+          <w:b/>
+          <w:bCs/>
+          <w:sz w:val="40"/>
+          <w:szCs w:val="40"/>
+        </w:rPr>
+        <w:t>15</w:t>
+      </w:r>
+    </w:p>
+    <w:p>
+      <w:pPr>
+        <w:rPr>
+          <w:rFonts w:ascii="Times New Roman" w:hAnsi="Times New Roman" w:cs="Times New Roman"/>
+          <w:sz w:val="28"/>
+          <w:szCs w:val="28"/>
+        </w:rPr>
+      </w:pPr>
+      <w:r>
+        <w:rPr>
+          <w:rFonts w:ascii="Times New Roman" w:hAnsi="Times New Roman" w:cs="Times New Roman"/>
+          <w:b/>
+          <w:bCs/>
+          <w:sz w:val="32"/>
+          <w:szCs w:val="32"/>
+        </w:rPr>
+        <w:t>Objective</w:t>
+      </w:r>
+      <w:r>
+        <w:rPr>
+          <w:rFonts w:ascii="Times New Roman" w:hAnsi="Times New Roman" w:cs="Times New Roman"/>
+          <w:sz w:val="32"/>
+          <w:szCs w:val="32"/>
+        </w:rPr>
+        <w:t xml:space="preserve">: </w:t>
+      </w:r>
+      <w:r>
+        <w:rPr>
+          <w:rFonts w:ascii="Times New Roman" w:hAnsi="Times New Roman" w:cs="Times New Roman"/>
+          <w:sz w:val="28"/>
+          <w:szCs w:val="28"/>
+        </w:rPr>
+        <w:t xml:space="preserve"> WAP in java to </w:t>
+      </w:r>
+      <w:r>
+        <w:rPr>
+          <w:rFonts w:ascii="Times New Roman" w:hAnsi="Times New Roman" w:cs="Times New Roman"/>
+          <w:sz w:val="28"/>
+          <w:szCs w:val="28"/>
+        </w:rPr>
+        <w:t>copy the element from one array to another array.</w:t>
+      </w:r>
+    </w:p>
+    <w:p>
+      <w:pPr>
+        <w:pStyle w:val="HTMLPreformatted"/>
+        <w:shd w:val="clear" w:color="auto" w:fill="FFFFFF"/>
+        <w:rPr>
+          <w:rFonts w:ascii="Times New Roman" w:hAnsi="Times New Roman" w:cs="Times New Roman"/>
+          <w:b/>
+          <w:bCs/>
+          <w:color w:val="000080"/>
+          <w:sz w:val="32"/>
+          <w:szCs w:val="32"/>
+        </w:rPr>
+      </w:pPr>
+      <w:r>
+        <w:rPr>
+          <w:rFonts w:ascii="Times New Roman" w:hAnsi="Times New Roman" w:cs="Times New Roman"/>
+          <w:b/>
+          <w:bCs/>
+          <w:sz w:val="32"/>
+          <w:szCs w:val="32"/>
+        </w:rPr>
+        <w:t>Code:</w:t>
+      </w:r>
+    </w:p>
+    <w:p>
+      <w:pPr>
+        <w:spacing w:after="0" w:line="360" w:lineRule="atLeast"/>
+        <w:rPr>
+          <w:rFonts w:ascii="Cascadia Code" w:eastAsia="Times New Roman" w:hAnsi="Cascadia Code" w:cs="Cascadia Code"/>
+          <w:sz w:val="27"/>
+          <w:szCs w:val="27"/>
+        </w:rPr>
+      </w:pPr>
+      <w:r>
+        <w:rPr>
+          <w:rFonts w:ascii="Cascadia Code" w:eastAsia="Times New Roman" w:hAnsi="Cascadia Code" w:cs="Cascadia Code"/>
+          <w:i/>
+          <w:iCs/>
+          <w:sz w:val="27"/>
+          <w:szCs w:val="27"/>
+        </w:rPr>
+        <w:t>public</w:t>
+      </w:r>
+      <w:r>
+        <w:rPr>
+          <w:rFonts w:ascii="Cascadia Code" w:eastAsia="Times New Roman" w:hAnsi="Cascadia Code" w:cs="Cascadia Code"/>
+          <w:sz w:val="27"/>
+          <w:szCs w:val="27"/>
+        </w:rPr>
+        <w:t xml:space="preserve"> </w:t>
+      </w:r>
+      <w:r>
+        <w:rPr>
+          <w:rFonts w:ascii="Cascadia Code" w:eastAsia="Times New Roman" w:hAnsi="Cascadia Code" w:cs="Cascadia Code"/>
+          <w:i/>
+          <w:iCs/>
+          <w:sz w:val="27"/>
+          <w:szCs w:val="27"/>
+        </w:rPr>
+        <w:t>class</w:t>
+      </w:r>
+      <w:r>
+        <w:rPr>
+          <w:rFonts w:ascii="Cascadia Code" w:eastAsia="Times New Roman" w:hAnsi="Cascadia Code" w:cs="Cascadia Code"/>
+          <w:sz w:val="27"/>
+          <w:szCs w:val="27"/>
+        </w:rPr>
+        <w:t xml:space="preserve"> ArrayCopyDemo {</w:t>
+      </w:r>
+    </w:p>
+    <w:p>
+      <w:pPr>
+        <w:spacing w:after="0" w:line="360" w:lineRule="atLeast"/>
+        <w:rPr>
+          <w:rFonts w:ascii="Cascadia Code" w:eastAsia="Times New Roman" w:hAnsi="Cascadia Code" w:cs="Cascadia Code"/>
+          <w:sz w:val="27"/>
+          <w:szCs w:val="27"/>
+        </w:rPr>
+      </w:pPr>
+      <w:r>
+        <w:rPr>
+          <w:rFonts w:ascii="Cascadia Code" w:eastAsia="Times New Roman" w:hAnsi="Cascadia Code" w:cs="Cascadia Code"/>
+          <w:sz w:val="27"/>
+          <w:szCs w:val="27"/>
+        </w:rPr>
+        <w:t xml:space="preserve">    </w:t>
+      </w:r>
+      <w:r>
+        <w:rPr>
+          <w:rFonts w:ascii="Cascadia Code" w:eastAsia="Times New Roman" w:hAnsi="Cascadia Code" w:cs="Cascadia Code"/>
+          <w:i/>
+          <w:iCs/>
+          <w:sz w:val="27"/>
+          <w:szCs w:val="27"/>
+        </w:rPr>
+        <w:t>public</w:t>
+      </w:r>
+      <w:r>
+        <w:rPr>
+          <w:rFonts w:ascii="Cascadia Code" w:eastAsia="Times New Roman" w:hAnsi="Cascadia Code" w:cs="Cascadia Code"/>
+          <w:sz w:val="27"/>
+          <w:szCs w:val="27"/>
+        </w:rPr>
+        <w:t xml:space="preserve"> </w:t>
+      </w:r>
+      <w:r>
+        <w:rPr>
+          <w:rFonts w:ascii="Cascadia Code" w:eastAsia="Times New Roman" w:hAnsi="Cascadia Code" w:cs="Cascadia Code"/>
+          <w:i/>
+          <w:iCs/>
+          <w:sz w:val="27"/>
+          <w:szCs w:val="27"/>
+        </w:rPr>
+        <w:t>static</w:t>
+      </w:r>
+      <w:r>
+        <w:rPr>
+          <w:rFonts w:ascii="Cascadia Code" w:eastAsia="Times New Roman" w:hAnsi="Cascadia Code" w:cs="Cascadia Code"/>
+          <w:sz w:val="27"/>
+          <w:szCs w:val="27"/>
+        </w:rPr>
+        <w:t xml:space="preserve"> void main(String[] args) {</w:t>
+      </w:r>
+    </w:p>
+    <w:p>
+      <w:pPr>
+        <w:spacing w:after="0" w:line="360" w:lineRule="atLeast"/>
+        <w:rPr>
+          <w:rFonts w:ascii="Cascadia Code" w:eastAsia="Times New Roman" w:hAnsi="Cascadia Code" w:cs="Cascadia Code"/>
+          <w:sz w:val="27"/>
+          <w:szCs w:val="27"/>
+        </w:rPr>
+      </w:pPr>
+      <w:r>
+        <w:rPr>
+          <w:rFonts w:ascii="Cascadia Code" w:eastAsia="Times New Roman" w:hAnsi="Cascadia Code" w:cs="Cascadia Code"/>
+          <w:sz w:val="27"/>
+          <w:szCs w:val="27"/>
+        </w:rPr>
+        <w:t>        int[] sourceArray = {1, 2, 3, 4, 5};</w:t>
+      </w:r>
+    </w:p>
+    <w:p>
+      <w:pPr>
+        <w:spacing w:after="0" w:line="360" w:lineRule="atLeast"/>
+        <w:rPr>
+          <w:rFonts w:ascii="Cascadia Code" w:eastAsia="Times New Roman" w:hAnsi="Cascadia Code" w:cs="Cascadia Code"/>
+          <w:sz w:val="27"/>
+          <w:szCs w:val="27"/>
+        </w:rPr>
+      </w:pPr>
+      <w:r>
+        <w:rPr>
+          <w:rFonts w:ascii="Cascadia Code" w:eastAsia="Times New Roman" w:hAnsi="Cascadia Code" w:cs="Cascadia Code"/>
+          <w:sz w:val="27"/>
+          <w:szCs w:val="27"/>
+        </w:rPr>
+        <w:t>        int[] destinationArray = new int[sourceArray.length];</w:t>
+      </w:r>
+    </w:p>
+    <w:p>
+      <w:pPr>
+        <w:spacing w:after="0" w:line="360" w:lineRule="atLeast"/>
+        <w:rPr>
+          <w:rFonts w:ascii="Cascadia Code" w:eastAsia="Times New Roman" w:hAnsi="Cascadia Code" w:cs="Cascadia Code"/>
+          <w:sz w:val="27"/>
+          <w:szCs w:val="27"/>
+        </w:rPr>
+      </w:pPr>
+      <w:r>
+        <w:rPr>
+          <w:rFonts w:ascii="Cascadia Code" w:eastAsia="Times New Roman" w:hAnsi="Cascadia Code" w:cs="Cascadia Code"/>
+          <w:sz w:val="27"/>
+          <w:szCs w:val="27"/>
+        </w:rPr>
+        <w:t>        for (int i = 0; i &lt; sourceArray.length; i++) {</w:t>
+      </w:r>
+    </w:p>
+    <w:p>
+      <w:pPr>
+        <w:spacing w:after="0" w:line="360" w:lineRule="atLeast"/>
+        <w:rPr>
+          <w:rFonts w:ascii="Cascadia Code" w:eastAsia="Times New Roman" w:hAnsi="Cascadia Code" w:cs="Cascadia Code"/>
+          <w:sz w:val="27"/>
+          <w:szCs w:val="27"/>
+        </w:rPr>
+      </w:pPr>
+      <w:r>
+        <w:rPr>
+          <w:rFonts w:ascii="Cascadia Code" w:eastAsia="Times New Roman" w:hAnsi="Cascadia Code" w:cs="Cascadia Code"/>
+          <w:sz w:val="27"/>
+          <w:szCs w:val="27"/>
+        </w:rPr>
+        <w:t>            destinationArray[i] = sourceArray[i];</w:t>
+      </w:r>
+    </w:p>
+    <w:p>
+      <w:pPr>
+        <w:spacing w:after="0" w:line="360" w:lineRule="atLeast"/>
+        <w:rPr>
+          <w:rFonts w:ascii="Cascadia Code" w:eastAsia="Times New Roman" w:hAnsi="Cascadia Code" w:cs="Cascadia Code"/>
+          <w:sz w:val="27"/>
+          <w:szCs w:val="27"/>
+        </w:rPr>
+      </w:pPr>
+      <w:r>
+        <w:rPr>
+          <w:rFonts w:ascii="Cascadia Code" w:eastAsia="Times New Roman" w:hAnsi="Cascadia Code" w:cs="Cascadia Code"/>
+          <w:sz w:val="27"/>
+          <w:szCs w:val="27"/>
+        </w:rPr>
+        <w:t>        }</w:t>
+      </w:r>
+    </w:p>
+    <w:p>
+      <w:pPr>
+        <w:spacing w:after="0" w:line="360" w:lineRule="atLeast"/>
+        <w:rPr>
+          <w:rFonts w:ascii="Cascadia Code" w:eastAsia="Times New Roman" w:hAnsi="Cascadia Code" w:cs="Cascadia Code"/>
+          <w:sz w:val="27"/>
+          <w:szCs w:val="27"/>
+        </w:rPr>
+      </w:pPr>
+      <w:r>
+        <w:rPr>
+          <w:rFonts w:ascii="Cascadia Code" w:eastAsia="Times New Roman" w:hAnsi="Cascadia Code" w:cs="Cascadia Code"/>
+          <w:sz w:val="27"/>
+          <w:szCs w:val="27"/>
+        </w:rPr>
+        <w:t>        System.out.println("Source Array: ");</w:t>
+      </w:r>
+    </w:p>
+    <w:p>
+      <w:pPr>
+        <w:spacing w:after="0" w:line="360" w:lineRule="atLeast"/>
+        <w:rPr>
+          <w:rFonts w:ascii="Cascadia Code" w:eastAsia="Times New Roman" w:hAnsi="Cascadia Code" w:cs="Cascadia Code"/>
+          <w:sz w:val="27"/>
+          <w:szCs w:val="27"/>
+        </w:rPr>
+      </w:pPr>
+      <w:r>
+        <w:rPr>
+          <w:rFonts w:ascii="Cascadia Code" w:eastAsia="Times New Roman" w:hAnsi="Cascadia Code" w:cs="Cascadia Code"/>
+          <w:sz w:val="27"/>
+          <w:szCs w:val="27"/>
+        </w:rPr>
+        <w:t>        for (int element : sourceArray) {</w:t>
+      </w:r>
+    </w:p>
+    <w:p>
+      <w:pPr>
+        <w:spacing w:after="0" w:line="360" w:lineRule="atLeast"/>
+        <w:rPr>
+          <w:rFonts w:ascii="Cascadia Code" w:eastAsia="Times New Roman" w:hAnsi="Cascadia Code" w:cs="Cascadia Code"/>
+          <w:sz w:val="27"/>
+          <w:szCs w:val="27"/>
+        </w:rPr>
+      </w:pPr>
+      <w:r>
+        <w:rPr>
+          <w:rFonts w:ascii="Cascadia Code" w:eastAsia="Times New Roman" w:hAnsi="Cascadia Code" w:cs="Cascadia Code"/>
+          <w:sz w:val="27"/>
+          <w:szCs w:val="27"/>
+        </w:rPr>
+        <w:t>            System.out.print(element + " ");</w:t>
+      </w:r>
+    </w:p>
+    <w:p>
+      <w:pPr>
+        <w:spacing w:after="0" w:line="360" w:lineRule="atLeast"/>
+        <w:rPr>
+          <w:rFonts w:ascii="Cascadia Code" w:eastAsia="Times New Roman" w:hAnsi="Cascadia Code" w:cs="Cascadia Code"/>
+          <w:sz w:val="27"/>
+          <w:szCs w:val="27"/>
+        </w:rPr>
+      </w:pPr>
+      <w:r>
+        <w:rPr>
+          <w:rFonts w:ascii="Cascadia Code" w:eastAsia="Times New Roman" w:hAnsi="Cascadia Code" w:cs="Cascadia Code"/>
+          <w:sz w:val="27"/>
+          <w:szCs w:val="27"/>
+        </w:rPr>
+        <w:t>        }</w:t>
+      </w:r>
+    </w:p>
+    <w:p>
+      <w:pPr>
+        <w:spacing w:after="0" w:line="360" w:lineRule="atLeast"/>
+        <w:rPr>
+          <w:rFonts w:ascii="Cascadia Code" w:eastAsia="Times New Roman" w:hAnsi="Cascadia Code" w:cs="Cascadia Code"/>
+          <w:sz w:val="27"/>
+          <w:szCs w:val="27"/>
+        </w:rPr>
+      </w:pPr>
+      <w:r>
+        <w:rPr>
+          <w:rFonts w:ascii="Cascadia Code" w:eastAsia="Times New Roman" w:hAnsi="Cascadia Code" w:cs="Cascadia Code"/>
+          <w:sz w:val="27"/>
+          <w:szCs w:val="27"/>
+        </w:rPr>
+        <w:t>        System.out.println("\nDestination Array: ");</w:t>
+      </w:r>
+    </w:p>
+    <w:p>
+      <w:pPr>
+        <w:spacing w:after="0" w:line="360" w:lineRule="atLeast"/>
+        <w:rPr>
+          <w:rFonts w:ascii="Cascadia Code" w:eastAsia="Times New Roman" w:hAnsi="Cascadia Code" w:cs="Cascadia Code"/>
+          <w:sz w:val="27"/>
+          <w:szCs w:val="27"/>
+        </w:rPr>
+      </w:pPr>
+      <w:r>
+        <w:rPr>
+          <w:rFonts w:ascii="Cascadia Code" w:eastAsia="Times New Roman" w:hAnsi="Cascadia Code" w:cs="Cascadia Code"/>
+          <w:sz w:val="27"/>
+          <w:szCs w:val="27"/>
+        </w:rPr>
+        <w:t>        for (int element : destinationArray) {</w:t>
+      </w:r>
+    </w:p>
+    <w:p>
+      <w:pPr>
+        <w:spacing w:after="0" w:line="360" w:lineRule="atLeast"/>
+        <w:rPr>
+          <w:rFonts w:ascii="Cascadia Code" w:eastAsia="Times New Roman" w:hAnsi="Cascadia Code" w:cs="Cascadia Code"/>
+          <w:sz w:val="27"/>
+          <w:szCs w:val="27"/>
+        </w:rPr>
+      </w:pPr>
+      <w:r>
+        <w:rPr>
+          <w:rFonts w:ascii="Cascadia Code" w:eastAsia="Times New Roman" w:hAnsi="Cascadia Code" w:cs="Cascadia Code"/>
+          <w:sz w:val="27"/>
+          <w:szCs w:val="27"/>
+        </w:rPr>
+        <w:t>            System.out.print(element + " ");</w:t>
+      </w:r>
+    </w:p>
+    <w:p>
+      <w:pPr>
+        <w:spacing w:after="0" w:line="360" w:lineRule="atLeast"/>
+        <w:rPr>
+          <w:rFonts w:ascii="Cascadia Code" w:eastAsia="Times New Roman" w:hAnsi="Cascadia Code" w:cs="Cascadia Code"/>
+          <w:sz w:val="27"/>
+          <w:szCs w:val="27"/>
+        </w:rPr>
+      </w:pPr>
+      <w:r>
+        <w:rPr>
+          <w:rFonts w:ascii="Cascadia Code" w:eastAsia="Times New Roman" w:hAnsi="Cascadia Code" w:cs="Cascadia Code"/>
+          <w:sz w:val="27"/>
+          <w:szCs w:val="27"/>
+        </w:rPr>
+        <w:t>        }</w:t>
+      </w:r>
+    </w:p>
+    <w:p>
+      <w:pPr>
+        <w:spacing w:after="0" w:line="360" w:lineRule="atLeast"/>
+        <w:rPr>
+          <w:rFonts w:ascii="Cascadia Code" w:eastAsia="Times New Roman" w:hAnsi="Cascadia Code" w:cs="Cascadia Code"/>
+          <w:sz w:val="27"/>
+          <w:szCs w:val="27"/>
+        </w:rPr>
+      </w:pPr>
+      <w:r>
+        <w:rPr>
+          <w:rFonts w:ascii="Cascadia Code" w:eastAsia="Times New Roman" w:hAnsi="Cascadia Code" w:cs="Cascadia Code"/>
+          <w:sz w:val="27"/>
+          <w:szCs w:val="27"/>
+        </w:rPr>
+        <w:t>    }</w:t>
+      </w:r>
+    </w:p>
+    <w:p>
+      <w:pPr>
+        <w:spacing w:after="0" w:line="360" w:lineRule="atLeast"/>
+        <w:rPr>
+          <w:rFonts w:ascii="Cascadia Code" w:eastAsia="Times New Roman" w:hAnsi="Cascadia Code" w:cs="Cascadia Code"/>
+          <w:sz w:val="27"/>
+          <w:szCs w:val="27"/>
+        </w:rPr>
+      </w:pPr>
+      <w:r>
+        <w:rPr>
+          <w:rFonts w:ascii="Cascadia Code" w:eastAsia="Times New Roman" w:hAnsi="Cascadia Code" w:cs="Cascadia Code"/>
+          <w:sz w:val="27"/>
+          <w:szCs w:val="27"/>
+        </w:rPr>
+        <w:t>}</w:t>
+      </w:r>
+    </w:p>
+    <w:p>
+      <w:pPr>
+        <w:spacing w:after="0" w:line="360" w:lineRule="atLeast"/>
+        <w:rPr>
+          <w:rFonts w:ascii="Cascadia Code" w:eastAsia="Times New Roman" w:hAnsi="Cascadia Code" w:cs="Cascadia Code"/>
+          <w:color w:val="FFFFFF"/>
+          <w:sz w:val="27"/>
+          <w:szCs w:val="27"/>
+        </w:rPr>
+      </w:pPr>
+    </w:p>
+    <w:p>
+      <w:pPr>
+        <w:pStyle w:val="HTMLPreformatted"/>
+        <w:shd w:val="clear" w:color="auto" w:fill="FFFFFF"/>
+        <w:rPr>
+          <w:rFonts w:ascii="Times New Roman" w:hAnsi="Times New Roman" w:cs="Times New Roman"/>
+          <w:b/>
+          <w:bCs/>
+          <w:sz w:val="32"/>
+          <w:szCs w:val="32"/>
+        </w:rPr>
+      </w:pPr>
+      <w:r>
+        <w:rPr>
+          <w:rFonts w:ascii="Times New Roman" w:hAnsi="Times New Roman" w:cs="Times New Roman"/>
+          <w:b/>
+          <w:bCs/>
+          <w:sz w:val="32"/>
+          <w:szCs w:val="32"/>
+        </w:rPr>
+        <w:t>Output:</w:t>
+      </w:r>
+    </w:p>
+    <w:p>
+      <w:pPr>
+        <w:jc w:val="center"/>
+      </w:pPr>
+      <w:r>
+        <w:drawing>
+          <wp:inline distT="0" distB="0" distL="0" distR="0" wp14:anchorId="0CE15934" wp14:editId="3C27E9D8">
+            <wp:extent cx="3497883" cy="1104996"/>
+            <wp:effectExtent l="0" t="0" r="7620" b="0"/>
+            <wp:docPr id="11" name="Picture 11"/>
+            <wp:cNvGraphicFramePr>
+              <a:graphicFrameLocks xmlns:a="http://schemas.openxmlformats.org/drawingml/2006/main" noChangeAspect="1"/>
+            </wp:cNvGraphicFramePr>
+            <a:graphic xmlns:a="http://schemas.openxmlformats.org/drawingml/2006/main">
+              <a:graphicData uri="http://schemas.openxmlformats.org/drawingml/2006/picture">
+                <pic:pic xmlns:pic="http://schemas.openxmlformats.org/drawingml/2006/picture">
+                  <pic:nvPicPr>
+                    <pic:cNvPr id="1" name=""/>
+                    <pic:cNvPicPr/>
+                  </pic:nvPicPr>
+                  <pic:blipFill>
+                    <a:blip r:embed="rId16"/>
+                    <a:stretch>
+                      <a:fillRect/>
+                    </a:stretch>
+                  </pic:blipFill>
+                  <pic:spPr>
+                    <a:xfrm>
+                      <a:off x="0" y="0"/>
+                      <a:ext cx="3497883" cy="1104996"/>
+                    </a:xfrm>
+                    <a:prstGeom prst="rect">
+                      <a:avLst/>
+                    </a:prstGeom>
+                  </pic:spPr>
+                </pic:pic>
+              </a:graphicData>
+            </a:graphic>
+          </wp:inline>
+        </w:drawing>
+      </w:r>
+      <w:bookmarkStart w:id="0" w:name="_GoBack"/>
+      <w:bookmarkEnd w:id="0"/>
+    </w:p>
     <w:sectPr>
-      <w:footerReference w:type="default" r:id="rId12"/>
+      <w:footerReference w:type="default" r:id="rId17"/>
       <w:pgSz w:w="12240" w:h="15840"/>
       <w:pgMar w:top="1440" w:right="1440" w:bottom="1440" w:left="1440" w:header="720" w:footer="720" w:gutter="0"/>
       <w:cols w:space="720"/>
@@ -7458,7 +8585,7 @@
   <w:style w:type="paragraph" w:default="1" w:styleId="Normal">
     <w:name w:val="Normal"/>
     <w:qFormat/>
-    <w:rsid w:val="00860532"/>
+    <w:rsid w:val="00DF3768"/>
   </w:style>
   <w:style w:type="character" w:default="1" w:styleId="DefaultParagraphFont">
     <w:name w:val="Default Paragraph Font"/>
